--- a/Náhradní hodnocení.docx
+++ b/Náhradní hodnocení.docx
@@ -15,7 +15,7 @@
     </w:p>
     <w:p>
       <w:pPr>
-        <w:pStyle w:val="602"/>
+        <w:pStyle w:val="820"/>
         <w:numPr>
           <w:ilvl w:val="0"/>
           <w:numId w:val="1"/>
@@ -25,27 +25,84 @@
         <w:rPr>
           <w:highlight w:val="none"/>
         </w:rPr>
-        <w:t xml:space="preserve">Musí znát potřebné studenty</w:t>
-      </w:r>
-      <w:r>
-        <w:rPr>
-          <w:highlight w:val="none"/>
-        </w:rPr>
-      </w:r>
+        <w:t xml:space="preserve">Musí znát potřebné </w:t>
+      </w:r>
+      <w:r>
+        <w:rPr>
+          <w:highlight w:val="yellow"/>
+        </w:rPr>
+        <w:t xml:space="preserve">studenty</w:t>
+      </w:r>
+      <w:r>
+        <w:rPr>
+          <w:highlight w:val="yellow"/>
+        </w:rPr>
+      </w:r>
+      <w:r/>
     </w:p>
     <w:p>
       <w:pPr>
-        <w:pStyle w:val="602"/>
+        <w:pStyle w:val="820"/>
         <w:numPr>
           <w:ilvl w:val="0"/>
           <w:numId w:val="1"/>
         </w:numPr>
-      </w:pPr>
-      <w:r>
-        <w:rPr>
-          <w:highlight w:val="none"/>
-        </w:rPr>
-        <w:t xml:space="preserve">Musí znát třídy, učebny, učitele a předměty</w:t>
+        <w:rPr>
+          <w:highlight w:val="none"/>
+        </w:rPr>
+      </w:pPr>
+      <w:r>
+        <w:rPr>
+          <w:highlight w:val="none"/>
+        </w:rPr>
+        <w:t xml:space="preserve">Musí znát </w:t>
+      </w:r>
+      <w:r>
+        <w:rPr>
+          <w:highlight w:val="yellow"/>
+        </w:rPr>
+        <w:t xml:space="preserve">třídy</w:t>
+      </w:r>
+      <w:r>
+        <w:rPr>
+          <w:highlight w:val="none"/>
+        </w:rPr>
+        <w:t xml:space="preserve">, </w:t>
+      </w:r>
+      <w:r>
+        <w:rPr>
+          <w:highlight w:val="yellow"/>
+        </w:rPr>
+        <w:t xml:space="preserve">učebny</w:t>
+      </w:r>
+      <w:r>
+        <w:rPr>
+          <w:highlight w:val="none"/>
+        </w:rPr>
+        <w:t xml:space="preserve">, </w:t>
+      </w:r>
+      <w:r>
+        <w:rPr>
+          <w:highlight w:val="yellow"/>
+        </w:rPr>
+        <w:t xml:space="preserve">učitele </w:t>
+      </w:r>
+      <w:r>
+        <w:rPr>
+          <w:highlight w:val="none"/>
+        </w:rPr>
+        <w:t xml:space="preserve">a </w:t>
+      </w:r>
+      <w:r>
+        <w:rPr>
+          <w:highlight w:val="yellow"/>
+        </w:rPr>
+        <w:t xml:space="preserve">předměty</w:t>
+      </w:r>
+      <w:r>
+        <w:rPr>
+          <w:highlight w:val="yellow"/>
+        </w:rPr>
       </w:r>
       <w:r>
         <w:rPr>
@@ -55,7 +112,7 @@
     </w:p>
     <w:p>
       <w:pPr>
-        <w:pStyle w:val="602"/>
+        <w:pStyle w:val="820"/>
         <w:numPr>
           <w:ilvl w:val="0"/>
           <w:numId w:val="1"/>
@@ -65,23 +122,24 @@
         <w:rPr>
           <w:highlight w:val="none"/>
         </w:rPr>
-        <w:t xml:space="preserve">Rozlišovat 2 druhy zkoušek</w:t>
-      </w:r>
-      <w:r>
-        <w:rPr>
-          <w:highlight w:val="none"/>
-        </w:rPr>
-      </w:r>
-      <w:r>
-        <w:rPr>
-          <w:highlight w:val="none"/>
+        <w:t xml:space="preserve">Rozlišovat 2 druhy </w:t>
+      </w:r>
+      <w:r>
+        <w:rPr>
+          <w:highlight w:val="yellow"/>
+        </w:rPr>
+        <w:t xml:space="preserve">zkoušek</w:t>
+      </w:r>
+      <w:r>
+        <w:rPr>
+          <w:highlight w:val="yellow"/>
         </w:rPr>
       </w:r>
       <w:r/>
     </w:p>
     <w:p>
       <w:pPr>
-        <w:pStyle w:val="602"/>
+        <w:pStyle w:val="820"/>
         <w:numPr>
           <w:ilvl w:val="1"/>
           <w:numId w:val="1"/>
@@ -98,10 +156,11 @@
           <w:highlight w:val="none"/>
         </w:rPr>
       </w:r>
+      <w:r/>
     </w:p>
     <w:p>
       <w:pPr>
-        <w:pStyle w:val="602"/>
+        <w:pStyle w:val="820"/>
         <w:numPr>
           <w:ilvl w:val="1"/>
           <w:numId w:val="1"/>
@@ -118,10 +177,11 @@
           <w:highlight w:val="none"/>
         </w:rPr>
       </w:r>
+      <w:r/>
     </w:p>
     <w:p>
       <w:pPr>
-        <w:pStyle w:val="602"/>
+        <w:pStyle w:val="820"/>
         <w:numPr>
           <w:ilvl w:val="0"/>
           <w:numId w:val="1"/>
@@ -138,10 +198,11 @@
           <w:highlight w:val="none"/>
         </w:rPr>
       </w:r>
+      <w:r/>
     </w:p>
     <w:p>
       <w:pPr>
-        <w:pStyle w:val="602"/>
+        <w:pStyle w:val="820"/>
         <w:numPr>
           <w:ilvl w:val="0"/>
           <w:numId w:val="2"/>
@@ -154,11 +215,10 @@
         <w:t xml:space="preserve">(Volitelné) vybrat kteří učitelé jsou vhodní k jakému předmětu</w:t>
       </w:r>
       <w:r/>
-      <w:r/>
     </w:p>
     <w:p>
       <w:pPr>
-        <w:pStyle w:val="602"/>
+        <w:pStyle w:val="820"/>
         <w:numPr>
           <w:ilvl w:val="0"/>
           <w:numId w:val="1"/>
@@ -175,10 +235,11 @@
           <w:highlight w:val="none"/>
         </w:rPr>
       </w:r>
+      <w:r/>
     </w:p>
     <w:p>
       <w:pPr>
-        <w:pStyle w:val="602"/>
+        <w:pStyle w:val="820"/>
         <w:numPr>
           <w:ilvl w:val="0"/>
           <w:numId w:val="1"/>
@@ -195,10 +256,11 @@
           <w:highlight w:val="none"/>
         </w:rPr>
       </w:r>
+      <w:r/>
     </w:p>
     <w:p>
       <w:pPr>
-        <w:pStyle w:val="602"/>
+        <w:pStyle w:val="820"/>
         <w:numPr>
           <w:ilvl w:val="0"/>
           <w:numId w:val="1"/>
@@ -226,10 +288,11 @@
           <w:highlight w:val="none"/>
         </w:rPr>
       </w:r>
+      <w:r/>
     </w:p>
     <w:p>
       <w:pPr>
-        <w:pStyle w:val="602"/>
+        <w:pStyle w:val="820"/>
         <w:numPr>
           <w:ilvl w:val="0"/>
           <w:numId w:val="1"/>
@@ -237,19 +300,38 @@
       </w:pPr>
       <w:r>
         <w:rPr>
-          <w:highlight w:val="none"/>
-        </w:rPr>
-        <w:t xml:space="preserve">Import min. z Excelu a export do PDF</w:t>
-      </w:r>
-      <w:r>
-        <w:rPr>
-          <w:highlight w:val="none"/>
-        </w:rPr>
-      </w:r>
+          <w:highlight w:val="yellow"/>
+        </w:rPr>
+        <w:t xml:space="preserve">Import </w:t>
+      </w:r>
+      <w:r>
+        <w:rPr>
+          <w:highlight w:val="none"/>
+        </w:rPr>
+        <w:t xml:space="preserve">min. z Excelu a </w:t>
+      </w:r>
+      <w:r>
+        <w:rPr>
+          <w:highlight w:val="yellow"/>
+        </w:rPr>
+        <w:t xml:space="preserve">export </w:t>
+      </w:r>
+      <w:r>
+        <w:rPr>
+          <w:highlight w:val="none"/>
+        </w:rPr>
+        <w:t xml:space="preserve">do PDF</w:t>
+      </w:r>
+      <w:r>
+        <w:rPr>
+          <w:highlight w:val="none"/>
+        </w:rPr>
+      </w:r>
+      <w:r/>
     </w:p>
     <w:p>
       <w:pPr>
-        <w:pStyle w:val="602"/>
+        <w:pStyle w:val="820"/>
         <w:numPr>
           <w:ilvl w:val="0"/>
           <w:numId w:val="1"/>
@@ -259,17 +341,30 @@
         <w:rPr>
           <w:highlight w:val="none"/>
         </w:rPr>
-        <w:t xml:space="preserve">Sledování změn v hodnocení</w:t>
-      </w:r>
-      <w:r>
-        <w:rPr>
-          <w:highlight w:val="none"/>
-        </w:rPr>
-      </w:r>
+        <w:t xml:space="preserve">Sledování </w:t>
+      </w:r>
+      <w:r>
+        <w:rPr>
+          <w:highlight w:val="yellow"/>
+        </w:rPr>
+        <w:t xml:space="preserve">změn </w:t>
+      </w:r>
+      <w:r>
+        <w:rPr>
+          <w:highlight w:val="none"/>
+        </w:rPr>
+        <w:t xml:space="preserve">v hodnocení</w:t>
+      </w:r>
+      <w:r>
+        <w:rPr>
+          <w:highlight w:val="none"/>
+        </w:rPr>
+      </w:r>
+      <w:r/>
     </w:p>
     <w:p>
       <w:pPr>
-        <w:pStyle w:val="602"/>
+        <w:pStyle w:val="820"/>
         <w:numPr>
           <w:ilvl w:val="0"/>
           <w:numId w:val="1"/>
@@ -286,10 +381,11 @@
           <w:highlight w:val="none"/>
         </w:rPr>
       </w:r>
+      <w:r/>
     </w:p>
     <w:p>
       <w:pPr>
-        <w:pStyle w:val="602"/>
+        <w:pStyle w:val="820"/>
         <w:numPr>
           <w:ilvl w:val="0"/>
           <w:numId w:val="1"/>
@@ -300,6 +396,1403 @@
           <w:highlight w:val="none"/>
         </w:rPr>
         <w:t xml:space="preserve">Termín první opravné zkoušky po všech náhradních hodnoceních daného žáka</w:t>
+      </w:r>
+      <w:r>
+        <w:rPr>
+          <w:highlight w:val="none"/>
+        </w:rPr>
+      </w:r>
+      <w:r/>
+    </w:p>
+    <w:p>
+      <w:pPr>
+        <w:ind w:left="0" w:firstLine="0"/>
+      </w:pPr>
+      <w:r/>
+      <w:r/>
+    </w:p>
+    <w:p>
+      <w:pPr>
+        <w:ind w:left="0" w:firstLine="0"/>
+        <w:rPr>
+          <w:highlight w:val="none"/>
+        </w:rPr>
+      </w:pPr>
+      <w:r>
+        <w:rPr>
+          <w:highlight w:val="none"/>
+        </w:rPr>
+        <w:t xml:space="preserve">Moduly</w:t>
+      </w:r>
+      <w:r>
+        <w:rPr>
+          <w:highlight w:val="none"/>
+        </w:rPr>
+      </w:r>
+    </w:p>
+    <w:p>
+      <w:pPr>
+        <w:pStyle w:val="820"/>
+        <w:numPr>
+          <w:ilvl w:val="0"/>
+          <w:numId w:val="4"/>
+        </w:numPr>
+      </w:pPr>
+      <w:r>
+        <w:rPr>
+          <w:highlight w:val="none"/>
+        </w:rPr>
+        <w:t xml:space="preserve">Učitelé (Honza K.</w:t>
+      </w:r>
+      <w:r>
+        <w:rPr>
+          <w:highlight w:val="none"/>
+        </w:rPr>
+        <w:t xml:space="preserve">, spol. s Tomášem)</w:t>
+      </w:r>
+      <w:r>
+        <w:rPr>
+          <w:highlight w:val="none"/>
+        </w:rPr>
+      </w:r>
+      <w:r>
+        <w:rPr>
+          <w:highlight w:val="none"/>
+        </w:rPr>
+      </w:r>
+    </w:p>
+    <w:p>
+      <w:pPr>
+        <w:pStyle w:val="820"/>
+        <w:numPr>
+          <w:ilvl w:val="0"/>
+          <w:numId w:val="4"/>
+        </w:numPr>
+      </w:pPr>
+      <w:r>
+        <w:rPr>
+          <w:highlight w:val="none"/>
+        </w:rPr>
+        <w:t xml:space="preserve">Předměty (Tomáš)</w:t>
+      </w:r>
+      <w:r>
+        <w:rPr>
+          <w:highlight w:val="none"/>
+        </w:rPr>
+      </w:r>
+    </w:p>
+    <w:p>
+      <w:pPr>
+        <w:pStyle w:val="820"/>
+        <w:numPr>
+          <w:ilvl w:val="0"/>
+          <w:numId w:val="4"/>
+        </w:numPr>
+      </w:pPr>
+      <w:r>
+        <w:rPr>
+          <w:highlight w:val="none"/>
+        </w:rPr>
+        <w:t xml:space="preserve">Učebny (Vojta, spol. s Tomášem)</w:t>
+      </w:r>
+      <w:r>
+        <w:rPr>
+          <w:highlight w:val="none"/>
+        </w:rPr>
+      </w:r>
+    </w:p>
+    <w:p>
+      <w:pPr>
+        <w:pStyle w:val="820"/>
+        <w:numPr>
+          <w:ilvl w:val="0"/>
+          <w:numId w:val="4"/>
+        </w:numPr>
+      </w:pPr>
+      <w:r>
+        <w:rPr>
+          <w:highlight w:val="none"/>
+        </w:rPr>
+        <w:t xml:space="preserve">Třídy (Honza R.)</w:t>
+      </w:r>
+      <w:r>
+        <w:rPr>
+          <w:highlight w:val="none"/>
+        </w:rPr>
+      </w:r>
+    </w:p>
+    <w:p>
+      <w:pPr>
+        <w:pStyle w:val="820"/>
+        <w:numPr>
+          <w:ilvl w:val="0"/>
+          <w:numId w:val="4"/>
+        </w:numPr>
+      </w:pPr>
+      <w:r>
+        <w:rPr>
+          <w:highlight w:val="none"/>
+        </w:rPr>
+      </w:r>
+      <w:r>
+        <w:rPr>
+          <w:highlight w:val="none"/>
+        </w:rPr>
+        <w:t xml:space="preserve">Žáci (Honza R.)</w:t>
+      </w:r>
+      <w:r>
+        <w:rPr>
+          <w:highlight w:val="none"/>
+        </w:rPr>
+      </w:r>
+      <w:r>
+        <w:rPr>
+          <w:highlight w:val="none"/>
+        </w:rPr>
+      </w:r>
+    </w:p>
+    <w:p>
+      <w:pPr>
+        <w:pStyle w:val="820"/>
+        <w:numPr>
+          <w:ilvl w:val="0"/>
+          <w:numId w:val="4"/>
+        </w:numPr>
+      </w:pPr>
+      <w:r>
+        <w:rPr>
+          <w:highlight w:val="none"/>
+        </w:rPr>
+      </w:r>
+      <w:r>
+        <w:rPr>
+          <w:highlight w:val="none"/>
+        </w:rPr>
+        <w:t xml:space="preserve">Uživatelé</w:t>
+      </w:r>
+      <w:r>
+        <w:rPr>
+          <w:highlight w:val="none"/>
+        </w:rPr>
+      </w:r>
+      <w:r>
+        <w:rPr>
+          <w:highlight w:val="none"/>
+        </w:rPr>
+      </w:r>
+    </w:p>
+    <w:p>
+      <w:pPr>
+        <w:pStyle w:val="820"/>
+        <w:numPr>
+          <w:ilvl w:val="0"/>
+          <w:numId w:val="4"/>
+        </w:numPr>
+      </w:pPr>
+      <w:r>
+        <w:rPr>
+          <w:highlight w:val="none"/>
+        </w:rPr>
+        <w:t xml:space="preserve">Zkoušky</w:t>
+      </w:r>
+      <w:r>
+        <w:rPr>
+          <w:highlight w:val="none"/>
+        </w:rPr>
+      </w:r>
+    </w:p>
+    <w:p>
+      <w:pPr>
+        <w:pStyle w:val="820"/>
+        <w:numPr>
+          <w:ilvl w:val="0"/>
+          <w:numId w:val="4"/>
+        </w:numPr>
+      </w:pPr>
+      <w:r>
+        <w:rPr>
+          <w:highlight w:val="none"/>
+        </w:rPr>
+        <w:t xml:space="preserve">Import/Export</w:t>
+      </w:r>
+      <w:r>
+        <w:rPr>
+          <w:highlight w:val="none"/>
+        </w:rPr>
+      </w:r>
+    </w:p>
+    <w:p>
+      <w:pPr>
+        <w:ind w:left="0" w:firstLine="0"/>
+      </w:pPr>
+      <w:r/>
+      <w:r/>
+    </w:p>
+    <w:p>
+      <w:pPr>
+        <w:ind w:left="0" w:firstLine="0"/>
+        <w:rPr>
+          <w:highlight w:val="none"/>
+        </w:rPr>
+      </w:pPr>
+      <w:r>
+        <w:rPr>
+          <w:highlight w:val="none"/>
+        </w:rPr>
+        <w:t xml:space="preserve">Příznaky</w:t>
+      </w:r>
+      <w:r>
+        <w:rPr>
+          <w:highlight w:val="none"/>
+        </w:rPr>
+      </w:r>
+      <w:r>
+        <w:rPr>
+          <w:highlight w:val="none"/>
+        </w:rPr>
+      </w:r>
+      <w:r>
+        <w:rPr>
+          <w:highlight w:val="none"/>
+        </w:rPr>
+      </w:r>
+      <w:r>
+        <w:rPr>
+          <w:highlight w:val="none"/>
+        </w:rPr>
+      </w:r>
+    </w:p>
+    <w:p>
+      <w:pPr>
+        <w:pStyle w:val="820"/>
+        <w:numPr>
+          <w:ilvl w:val="0"/>
+          <w:numId w:val="8"/>
+        </w:numPr>
+      </w:pPr>
+      <w:r>
+        <w:rPr>
+          <w:highlight w:val="none"/>
+        </w:rPr>
+        <w:t xml:space="preserve">Tělesné testy</w:t>
+      </w:r>
+      <w:r>
+        <w:rPr>
+          <w:highlight w:val="none"/>
+        </w:rPr>
+      </w:r>
+    </w:p>
+    <w:p>
+      <w:pPr>
+        <w:pStyle w:val="820"/>
+        <w:numPr>
+          <w:ilvl w:val="0"/>
+          <w:numId w:val="8"/>
+        </w:numPr>
+      </w:pPr>
+      <w:r>
+        <w:rPr>
+          <w:highlight w:val="none"/>
+        </w:rPr>
+        <w:t xml:space="preserve">Počítače</w:t>
+      </w:r>
+      <w:r>
+        <w:rPr>
+          <w:highlight w:val="none"/>
+        </w:rPr>
+      </w:r>
+    </w:p>
+    <w:p>
+      <w:pPr>
+        <w:pStyle w:val="820"/>
+        <w:numPr>
+          <w:ilvl w:val="0"/>
+          <w:numId w:val="8"/>
+        </w:numPr>
+      </w:pPr>
+      <w:r>
+        <w:rPr>
+          <w:highlight w:val="none"/>
+        </w:rPr>
+        <w:t xml:space="preserve">Specificky grafické počítače</w:t>
+      </w:r>
+      <w:r>
+        <w:rPr>
+          <w:highlight w:val="none"/>
+        </w:rPr>
+      </w:r>
+      <w:r>
+        <w:rPr>
+          <w:highlight w:val="none"/>
+        </w:rPr>
+      </w:r>
+    </w:p>
+    <w:p>
+      <w:pPr>
+        <w:pStyle w:val="820"/>
+        <w:numPr>
+          <w:ilvl w:val="0"/>
+          <w:numId w:val="8"/>
+        </w:numPr>
+      </w:pPr>
+      <w:r>
+        <w:rPr>
+          <w:highlight w:val="none"/>
+        </w:rPr>
+        <w:t xml:space="preserve">Adobe SW</w:t>
+      </w:r>
+      <w:r>
+        <w:rPr>
+          <w:highlight w:val="none"/>
+        </w:rPr>
+      </w:r>
+    </w:p>
+    <w:p>
+      <w:pPr>
+        <w:pStyle w:val="820"/>
+        <w:numPr>
+          <w:ilvl w:val="0"/>
+          <w:numId w:val="8"/>
+        </w:numPr>
+      </w:pPr>
+      <w:r>
+        <w:rPr>
+          <w:highlight w:val="none"/>
+        </w:rPr>
+        <w:t xml:space="preserve">Sí</w:t>
+      </w:r>
+      <w:r>
+        <w:rPr>
+          <w:highlight w:val="none"/>
+        </w:rPr>
+        <w:t xml:space="preserve">ťové u</w:t>
+      </w:r>
+      <w:r>
+        <w:rPr>
+          <w:highlight w:val="none"/>
+        </w:rPr>
+        <w:t xml:space="preserve">čební materiály</w:t>
+      </w:r>
+      <w:r>
+        <w:rPr>
+          <w:highlight w:val="none"/>
+        </w:rPr>
+      </w:r>
+    </w:p>
+    <w:p>
+      <w:pPr>
+        <w:pStyle w:val="820"/>
+        <w:numPr>
+          <w:ilvl w:val="0"/>
+          <w:numId w:val="8"/>
+        </w:numPr>
+      </w:pPr>
+      <w:r>
+        <w:rPr>
+          <w:highlight w:val="none"/>
+        </w:rPr>
+        <w:t xml:space="preserve">VirtualBox</w:t>
+      </w:r>
+      <w:r>
+        <w:rPr>
+          <w:highlight w:val="none"/>
+        </w:rPr>
+      </w:r>
+    </w:p>
+    <w:p>
+      <w:pPr>
+        <w:ind w:left="0" w:firstLine="0"/>
+      </w:pPr>
+      <w:r/>
+      <w:r/>
+    </w:p>
+    <w:p>
+      <w:pPr>
+        <w:ind w:left="0" w:firstLine="0"/>
+        <w:rPr>
+          <w:highlight w:val="none"/>
+        </w:rPr>
+      </w:pPr>
+      <w:r>
+        <w:rPr>
+          <w:highlight w:val="none"/>
+        </w:rPr>
+        <w:t xml:space="preserve">Příznaky vyžadované předměty</w:t>
+      </w:r>
+      <w:r>
+        <w:rPr>
+          <w:highlight w:val="none"/>
+        </w:rPr>
+      </w:r>
+      <w:r>
+        <w:rPr>
+          <w:highlight w:val="none"/>
+        </w:rPr>
+      </w:r>
+      <w:r>
+        <w:rPr>
+          <w:highlight w:val="none"/>
+        </w:rPr>
+      </w:r>
+      <w:r>
+        <w:rPr>
+          <w:highlight w:val="none"/>
+        </w:rPr>
+      </w:r>
+    </w:p>
+    <w:p>
+      <w:pPr>
+        <w:pStyle w:val="820"/>
+        <w:numPr>
+          <w:ilvl w:val="0"/>
+          <w:numId w:val="15"/>
+        </w:numPr>
+        <w:rPr>
+          <w:highlight w:val="none"/>
+        </w:rPr>
+      </w:pPr>
+      <w:r>
+        <w:rPr>
+          <w:highlight w:val="none"/>
+        </w:rPr>
+      </w:r>
+      <w:r>
+        <w:t xml:space="preserve">Český jazyk a literatura</w:t>
+      </w:r>
+      <w:r>
+        <w:rPr>
+          <w:highlight w:val="none"/>
+        </w:rPr>
+      </w:r>
+      <w:r>
+        <w:rPr>
+          <w:highlight w:val="none"/>
+        </w:rPr>
+      </w:r>
+    </w:p>
+    <w:p>
+      <w:pPr>
+        <w:pStyle w:val="820"/>
+        <w:numPr>
+          <w:ilvl w:val="0"/>
+          <w:numId w:val="15"/>
+        </w:numPr>
+        <w:rPr>
+          <w:highlight w:val="none"/>
+        </w:rPr>
+      </w:pPr>
+      <w:r>
+        <w:rPr>
+          <w:highlight w:val="none"/>
+        </w:rPr>
+      </w:r>
+      <w:r>
+        <w:t xml:space="preserve">Anglický jazyk</w:t>
+      </w:r>
+      <w:r>
+        <w:rPr>
+          <w:highlight w:val="none"/>
+        </w:rPr>
+      </w:r>
+      <w:r>
+        <w:rPr>
+          <w:highlight w:val="none"/>
+        </w:rPr>
+      </w:r>
+    </w:p>
+    <w:p>
+      <w:pPr>
+        <w:pStyle w:val="820"/>
+        <w:numPr>
+          <w:ilvl w:val="0"/>
+          <w:numId w:val="15"/>
+        </w:numPr>
+        <w:rPr>
+          <w:highlight w:val="none"/>
+        </w:rPr>
+      </w:pPr>
+      <w:r>
+        <w:rPr>
+          <w:highlight w:val="none"/>
+        </w:rPr>
+        <w:t xml:space="preserve">N</w:t>
+      </w:r>
+      <w:r>
+        <w:t xml:space="preserve">ěmecký jazyk</w:t>
+      </w:r>
+      <w:r>
+        <w:rPr>
+          <w:highlight w:val="none"/>
+        </w:rPr>
+      </w:r>
+      <w:r>
+        <w:rPr>
+          <w:highlight w:val="none"/>
+        </w:rPr>
+      </w:r>
+    </w:p>
+    <w:p>
+      <w:pPr>
+        <w:pStyle w:val="820"/>
+        <w:numPr>
+          <w:ilvl w:val="0"/>
+          <w:numId w:val="15"/>
+        </w:numPr>
+        <w:rPr>
+          <w:highlight w:val="none"/>
+        </w:rPr>
+      </w:pPr>
+      <w:r>
+        <w:rPr>
+          <w:highlight w:val="none"/>
+        </w:rPr>
+      </w:r>
+      <w:r>
+        <w:t xml:space="preserve">Základy společenských věd</w:t>
+      </w:r>
+      <w:r>
+        <w:rPr>
+          <w:highlight w:val="none"/>
+        </w:rPr>
+      </w:r>
+      <w:r>
+        <w:rPr>
+          <w:highlight w:val="none"/>
+        </w:rPr>
+      </w:r>
+    </w:p>
+    <w:p>
+      <w:pPr>
+        <w:pStyle w:val="820"/>
+        <w:numPr>
+          <w:ilvl w:val="0"/>
+          <w:numId w:val="15"/>
+        </w:numPr>
+        <w:rPr>
+          <w:highlight w:val="none"/>
+        </w:rPr>
+      </w:pPr>
+      <w:r>
+        <w:rPr>
+          <w:highlight w:val="none"/>
+        </w:rPr>
+      </w:r>
+      <w:r>
+        <w:rPr>
+          <w:rFonts w:ascii="Times New Roman" w:hAnsi="Times New Roman" w:eastAsia="Times New Roman" w:cs="Times New Roman"/>
+          <w:color w:val="000000"/>
+          <w:sz w:val="24"/>
+        </w:rPr>
+        <w:t xml:space="preserve">Dějepis</w:t>
+      </w:r>
+      <w:r>
+        <w:rPr>
+          <w:highlight w:val="none"/>
+        </w:rPr>
+      </w:r>
+      <w:r>
+        <w:rPr>
+          <w:highlight w:val="none"/>
+        </w:rPr>
+      </w:r>
+    </w:p>
+    <w:p>
+      <w:pPr>
+        <w:pStyle w:val="820"/>
+        <w:numPr>
+          <w:ilvl w:val="0"/>
+          <w:numId w:val="15"/>
+        </w:numPr>
+        <w:rPr>
+          <w:highlight w:val="none"/>
+        </w:rPr>
+      </w:pPr>
+      <w:r>
+        <w:rPr>
+          <w:highlight w:val="none"/>
+        </w:rPr>
+      </w:r>
+      <w:r>
+        <w:rPr>
+          <w:rFonts w:ascii="Times New Roman" w:hAnsi="Times New Roman" w:eastAsia="Times New Roman" w:cs="Times New Roman"/>
+          <w:color w:val="000000"/>
+          <w:sz w:val="24"/>
+        </w:rPr>
+        <w:t xml:space="preserve">Fyzika</w:t>
+      </w:r>
+      <w:r>
+        <w:rPr>
+          <w:highlight w:val="none"/>
+        </w:rPr>
+      </w:r>
+      <w:r>
+        <w:rPr>
+          <w:highlight w:val="none"/>
+        </w:rPr>
+      </w:r>
+    </w:p>
+    <w:p>
+      <w:pPr>
+        <w:pStyle w:val="820"/>
+        <w:numPr>
+          <w:ilvl w:val="0"/>
+          <w:numId w:val="15"/>
+        </w:numPr>
+        <w:rPr>
+          <w:highlight w:val="none"/>
+        </w:rPr>
+      </w:pPr>
+      <w:r>
+        <w:rPr>
+          <w:highlight w:val="none"/>
+        </w:rPr>
+      </w:r>
+      <w:r>
+        <w:rPr>
+          <w:rFonts w:ascii="Times New Roman" w:hAnsi="Times New Roman" w:eastAsia="Times New Roman" w:cs="Times New Roman"/>
+          <w:color w:val="000000"/>
+          <w:sz w:val="24"/>
+        </w:rPr>
+        <w:t xml:space="preserve">Chemie</w:t>
+      </w:r>
+      <w:r>
+        <w:rPr>
+          <w:highlight w:val="none"/>
+        </w:rPr>
+        <w:t xml:space="preserve"> - ?</w:t>
+      </w:r>
+      <w:r>
+        <w:rPr>
+          <w:highlight w:val="none"/>
+        </w:rPr>
+      </w:r>
+    </w:p>
+    <w:p>
+      <w:pPr>
+        <w:pStyle w:val="820"/>
+        <w:numPr>
+          <w:ilvl w:val="0"/>
+          <w:numId w:val="15"/>
+        </w:numPr>
+        <w:rPr>
+          <w:highlight w:val="none"/>
+        </w:rPr>
+      </w:pPr>
+      <w:r>
+        <w:rPr>
+          <w:highlight w:val="none"/>
+        </w:rPr>
+      </w:r>
+      <w:r>
+        <w:rPr>
+          <w:rFonts w:ascii="Times New Roman" w:hAnsi="Times New Roman" w:eastAsia="Times New Roman" w:cs="Times New Roman"/>
+          <w:color w:val="000000"/>
+          <w:sz w:val="24"/>
+        </w:rPr>
+        <w:t xml:space="preserve">Matematika</w:t>
+      </w:r>
+      <w:r>
+        <w:rPr>
+          <w:highlight w:val="none"/>
+        </w:rPr>
+      </w:r>
+      <w:r>
+        <w:rPr>
+          <w:highlight w:val="none"/>
+        </w:rPr>
+      </w:r>
+      <w:r>
+        <w:rPr>
+          <w:highlight w:val="none"/>
+        </w:rPr>
+      </w:r>
+      <w:r>
+        <w:rPr>
+          <w:highlight w:val="none"/>
+        </w:rPr>
+      </w:r>
+    </w:p>
+    <w:p>
+      <w:pPr>
+        <w:pStyle w:val="820"/>
+        <w:numPr>
+          <w:ilvl w:val="0"/>
+          <w:numId w:val="15"/>
+        </w:numPr>
+      </w:pPr>
+      <w:r>
+        <w:rPr>
+          <w:highlight w:val="none"/>
+        </w:rPr>
+      </w:r>
+      <w:r>
+        <w:rPr>
+          <w:rFonts w:ascii="Times New Roman" w:hAnsi="Times New Roman" w:eastAsia="Times New Roman" w:cs="Times New Roman"/>
+          <w:color w:val="000000"/>
+          <w:sz w:val="24"/>
+        </w:rPr>
+        <w:t xml:space="preserve">Tělesná výchova</w:t>
+      </w:r>
+      <w:r>
+        <w:rPr>
+          <w:highlight w:val="none"/>
+        </w:rPr>
+        <w:t xml:space="preserve"> - </w:t>
+      </w:r>
+      <w:r/>
+      <w:r>
+        <w:rPr>
+          <w:highlight w:val="none"/>
+        </w:rPr>
+      </w:r>
+      <w:r/>
+      <w:r/>
+      <w:r>
+        <w:rPr>
+          <w:highlight w:val="none"/>
+        </w:rPr>
+        <w:t xml:space="preserve">Tělesné testy</w:t>
+      </w:r>
+      <w:r/>
+      <w:r/>
+      <w:r>
+        <w:rPr>
+          <w:highlight w:val="none"/>
+        </w:rPr>
+      </w:r>
+      <w:r>
+        <w:rPr>
+          <w:highlight w:val="none"/>
+        </w:rPr>
+      </w:r>
+      <w:r/>
+      <w:r>
+        <w:rPr>
+          <w:highlight w:val="none"/>
+        </w:rPr>
+      </w:r>
+    </w:p>
+    <w:p>
+      <w:pPr>
+        <w:pStyle w:val="820"/>
+        <w:numPr>
+          <w:ilvl w:val="0"/>
+          <w:numId w:val="15"/>
+        </w:numPr>
+        <w:rPr>
+          <w:highlight w:val="none"/>
+        </w:rPr>
+      </w:pPr>
+      <w:r>
+        <w:rPr>
+          <w:highlight w:val="none"/>
+        </w:rPr>
+      </w:r>
+      <w:r>
+        <w:rPr>
+          <w:rFonts w:ascii="Times New Roman" w:hAnsi="Times New Roman" w:eastAsia="Times New Roman" w:cs="Times New Roman"/>
+          <w:color w:val="000000"/>
+          <w:sz w:val="24"/>
+        </w:rPr>
+        <w:t xml:space="preserve">Ekonomika</w:t>
+      </w:r>
+      <w:r>
+        <w:rPr>
+          <w:highlight w:val="none"/>
+        </w:rPr>
+      </w:r>
+      <w:r>
+        <w:rPr>
+          <w:highlight w:val="none"/>
+        </w:rPr>
+      </w:r>
+    </w:p>
+    <w:p>
+      <w:pPr>
+        <w:pStyle w:val="820"/>
+        <w:numPr>
+          <w:ilvl w:val="0"/>
+          <w:numId w:val="15"/>
+        </w:numPr>
+        <w:rPr>
+          <w:highlight w:val="none"/>
+        </w:rPr>
+      </w:pPr>
+      <w:r>
+        <w:rPr>
+          <w:highlight w:val="none"/>
+        </w:rPr>
+      </w:r>
+      <w:r>
+        <w:rPr>
+          <w:rFonts w:ascii="Times New Roman" w:hAnsi="Times New Roman" w:eastAsia="Times New Roman" w:cs="Times New Roman"/>
+          <w:color w:val="000000"/>
+          <w:sz w:val="24"/>
+        </w:rPr>
+        <w:t xml:space="preserve">Informatika</w:t>
+      </w:r>
+      <w:r>
+        <w:rPr>
+          <w:highlight w:val="none"/>
+        </w:rPr>
+        <w:t xml:space="preserve"> - Počítače</w:t>
+      </w:r>
+      <w:r/>
+      <w:r>
+        <w:rPr>
+          <w:highlight w:val="none"/>
+        </w:rPr>
+      </w:r>
+    </w:p>
+    <w:p>
+      <w:pPr>
+        <w:pStyle w:val="820"/>
+        <w:numPr>
+          <w:ilvl w:val="0"/>
+          <w:numId w:val="31"/>
+        </w:numPr>
+      </w:pPr>
+      <w:r>
+        <w:rPr>
+          <w:highlight w:val="none"/>
+        </w:rPr>
+      </w:r>
+      <w:r>
+        <w:rPr>
+          <w:highlight w:val="none"/>
+        </w:rPr>
+        <w:t xml:space="preserve">Grafika</w:t>
+      </w:r>
+      <w:r>
+        <w:rPr>
+          <w:highlight w:val="none"/>
+        </w:rPr>
+        <w:t xml:space="preserve"> – Počítače, </w:t>
+      </w:r>
+      <w:r>
+        <w:rPr>
+          <w:highlight w:val="none"/>
+        </w:rPr>
+        <w:t xml:space="preserve">Adobe SW</w:t>
+      </w:r>
+      <w:r>
+        <w:rPr>
+          <w:highlight w:val="none"/>
+        </w:rPr>
+      </w:r>
+      <w:r>
+        <w:rPr>
+          <w:highlight w:val="none"/>
+        </w:rPr>
+      </w:r>
+      <w:r/>
+      <w:r/>
+    </w:p>
+    <w:p>
+      <w:pPr>
+        <w:pStyle w:val="820"/>
+        <w:numPr>
+          <w:ilvl w:val="0"/>
+          <w:numId w:val="15"/>
+        </w:numPr>
+        <w:rPr>
+          <w:highlight w:val="none"/>
+        </w:rPr>
+      </w:pPr>
+      <w:r>
+        <w:rPr>
+          <w:highlight w:val="none"/>
+        </w:rPr>
+      </w:r>
+      <w:r>
+        <w:rPr>
+          <w:highlight w:val="none"/>
+        </w:rPr>
+        <w:t xml:space="preserve">Grafika 3D - </w:t>
+      </w:r>
+      <w:r>
+        <w:rPr>
+          <w:highlight w:val="none"/>
+        </w:rPr>
+        <w:t xml:space="preserve">Specificky grafické počítače</w:t>
+      </w:r>
+      <w:r/>
+      <w:r/>
+      <w:r>
+        <w:rPr>
+          <w:highlight w:val="none"/>
+        </w:rPr>
+      </w:r>
+      <w:r/>
+      <w:r/>
+    </w:p>
+    <w:p>
+      <w:pPr>
+        <w:pStyle w:val="820"/>
+        <w:numPr>
+          <w:ilvl w:val="0"/>
+          <w:numId w:val="15"/>
+        </w:numPr>
+        <w:rPr>
+          <w:highlight w:val="none"/>
+        </w:rPr>
+      </w:pPr>
+      <w:r>
+        <w:rPr>
+          <w:highlight w:val="none"/>
+        </w:rPr>
+      </w:r>
+      <w:r>
+        <w:rPr>
+          <w:rFonts w:ascii="Times New Roman" w:hAnsi="Times New Roman" w:eastAsia="Times New Roman" w:cs="Times New Roman"/>
+          <w:color w:val="000000"/>
+          <w:sz w:val="24"/>
+        </w:rPr>
+        <w:t xml:space="preserve">Grafická tvorba</w:t>
+      </w:r>
+      <w:r>
+        <w:rPr>
+          <w:highlight w:val="none"/>
+        </w:rPr>
+      </w:r>
+      <w:r>
+        <w:rPr>
+          <w:highlight w:val="none"/>
+        </w:rPr>
+      </w:r>
+    </w:p>
+    <w:p>
+      <w:pPr>
+        <w:pStyle w:val="820"/>
+        <w:numPr>
+          <w:ilvl w:val="0"/>
+          <w:numId w:val="15"/>
+        </w:numPr>
+        <w:rPr>
+          <w:highlight w:val="none"/>
+        </w:rPr>
+      </w:pPr>
+      <w:r>
+        <w:rPr>
+          <w:highlight w:val="none"/>
+        </w:rPr>
+      </w:r>
+      <w:r>
+        <w:rPr>
+          <w:rFonts w:ascii="Times New Roman" w:hAnsi="Times New Roman" w:eastAsia="Times New Roman" w:cs="Times New Roman"/>
+          <w:color w:val="000000"/>
+          <w:sz w:val="24"/>
+        </w:rPr>
+        <w:t xml:space="preserve">Marketing</w:t>
+      </w:r>
+      <w:r>
+        <w:rPr>
+          <w:highlight w:val="none"/>
+        </w:rPr>
+      </w:r>
+      <w:r>
+        <w:rPr>
+          <w:highlight w:val="none"/>
+        </w:rPr>
+      </w:r>
+    </w:p>
+    <w:p>
+      <w:pPr>
+        <w:pStyle w:val="820"/>
+        <w:numPr>
+          <w:ilvl w:val="0"/>
+          <w:numId w:val="15"/>
+        </w:numPr>
+        <w:rPr>
+          <w:highlight w:val="none"/>
+        </w:rPr>
+      </w:pPr>
+      <w:r>
+        <w:rPr>
+          <w:highlight w:val="none"/>
+        </w:rPr>
+      </w:r>
+      <w:r>
+        <w:rPr>
+          <w:rFonts w:ascii="Times New Roman" w:hAnsi="Times New Roman" w:eastAsia="Times New Roman" w:cs="Times New Roman"/>
+          <w:color w:val="000000"/>
+          <w:sz w:val="24"/>
+        </w:rPr>
+        <w:t xml:space="preserve">Webdesign</w:t>
+      </w:r>
+      <w:r>
+        <w:rPr>
+          <w:highlight w:val="none"/>
+        </w:rPr>
+        <w:t xml:space="preserve"> - </w:t>
+      </w:r>
+      <w:r>
+        <w:rPr>
+          <w:highlight w:val="none"/>
+        </w:rPr>
+        <w:t xml:space="preserve">Počítače</w:t>
+      </w:r>
+      <w:r>
+        <w:rPr>
+          <w:highlight w:val="none"/>
+        </w:rPr>
+      </w:r>
+      <w:r>
+        <w:rPr>
+          <w:highlight w:val="none"/>
+        </w:rPr>
+      </w:r>
+    </w:p>
+    <w:p>
+      <w:pPr>
+        <w:pStyle w:val="820"/>
+        <w:numPr>
+          <w:ilvl w:val="0"/>
+          <w:numId w:val="33"/>
+        </w:numPr>
+      </w:pPr>
+      <w:r>
+        <w:rPr>
+          <w:highlight w:val="none"/>
+        </w:rPr>
+      </w:r>
+      <w:r>
+        <w:rPr>
+          <w:rFonts w:ascii="Times New Roman" w:hAnsi="Times New Roman" w:eastAsia="Times New Roman" w:cs="Times New Roman"/>
+          <w:color w:val="000000"/>
+          <w:sz w:val="24"/>
+        </w:rPr>
+        <w:t xml:space="preserve">Hardware</w:t>
+      </w:r>
+      <w:r/>
+      <w:r>
+        <w:rPr>
+          <w:highlight w:val="none"/>
+        </w:rPr>
+      </w:r>
+      <w:r/>
+      <w:r/>
+    </w:p>
+    <w:p>
+      <w:pPr>
+        <w:pStyle w:val="820"/>
+        <w:numPr>
+          <w:ilvl w:val="0"/>
+          <w:numId w:val="35"/>
+        </w:numPr>
+      </w:pPr>
+      <w:r>
+        <w:rPr>
+          <w:highlight w:val="none"/>
+        </w:rPr>
+        <w:t xml:space="preserve">Operační systémy – Počítače, VirtualBox</w:t>
+      </w:r>
+      <w:r/>
+      <w:r>
+        <w:rPr>
+          <w:highlight w:val="none"/>
+        </w:rPr>
+      </w:r>
+      <w:r/>
+      <w:r/>
+    </w:p>
+    <w:p>
+      <w:pPr>
+        <w:pStyle w:val="820"/>
+        <w:numPr>
+          <w:ilvl w:val="0"/>
+          <w:numId w:val="21"/>
+        </w:numPr>
+      </w:pPr>
+      <w:r>
+        <w:rPr>
+          <w:highlight w:val="none"/>
+        </w:rPr>
+        <w:t xml:space="preserve">Počítačové sítě - </w:t>
+      </w:r>
+      <w:r>
+        <w:rPr>
+          <w:highlight w:val="none"/>
+        </w:rPr>
+        <w:t xml:space="preserve">Sí</w:t>
+      </w:r>
+      <w:r>
+        <w:rPr>
+          <w:highlight w:val="none"/>
+        </w:rPr>
+        <w:t xml:space="preserve">ťové u</w:t>
+      </w:r>
+      <w:r>
+        <w:rPr>
+          <w:highlight w:val="none"/>
+        </w:rPr>
+        <w:t xml:space="preserve">čební materiály</w:t>
+      </w:r>
+      <w:r/>
+      <w:r/>
+      <w:r>
+        <w:rPr>
+          <w:highlight w:val="none"/>
+        </w:rPr>
+      </w:r>
+      <w:r/>
+      <w:r/>
+    </w:p>
+    <w:p>
+      <w:pPr>
+        <w:pStyle w:val="820"/>
+        <w:numPr>
+          <w:ilvl w:val="0"/>
+          <w:numId w:val="21"/>
+        </w:numPr>
+      </w:pPr>
+      <w:r>
+        <w:rPr>
+          <w:highlight w:val="none"/>
+        </w:rPr>
+        <w:t xml:space="preserve">Programování – Počítače</w:t>
+      </w:r>
+      <w:r>
+        <w:rPr>
+          <w:highlight w:val="none"/>
+        </w:rPr>
+      </w:r>
+    </w:p>
+    <w:p>
+      <w:pPr>
+        <w:pStyle w:val="820"/>
+        <w:numPr>
+          <w:ilvl w:val="0"/>
+          <w:numId w:val="21"/>
+        </w:numPr>
+      </w:pPr>
+      <w:r>
+        <w:rPr>
+          <w:highlight w:val="none"/>
+        </w:rPr>
+        <w:t xml:space="preserve">Databáze – Počítače</w:t>
+      </w:r>
+      <w:r>
+        <w:rPr>
+          <w:highlight w:val="none"/>
+        </w:rPr>
+      </w:r>
+    </w:p>
+    <w:p>
+      <w:pPr>
+        <w:pStyle w:val="820"/>
+        <w:numPr>
+          <w:ilvl w:val="0"/>
+          <w:numId w:val="21"/>
+        </w:numPr>
+      </w:pPr>
+      <w:r>
+        <w:rPr>
+          <w:highlight w:val="none"/>
+        </w:rPr>
+        <w:t xml:space="preserve">Elektrotechnika</w:t>
+      </w:r>
+      <w:r>
+        <w:rPr>
+          <w:highlight w:val="none"/>
+        </w:rPr>
+      </w:r>
+    </w:p>
+    <w:p>
+      <w:pPr>
+        <w:pStyle w:val="820"/>
+        <w:numPr>
+          <w:ilvl w:val="0"/>
+          <w:numId w:val="21"/>
+        </w:numPr>
+      </w:pPr>
+      <w:r>
+        <w:rPr>
+          <w:highlight w:val="none"/>
+        </w:rPr>
+        <w:t xml:space="preserve">Číslicová technika</w:t>
+      </w:r>
+      <w:r>
+        <w:rPr>
+          <w:highlight w:val="none"/>
+        </w:rPr>
+      </w:r>
+      <w:r/>
+      <w:r/>
+      <w:r/>
+      <w:r/>
+    </w:p>
+    <w:p>
+      <w:pPr>
+        <w:pStyle w:val="820"/>
+        <w:numPr>
+          <w:ilvl w:val="0"/>
+          <w:numId w:val="21"/>
+        </w:numPr>
+      </w:pPr>
+      <w:r>
+        <w:rPr>
+          <w:highlight w:val="none"/>
+        </w:rPr>
+      </w:r>
+      <w:r>
+        <w:rPr>
+          <w:highlight w:val="none"/>
+        </w:rPr>
+        <w:t xml:space="preserve">Multimédia - </w:t>
+      </w:r>
+      <w:r>
+        <w:rPr>
+          <w:highlight w:val="none"/>
+        </w:rPr>
+        <w:t xml:space="preserve">Specificky grafické počítače</w:t>
+      </w:r>
+      <w:r/>
+      <w:r/>
+      <w:r>
+        <w:rPr>
+          <w:highlight w:val="none"/>
+        </w:rPr>
+      </w:r>
+      <w:r>
+        <w:rPr>
+          <w:highlight w:val="none"/>
+        </w:rPr>
+      </w:r>
+      <w:r>
+        <w:rPr>
+          <w:highlight w:val="none"/>
+        </w:rPr>
+      </w:r>
+      <w:r>
+        <w:rPr>
+          <w:highlight w:val="none"/>
+        </w:rPr>
+      </w:r>
+      <w:r/>
+    </w:p>
+    <w:p>
+      <w:pPr>
+        <w:pStyle w:val="820"/>
+        <w:numPr>
+          <w:ilvl w:val="0"/>
+          <w:numId w:val="21"/>
+        </w:numPr>
+      </w:pPr>
+      <w:r>
+        <w:rPr>
+          <w:highlight w:val="none"/>
+        </w:rPr>
+      </w:r>
+      <w:r>
+        <w:rPr>
+          <w:rFonts w:ascii="Times New Roman" w:hAnsi="Times New Roman" w:eastAsia="Times New Roman" w:cs="Times New Roman"/>
+          <w:color w:val="000000"/>
+          <w:sz w:val="24"/>
+        </w:rPr>
+        <w:t xml:space="preserve">Webové aplikace</w:t>
+      </w:r>
+      <w:r>
+        <w:rPr>
+          <w:highlight w:val="none"/>
+        </w:rPr>
+        <w:t xml:space="preserve"> - </w:t>
+      </w:r>
+      <w:r>
+        <w:rPr>
+          <w:highlight w:val="none"/>
+        </w:rPr>
+        <w:t xml:space="preserve">Počítače</w:t>
+      </w:r>
+      <w:r/>
+      <w:r>
+        <w:rPr>
+          <w:highlight w:val="none"/>
+        </w:rPr>
+      </w:r>
+      <w:r>
+        <w:rPr>
+          <w:highlight w:val="none"/>
+        </w:rPr>
+      </w:r>
+    </w:p>
+    <w:p>
+      <w:pPr>
+        <w:pStyle w:val="820"/>
+        <w:numPr>
+          <w:ilvl w:val="0"/>
+          <w:numId w:val="21"/>
+        </w:numPr>
+      </w:pPr>
+      <w:r>
+        <w:rPr>
+          <w:highlight w:val="none"/>
+        </w:rPr>
+      </w:r>
+      <w:r>
+        <w:rPr>
+          <w:rFonts w:ascii="Times New Roman" w:hAnsi="Times New Roman" w:eastAsia="Times New Roman" w:cs="Times New Roman"/>
+          <w:color w:val="000000"/>
+          <w:sz w:val="24"/>
+        </w:rPr>
+        <w:t xml:space="preserve">Zabezpečení dat - ?</w:t>
+      </w:r>
+      <w:r>
+        <w:rPr>
+          <w:highlight w:val="none"/>
+        </w:rPr>
+      </w:r>
+      <w:r>
+        <w:rPr>
+          <w:highlight w:val="none"/>
+        </w:rPr>
+      </w:r>
+    </w:p>
+    <w:p>
+      <w:pPr>
+        <w:pStyle w:val="820"/>
+        <w:numPr>
+          <w:ilvl w:val="0"/>
+          <w:numId w:val="21"/>
+        </w:numPr>
+      </w:pPr>
+      <w:r>
+        <w:rPr>
+          <w:highlight w:val="none"/>
+        </w:rPr>
+      </w:r>
+      <w:r>
+        <w:rPr>
+          <w:rFonts w:ascii="Times New Roman" w:hAnsi="Times New Roman" w:eastAsia="Times New Roman" w:cs="Times New Roman"/>
+          <w:color w:val="000000"/>
+          <w:sz w:val="24"/>
+        </w:rPr>
+        <w:t xml:space="preserve">Servis PC</w:t>
+      </w:r>
+      <w:r>
+        <w:rPr>
+          <w:highlight w:val="none"/>
+        </w:rPr>
+        <w:t xml:space="preserve"> - ?</w:t>
+      </w:r>
+      <w:r>
+        <w:rPr>
+          <w:highlight w:val="none"/>
+        </w:rPr>
+      </w:r>
+    </w:p>
+    <w:p>
+      <w:pPr>
+        <w:pStyle w:val="820"/>
+        <w:numPr>
+          <w:ilvl w:val="0"/>
+          <w:numId w:val="21"/>
+        </w:numPr>
+      </w:pPr>
+      <w:r>
+        <w:rPr>
+          <w:highlight w:val="none"/>
+        </w:rPr>
       </w:r>
       <w:r>
         <w:rPr>
@@ -327,7 +1820,6 @@
       <w:pPr>
         <w:spacing w:after="0" w:line="240" w:lineRule="auto"/>
       </w:pPr>
-      <w:r/>
       <w:r>
         <w:separator/>
       </w:r>
@@ -339,7 +1831,6 @@
       <w:pPr>
         <w:spacing w:after="0" w:line="240" w:lineRule="auto"/>
       </w:pPr>
-      <w:r/>
       <w:r>
         <w:continuationSeparator/>
       </w:r>
@@ -356,7 +1847,6 @@
       <w:pPr>
         <w:spacing w:after="0" w:line="240" w:lineRule="auto"/>
       </w:pPr>
-      <w:r/>
       <w:r>
         <w:separator/>
       </w:r>
@@ -368,7 +1858,6 @@
       <w:pPr>
         <w:spacing w:after="0" w:line="240" w:lineRule="auto"/>
       </w:pPr>
-      <w:r/>
       <w:r>
         <w:continuationSeparator/>
       </w:r>
@@ -767,6 +2256,4392 @@
       </w:rPr>
     </w:lvl>
   </w:abstractNum>
+  <w:abstractNum w:abstractNumId="3">
+    <w:multiLevelType w:val="hybridMultilevel"/>
+    <w:lvl w:ilvl="0">
+      <w:start w:val="1"/>
+      <w:numFmt w:val="bullet"/>
+      <w:isLgl w:val="false"/>
+      <w:suff w:val="tab"/>
+      <w:lvlText w:val="·"/>
+      <w:lvlJc w:val="left"/>
+      <w:pPr>
+        <w:ind w:left="709" w:hanging="360"/>
+      </w:pPr>
+      <w:rPr>
+        <w:rFonts w:hint="default" w:ascii="Symbol" w:hAnsi="Symbol" w:eastAsia="Symbol" w:cs="Symbol"/>
+      </w:rPr>
+    </w:lvl>
+    <w:lvl w:ilvl="1">
+      <w:start w:val="1"/>
+      <w:numFmt w:val="bullet"/>
+      <w:isLgl w:val="false"/>
+      <w:suff w:val="tab"/>
+      <w:lvlText w:val="o"/>
+      <w:lvlJc w:val="left"/>
+      <w:pPr>
+        <w:ind w:left="1429" w:hanging="360"/>
+      </w:pPr>
+      <w:rPr>
+        <w:rFonts w:hint="default" w:ascii="Courier New" w:hAnsi="Courier New" w:eastAsia="Courier New" w:cs="Courier New"/>
+      </w:rPr>
+    </w:lvl>
+    <w:lvl w:ilvl="2">
+      <w:start w:val="1"/>
+      <w:numFmt w:val="bullet"/>
+      <w:isLgl w:val="false"/>
+      <w:suff w:val="tab"/>
+      <w:lvlText w:val="§"/>
+      <w:lvlJc w:val="left"/>
+      <w:pPr>
+        <w:ind w:left="2149" w:hanging="360"/>
+      </w:pPr>
+      <w:rPr>
+        <w:rFonts w:hint="default" w:ascii="Wingdings" w:hAnsi="Wingdings" w:eastAsia="Wingdings" w:cs="Wingdings"/>
+      </w:rPr>
+    </w:lvl>
+    <w:lvl w:ilvl="3">
+      <w:start w:val="1"/>
+      <w:numFmt w:val="bullet"/>
+      <w:isLgl w:val="false"/>
+      <w:suff w:val="tab"/>
+      <w:lvlText w:val="·"/>
+      <w:lvlJc w:val="left"/>
+      <w:pPr>
+        <w:ind w:left="2869" w:hanging="360"/>
+      </w:pPr>
+      <w:rPr>
+        <w:rFonts w:hint="default" w:ascii="Symbol" w:hAnsi="Symbol" w:eastAsia="Symbol" w:cs="Symbol"/>
+      </w:rPr>
+    </w:lvl>
+    <w:lvl w:ilvl="4">
+      <w:start w:val="1"/>
+      <w:numFmt w:val="bullet"/>
+      <w:isLgl w:val="false"/>
+      <w:suff w:val="tab"/>
+      <w:lvlText w:val="o"/>
+      <w:lvlJc w:val="left"/>
+      <w:pPr>
+        <w:ind w:left="3589" w:hanging="360"/>
+      </w:pPr>
+      <w:rPr>
+        <w:rFonts w:hint="default" w:ascii="Courier New" w:hAnsi="Courier New" w:eastAsia="Courier New" w:cs="Courier New"/>
+      </w:rPr>
+    </w:lvl>
+    <w:lvl w:ilvl="5">
+      <w:start w:val="1"/>
+      <w:numFmt w:val="bullet"/>
+      <w:isLgl w:val="false"/>
+      <w:suff w:val="tab"/>
+      <w:lvlText w:val="§"/>
+      <w:lvlJc w:val="left"/>
+      <w:pPr>
+        <w:ind w:left="4309" w:hanging="360"/>
+      </w:pPr>
+      <w:rPr>
+        <w:rFonts w:hint="default" w:ascii="Wingdings" w:hAnsi="Wingdings" w:eastAsia="Wingdings" w:cs="Wingdings"/>
+      </w:rPr>
+    </w:lvl>
+    <w:lvl w:ilvl="6">
+      <w:start w:val="1"/>
+      <w:numFmt w:val="bullet"/>
+      <w:isLgl w:val="false"/>
+      <w:suff w:val="tab"/>
+      <w:lvlText w:val="·"/>
+      <w:lvlJc w:val="left"/>
+      <w:pPr>
+        <w:ind w:left="5029" w:hanging="360"/>
+      </w:pPr>
+      <w:rPr>
+        <w:rFonts w:hint="default" w:ascii="Symbol" w:hAnsi="Symbol" w:eastAsia="Symbol" w:cs="Symbol"/>
+      </w:rPr>
+    </w:lvl>
+    <w:lvl w:ilvl="7">
+      <w:start w:val="1"/>
+      <w:numFmt w:val="bullet"/>
+      <w:isLgl w:val="false"/>
+      <w:suff w:val="tab"/>
+      <w:lvlText w:val="o"/>
+      <w:lvlJc w:val="left"/>
+      <w:pPr>
+        <w:ind w:left="5749" w:hanging="360"/>
+      </w:pPr>
+      <w:rPr>
+        <w:rFonts w:hint="default" w:ascii="Courier New" w:hAnsi="Courier New" w:eastAsia="Courier New" w:cs="Courier New"/>
+      </w:rPr>
+    </w:lvl>
+    <w:lvl w:ilvl="8">
+      <w:start w:val="1"/>
+      <w:numFmt w:val="bullet"/>
+      <w:isLgl w:val="false"/>
+      <w:suff w:val="tab"/>
+      <w:lvlText w:val="§"/>
+      <w:lvlJc w:val="left"/>
+      <w:pPr>
+        <w:ind w:left="6469" w:hanging="360"/>
+      </w:pPr>
+      <w:rPr>
+        <w:rFonts w:hint="default" w:ascii="Wingdings" w:hAnsi="Wingdings" w:eastAsia="Wingdings" w:cs="Wingdings"/>
+      </w:rPr>
+    </w:lvl>
+  </w:abstractNum>
+  <w:abstractNum w:abstractNumId="4">
+    <w:multiLevelType w:val="hybridMultilevel"/>
+    <w:lvl w:ilvl="0">
+      <w:start w:val="1"/>
+      <w:numFmt w:val="bullet"/>
+      <w:isLgl w:val="false"/>
+      <w:suff w:val="tab"/>
+      <w:lvlText w:val="·"/>
+      <w:lvlJc w:val="left"/>
+      <w:pPr>
+        <w:ind w:left="709" w:hanging="360"/>
+      </w:pPr>
+      <w:rPr>
+        <w:rFonts w:hint="default" w:ascii="Symbol" w:hAnsi="Symbol" w:eastAsia="Symbol" w:cs="Symbol"/>
+      </w:rPr>
+    </w:lvl>
+    <w:lvl w:ilvl="1">
+      <w:start w:val="1"/>
+      <w:numFmt w:val="bullet"/>
+      <w:isLgl w:val="false"/>
+      <w:suff w:val="tab"/>
+      <w:lvlText w:val="o"/>
+      <w:lvlJc w:val="left"/>
+      <w:pPr>
+        <w:ind w:left="1429" w:hanging="360"/>
+      </w:pPr>
+      <w:rPr>
+        <w:rFonts w:hint="default" w:ascii="Courier New" w:hAnsi="Courier New" w:eastAsia="Courier New" w:cs="Courier New"/>
+      </w:rPr>
+    </w:lvl>
+    <w:lvl w:ilvl="2">
+      <w:start w:val="1"/>
+      <w:numFmt w:val="bullet"/>
+      <w:isLgl w:val="false"/>
+      <w:suff w:val="tab"/>
+      <w:lvlText w:val="§"/>
+      <w:lvlJc w:val="left"/>
+      <w:pPr>
+        <w:ind w:left="2149" w:hanging="360"/>
+      </w:pPr>
+      <w:rPr>
+        <w:rFonts w:hint="default" w:ascii="Wingdings" w:hAnsi="Wingdings" w:eastAsia="Wingdings" w:cs="Wingdings"/>
+      </w:rPr>
+    </w:lvl>
+    <w:lvl w:ilvl="3">
+      <w:start w:val="1"/>
+      <w:numFmt w:val="bullet"/>
+      <w:isLgl w:val="false"/>
+      <w:suff w:val="tab"/>
+      <w:lvlText w:val="·"/>
+      <w:lvlJc w:val="left"/>
+      <w:pPr>
+        <w:ind w:left="2869" w:hanging="360"/>
+      </w:pPr>
+      <w:rPr>
+        <w:rFonts w:hint="default" w:ascii="Symbol" w:hAnsi="Symbol" w:eastAsia="Symbol" w:cs="Symbol"/>
+      </w:rPr>
+    </w:lvl>
+    <w:lvl w:ilvl="4">
+      <w:start w:val="1"/>
+      <w:numFmt w:val="bullet"/>
+      <w:isLgl w:val="false"/>
+      <w:suff w:val="tab"/>
+      <w:lvlText w:val="o"/>
+      <w:lvlJc w:val="left"/>
+      <w:pPr>
+        <w:ind w:left="3589" w:hanging="360"/>
+      </w:pPr>
+      <w:rPr>
+        <w:rFonts w:hint="default" w:ascii="Courier New" w:hAnsi="Courier New" w:eastAsia="Courier New" w:cs="Courier New"/>
+      </w:rPr>
+    </w:lvl>
+    <w:lvl w:ilvl="5">
+      <w:start w:val="1"/>
+      <w:numFmt w:val="bullet"/>
+      <w:isLgl w:val="false"/>
+      <w:suff w:val="tab"/>
+      <w:lvlText w:val="§"/>
+      <w:lvlJc w:val="left"/>
+      <w:pPr>
+        <w:ind w:left="4309" w:hanging="360"/>
+      </w:pPr>
+      <w:rPr>
+        <w:rFonts w:hint="default" w:ascii="Wingdings" w:hAnsi="Wingdings" w:eastAsia="Wingdings" w:cs="Wingdings"/>
+      </w:rPr>
+    </w:lvl>
+    <w:lvl w:ilvl="6">
+      <w:start w:val="1"/>
+      <w:numFmt w:val="bullet"/>
+      <w:isLgl w:val="false"/>
+      <w:suff w:val="tab"/>
+      <w:lvlText w:val="·"/>
+      <w:lvlJc w:val="left"/>
+      <w:pPr>
+        <w:ind w:left="5029" w:hanging="360"/>
+      </w:pPr>
+      <w:rPr>
+        <w:rFonts w:hint="default" w:ascii="Symbol" w:hAnsi="Symbol" w:eastAsia="Symbol" w:cs="Symbol"/>
+      </w:rPr>
+    </w:lvl>
+    <w:lvl w:ilvl="7">
+      <w:start w:val="1"/>
+      <w:numFmt w:val="bullet"/>
+      <w:isLgl w:val="false"/>
+      <w:suff w:val="tab"/>
+      <w:lvlText w:val="o"/>
+      <w:lvlJc w:val="left"/>
+      <w:pPr>
+        <w:ind w:left="5749" w:hanging="360"/>
+      </w:pPr>
+      <w:rPr>
+        <w:rFonts w:hint="default" w:ascii="Courier New" w:hAnsi="Courier New" w:eastAsia="Courier New" w:cs="Courier New"/>
+      </w:rPr>
+    </w:lvl>
+    <w:lvl w:ilvl="8">
+      <w:start w:val="1"/>
+      <w:numFmt w:val="bullet"/>
+      <w:isLgl w:val="false"/>
+      <w:suff w:val="tab"/>
+      <w:lvlText w:val="§"/>
+      <w:lvlJc w:val="left"/>
+      <w:pPr>
+        <w:ind w:left="6469" w:hanging="360"/>
+      </w:pPr>
+      <w:rPr>
+        <w:rFonts w:hint="default" w:ascii="Wingdings" w:hAnsi="Wingdings" w:eastAsia="Wingdings" w:cs="Wingdings"/>
+      </w:rPr>
+    </w:lvl>
+  </w:abstractNum>
+  <w:abstractNum w:abstractNumId="5">
+    <w:multiLevelType w:val="hybridMultilevel"/>
+    <w:lvl w:ilvl="0">
+      <w:start w:val="1"/>
+      <w:numFmt w:val="bullet"/>
+      <w:isLgl w:val="false"/>
+      <w:suff w:val="tab"/>
+      <w:lvlText w:val="·"/>
+      <w:lvlJc w:val="left"/>
+      <w:pPr>
+        <w:ind w:left="709" w:hanging="360"/>
+      </w:pPr>
+      <w:rPr>
+        <w:rFonts w:hint="default" w:ascii="Symbol" w:hAnsi="Symbol" w:eastAsia="Symbol" w:cs="Symbol"/>
+      </w:rPr>
+    </w:lvl>
+    <w:lvl w:ilvl="1">
+      <w:start w:val="1"/>
+      <w:numFmt w:val="bullet"/>
+      <w:isLgl w:val="false"/>
+      <w:suff w:val="tab"/>
+      <w:lvlText w:val="o"/>
+      <w:lvlJc w:val="left"/>
+      <w:pPr>
+        <w:ind w:left="1429" w:hanging="360"/>
+      </w:pPr>
+      <w:rPr>
+        <w:rFonts w:hint="default" w:ascii="Courier New" w:hAnsi="Courier New" w:eastAsia="Courier New" w:cs="Courier New"/>
+      </w:rPr>
+    </w:lvl>
+    <w:lvl w:ilvl="2">
+      <w:start w:val="1"/>
+      <w:numFmt w:val="bullet"/>
+      <w:isLgl w:val="false"/>
+      <w:suff w:val="tab"/>
+      <w:lvlText w:val="§"/>
+      <w:lvlJc w:val="left"/>
+      <w:pPr>
+        <w:ind w:left="2149" w:hanging="360"/>
+      </w:pPr>
+      <w:rPr>
+        <w:rFonts w:hint="default" w:ascii="Wingdings" w:hAnsi="Wingdings" w:eastAsia="Wingdings" w:cs="Wingdings"/>
+      </w:rPr>
+    </w:lvl>
+    <w:lvl w:ilvl="3">
+      <w:start w:val="1"/>
+      <w:numFmt w:val="bullet"/>
+      <w:isLgl w:val="false"/>
+      <w:suff w:val="tab"/>
+      <w:lvlText w:val="·"/>
+      <w:lvlJc w:val="left"/>
+      <w:pPr>
+        <w:ind w:left="2869" w:hanging="360"/>
+      </w:pPr>
+      <w:rPr>
+        <w:rFonts w:hint="default" w:ascii="Symbol" w:hAnsi="Symbol" w:eastAsia="Symbol" w:cs="Symbol"/>
+      </w:rPr>
+    </w:lvl>
+    <w:lvl w:ilvl="4">
+      <w:start w:val="1"/>
+      <w:numFmt w:val="bullet"/>
+      <w:isLgl w:val="false"/>
+      <w:suff w:val="tab"/>
+      <w:lvlText w:val="o"/>
+      <w:lvlJc w:val="left"/>
+      <w:pPr>
+        <w:ind w:left="3589" w:hanging="360"/>
+      </w:pPr>
+      <w:rPr>
+        <w:rFonts w:hint="default" w:ascii="Courier New" w:hAnsi="Courier New" w:eastAsia="Courier New" w:cs="Courier New"/>
+      </w:rPr>
+    </w:lvl>
+    <w:lvl w:ilvl="5">
+      <w:start w:val="1"/>
+      <w:numFmt w:val="bullet"/>
+      <w:isLgl w:val="false"/>
+      <w:suff w:val="tab"/>
+      <w:lvlText w:val="§"/>
+      <w:lvlJc w:val="left"/>
+      <w:pPr>
+        <w:ind w:left="4309" w:hanging="360"/>
+      </w:pPr>
+      <w:rPr>
+        <w:rFonts w:hint="default" w:ascii="Wingdings" w:hAnsi="Wingdings" w:eastAsia="Wingdings" w:cs="Wingdings"/>
+      </w:rPr>
+    </w:lvl>
+    <w:lvl w:ilvl="6">
+      <w:start w:val="1"/>
+      <w:numFmt w:val="bullet"/>
+      <w:isLgl w:val="false"/>
+      <w:suff w:val="tab"/>
+      <w:lvlText w:val="·"/>
+      <w:lvlJc w:val="left"/>
+      <w:pPr>
+        <w:ind w:left="5029" w:hanging="360"/>
+      </w:pPr>
+      <w:rPr>
+        <w:rFonts w:hint="default" w:ascii="Symbol" w:hAnsi="Symbol" w:eastAsia="Symbol" w:cs="Symbol"/>
+      </w:rPr>
+    </w:lvl>
+    <w:lvl w:ilvl="7">
+      <w:start w:val="1"/>
+      <w:numFmt w:val="bullet"/>
+      <w:isLgl w:val="false"/>
+      <w:suff w:val="tab"/>
+      <w:lvlText w:val="o"/>
+      <w:lvlJc w:val="left"/>
+      <w:pPr>
+        <w:ind w:left="5749" w:hanging="360"/>
+      </w:pPr>
+      <w:rPr>
+        <w:rFonts w:hint="default" w:ascii="Courier New" w:hAnsi="Courier New" w:eastAsia="Courier New" w:cs="Courier New"/>
+      </w:rPr>
+    </w:lvl>
+    <w:lvl w:ilvl="8">
+      <w:start w:val="1"/>
+      <w:numFmt w:val="bullet"/>
+      <w:isLgl w:val="false"/>
+      <w:suff w:val="tab"/>
+      <w:lvlText w:val="§"/>
+      <w:lvlJc w:val="left"/>
+      <w:pPr>
+        <w:ind w:left="6469" w:hanging="360"/>
+      </w:pPr>
+      <w:rPr>
+        <w:rFonts w:hint="default" w:ascii="Wingdings" w:hAnsi="Wingdings" w:eastAsia="Wingdings" w:cs="Wingdings"/>
+      </w:rPr>
+    </w:lvl>
+  </w:abstractNum>
+  <w:abstractNum w:abstractNumId="6">
+    <w:multiLevelType w:val="hybridMultilevel"/>
+    <w:lvl w:ilvl="0">
+      <w:start w:val="1"/>
+      <w:numFmt w:val="bullet"/>
+      <w:isLgl w:val="false"/>
+      <w:suff w:val="tab"/>
+      <w:lvlText w:val="·"/>
+      <w:lvlJc w:val="left"/>
+      <w:pPr>
+        <w:ind w:left="709" w:hanging="360"/>
+      </w:pPr>
+      <w:rPr>
+        <w:rFonts w:hint="default" w:ascii="Symbol" w:hAnsi="Symbol" w:eastAsia="Symbol" w:cs="Symbol"/>
+      </w:rPr>
+    </w:lvl>
+    <w:lvl w:ilvl="1">
+      <w:start w:val="1"/>
+      <w:numFmt w:val="bullet"/>
+      <w:isLgl w:val="false"/>
+      <w:suff w:val="tab"/>
+      <w:lvlText w:val="o"/>
+      <w:lvlJc w:val="left"/>
+      <w:pPr>
+        <w:ind w:left="1429" w:hanging="360"/>
+      </w:pPr>
+      <w:rPr>
+        <w:rFonts w:hint="default" w:ascii="Courier New" w:hAnsi="Courier New" w:eastAsia="Courier New" w:cs="Courier New"/>
+      </w:rPr>
+    </w:lvl>
+    <w:lvl w:ilvl="2">
+      <w:start w:val="1"/>
+      <w:numFmt w:val="bullet"/>
+      <w:isLgl w:val="false"/>
+      <w:suff w:val="tab"/>
+      <w:lvlText w:val="§"/>
+      <w:lvlJc w:val="left"/>
+      <w:pPr>
+        <w:ind w:left="2149" w:hanging="360"/>
+      </w:pPr>
+      <w:rPr>
+        <w:rFonts w:hint="default" w:ascii="Wingdings" w:hAnsi="Wingdings" w:eastAsia="Wingdings" w:cs="Wingdings"/>
+      </w:rPr>
+    </w:lvl>
+    <w:lvl w:ilvl="3">
+      <w:start w:val="1"/>
+      <w:numFmt w:val="bullet"/>
+      <w:isLgl w:val="false"/>
+      <w:suff w:val="tab"/>
+      <w:lvlText w:val="·"/>
+      <w:lvlJc w:val="left"/>
+      <w:pPr>
+        <w:ind w:left="2869" w:hanging="360"/>
+      </w:pPr>
+      <w:rPr>
+        <w:rFonts w:hint="default" w:ascii="Symbol" w:hAnsi="Symbol" w:eastAsia="Symbol" w:cs="Symbol"/>
+      </w:rPr>
+    </w:lvl>
+    <w:lvl w:ilvl="4">
+      <w:start w:val="1"/>
+      <w:numFmt w:val="bullet"/>
+      <w:isLgl w:val="false"/>
+      <w:suff w:val="tab"/>
+      <w:lvlText w:val="o"/>
+      <w:lvlJc w:val="left"/>
+      <w:pPr>
+        <w:ind w:left="3589" w:hanging="360"/>
+      </w:pPr>
+      <w:rPr>
+        <w:rFonts w:hint="default" w:ascii="Courier New" w:hAnsi="Courier New" w:eastAsia="Courier New" w:cs="Courier New"/>
+      </w:rPr>
+    </w:lvl>
+    <w:lvl w:ilvl="5">
+      <w:start w:val="1"/>
+      <w:numFmt w:val="bullet"/>
+      <w:isLgl w:val="false"/>
+      <w:suff w:val="tab"/>
+      <w:lvlText w:val="§"/>
+      <w:lvlJc w:val="left"/>
+      <w:pPr>
+        <w:ind w:left="4309" w:hanging="360"/>
+      </w:pPr>
+      <w:rPr>
+        <w:rFonts w:hint="default" w:ascii="Wingdings" w:hAnsi="Wingdings" w:eastAsia="Wingdings" w:cs="Wingdings"/>
+      </w:rPr>
+    </w:lvl>
+    <w:lvl w:ilvl="6">
+      <w:start w:val="1"/>
+      <w:numFmt w:val="bullet"/>
+      <w:isLgl w:val="false"/>
+      <w:suff w:val="tab"/>
+      <w:lvlText w:val="·"/>
+      <w:lvlJc w:val="left"/>
+      <w:pPr>
+        <w:ind w:left="5029" w:hanging="360"/>
+      </w:pPr>
+      <w:rPr>
+        <w:rFonts w:hint="default" w:ascii="Symbol" w:hAnsi="Symbol" w:eastAsia="Symbol" w:cs="Symbol"/>
+      </w:rPr>
+    </w:lvl>
+    <w:lvl w:ilvl="7">
+      <w:start w:val="1"/>
+      <w:numFmt w:val="bullet"/>
+      <w:isLgl w:val="false"/>
+      <w:suff w:val="tab"/>
+      <w:lvlText w:val="o"/>
+      <w:lvlJc w:val="left"/>
+      <w:pPr>
+        <w:ind w:left="5749" w:hanging="360"/>
+      </w:pPr>
+      <w:rPr>
+        <w:rFonts w:hint="default" w:ascii="Courier New" w:hAnsi="Courier New" w:eastAsia="Courier New" w:cs="Courier New"/>
+      </w:rPr>
+    </w:lvl>
+    <w:lvl w:ilvl="8">
+      <w:start w:val="1"/>
+      <w:numFmt w:val="bullet"/>
+      <w:isLgl w:val="false"/>
+      <w:suff w:val="tab"/>
+      <w:lvlText w:val="§"/>
+      <w:lvlJc w:val="left"/>
+      <w:pPr>
+        <w:ind w:left="6469" w:hanging="360"/>
+      </w:pPr>
+      <w:rPr>
+        <w:rFonts w:hint="default" w:ascii="Wingdings" w:hAnsi="Wingdings" w:eastAsia="Wingdings" w:cs="Wingdings"/>
+      </w:rPr>
+    </w:lvl>
+  </w:abstractNum>
+  <w:abstractNum w:abstractNumId="7">
+    <w:multiLevelType w:val="hybridMultilevel"/>
+    <w:lvl w:ilvl="0">
+      <w:start w:val="1"/>
+      <w:numFmt w:val="bullet"/>
+      <w:isLgl w:val="false"/>
+      <w:suff w:val="tab"/>
+      <w:lvlText w:val="·"/>
+      <w:lvlJc w:val="left"/>
+      <w:pPr>
+        <w:ind w:left="709" w:hanging="360"/>
+      </w:pPr>
+      <w:rPr>
+        <w:rFonts w:hint="default" w:ascii="Symbol" w:hAnsi="Symbol" w:eastAsia="Symbol" w:cs="Symbol"/>
+      </w:rPr>
+    </w:lvl>
+    <w:lvl w:ilvl="1">
+      <w:start w:val="1"/>
+      <w:numFmt w:val="bullet"/>
+      <w:isLgl w:val="false"/>
+      <w:suff w:val="tab"/>
+      <w:lvlText w:val="o"/>
+      <w:lvlJc w:val="left"/>
+      <w:pPr>
+        <w:ind w:left="1429" w:hanging="360"/>
+      </w:pPr>
+      <w:rPr>
+        <w:rFonts w:hint="default" w:ascii="Courier New" w:hAnsi="Courier New" w:eastAsia="Courier New" w:cs="Courier New"/>
+      </w:rPr>
+    </w:lvl>
+    <w:lvl w:ilvl="2">
+      <w:start w:val="1"/>
+      <w:numFmt w:val="bullet"/>
+      <w:isLgl w:val="false"/>
+      <w:suff w:val="tab"/>
+      <w:lvlText w:val="§"/>
+      <w:lvlJc w:val="left"/>
+      <w:pPr>
+        <w:ind w:left="2149" w:hanging="360"/>
+      </w:pPr>
+      <w:rPr>
+        <w:rFonts w:hint="default" w:ascii="Wingdings" w:hAnsi="Wingdings" w:eastAsia="Wingdings" w:cs="Wingdings"/>
+      </w:rPr>
+    </w:lvl>
+    <w:lvl w:ilvl="3">
+      <w:start w:val="1"/>
+      <w:numFmt w:val="bullet"/>
+      <w:isLgl w:val="false"/>
+      <w:suff w:val="tab"/>
+      <w:lvlText w:val="·"/>
+      <w:lvlJc w:val="left"/>
+      <w:pPr>
+        <w:ind w:left="2869" w:hanging="360"/>
+      </w:pPr>
+      <w:rPr>
+        <w:rFonts w:hint="default" w:ascii="Symbol" w:hAnsi="Symbol" w:eastAsia="Symbol" w:cs="Symbol"/>
+      </w:rPr>
+    </w:lvl>
+    <w:lvl w:ilvl="4">
+      <w:start w:val="1"/>
+      <w:numFmt w:val="bullet"/>
+      <w:isLgl w:val="false"/>
+      <w:suff w:val="tab"/>
+      <w:lvlText w:val="o"/>
+      <w:lvlJc w:val="left"/>
+      <w:pPr>
+        <w:ind w:left="3589" w:hanging="360"/>
+      </w:pPr>
+      <w:rPr>
+        <w:rFonts w:hint="default" w:ascii="Courier New" w:hAnsi="Courier New" w:eastAsia="Courier New" w:cs="Courier New"/>
+      </w:rPr>
+    </w:lvl>
+    <w:lvl w:ilvl="5">
+      <w:start w:val="1"/>
+      <w:numFmt w:val="bullet"/>
+      <w:isLgl w:val="false"/>
+      <w:suff w:val="tab"/>
+      <w:lvlText w:val="§"/>
+      <w:lvlJc w:val="left"/>
+      <w:pPr>
+        <w:ind w:left="4309" w:hanging="360"/>
+      </w:pPr>
+      <w:rPr>
+        <w:rFonts w:hint="default" w:ascii="Wingdings" w:hAnsi="Wingdings" w:eastAsia="Wingdings" w:cs="Wingdings"/>
+      </w:rPr>
+    </w:lvl>
+    <w:lvl w:ilvl="6">
+      <w:start w:val="1"/>
+      <w:numFmt w:val="bullet"/>
+      <w:isLgl w:val="false"/>
+      <w:suff w:val="tab"/>
+      <w:lvlText w:val="·"/>
+      <w:lvlJc w:val="left"/>
+      <w:pPr>
+        <w:ind w:left="5029" w:hanging="360"/>
+      </w:pPr>
+      <w:rPr>
+        <w:rFonts w:hint="default" w:ascii="Symbol" w:hAnsi="Symbol" w:eastAsia="Symbol" w:cs="Symbol"/>
+      </w:rPr>
+    </w:lvl>
+    <w:lvl w:ilvl="7">
+      <w:start w:val="1"/>
+      <w:numFmt w:val="bullet"/>
+      <w:isLgl w:val="false"/>
+      <w:suff w:val="tab"/>
+      <w:lvlText w:val="o"/>
+      <w:lvlJc w:val="left"/>
+      <w:pPr>
+        <w:ind w:left="5749" w:hanging="360"/>
+      </w:pPr>
+      <w:rPr>
+        <w:rFonts w:hint="default" w:ascii="Courier New" w:hAnsi="Courier New" w:eastAsia="Courier New" w:cs="Courier New"/>
+      </w:rPr>
+    </w:lvl>
+    <w:lvl w:ilvl="8">
+      <w:start w:val="1"/>
+      <w:numFmt w:val="bullet"/>
+      <w:isLgl w:val="false"/>
+      <w:suff w:val="tab"/>
+      <w:lvlText w:val="§"/>
+      <w:lvlJc w:val="left"/>
+      <w:pPr>
+        <w:ind w:left="6469" w:hanging="360"/>
+      </w:pPr>
+      <w:rPr>
+        <w:rFonts w:hint="default" w:ascii="Wingdings" w:hAnsi="Wingdings" w:eastAsia="Wingdings" w:cs="Wingdings"/>
+      </w:rPr>
+    </w:lvl>
+  </w:abstractNum>
+  <w:abstractNum w:abstractNumId="8">
+    <w:multiLevelType w:val="hybridMultilevel"/>
+    <w:lvl w:ilvl="0">
+      <w:start w:val="1"/>
+      <w:numFmt w:val="bullet"/>
+      <w:isLgl w:val="false"/>
+      <w:suff w:val="tab"/>
+      <w:lvlText w:val="·"/>
+      <w:lvlJc w:val="left"/>
+      <w:pPr>
+        <w:ind w:left="709" w:hanging="360"/>
+      </w:pPr>
+      <w:rPr>
+        <w:rFonts w:hint="default" w:ascii="Symbol" w:hAnsi="Symbol" w:eastAsia="Symbol" w:cs="Symbol"/>
+      </w:rPr>
+    </w:lvl>
+    <w:lvl w:ilvl="1">
+      <w:start w:val="1"/>
+      <w:numFmt w:val="bullet"/>
+      <w:isLgl w:val="false"/>
+      <w:suff w:val="tab"/>
+      <w:lvlText w:val="o"/>
+      <w:lvlJc w:val="left"/>
+      <w:pPr>
+        <w:ind w:left="1429" w:hanging="360"/>
+      </w:pPr>
+      <w:rPr>
+        <w:rFonts w:hint="default" w:ascii="Courier New" w:hAnsi="Courier New" w:eastAsia="Courier New" w:cs="Courier New"/>
+      </w:rPr>
+    </w:lvl>
+    <w:lvl w:ilvl="2">
+      <w:start w:val="1"/>
+      <w:numFmt w:val="bullet"/>
+      <w:isLgl w:val="false"/>
+      <w:suff w:val="tab"/>
+      <w:lvlText w:val="§"/>
+      <w:lvlJc w:val="left"/>
+      <w:pPr>
+        <w:ind w:left="2149" w:hanging="360"/>
+      </w:pPr>
+      <w:rPr>
+        <w:rFonts w:hint="default" w:ascii="Wingdings" w:hAnsi="Wingdings" w:eastAsia="Wingdings" w:cs="Wingdings"/>
+      </w:rPr>
+    </w:lvl>
+    <w:lvl w:ilvl="3">
+      <w:start w:val="1"/>
+      <w:numFmt w:val="bullet"/>
+      <w:isLgl w:val="false"/>
+      <w:suff w:val="tab"/>
+      <w:lvlText w:val="·"/>
+      <w:lvlJc w:val="left"/>
+      <w:pPr>
+        <w:ind w:left="2869" w:hanging="360"/>
+      </w:pPr>
+      <w:rPr>
+        <w:rFonts w:hint="default" w:ascii="Symbol" w:hAnsi="Symbol" w:eastAsia="Symbol" w:cs="Symbol"/>
+      </w:rPr>
+    </w:lvl>
+    <w:lvl w:ilvl="4">
+      <w:start w:val="1"/>
+      <w:numFmt w:val="bullet"/>
+      <w:isLgl w:val="false"/>
+      <w:suff w:val="tab"/>
+      <w:lvlText w:val="o"/>
+      <w:lvlJc w:val="left"/>
+      <w:pPr>
+        <w:ind w:left="3589" w:hanging="360"/>
+      </w:pPr>
+      <w:rPr>
+        <w:rFonts w:hint="default" w:ascii="Courier New" w:hAnsi="Courier New" w:eastAsia="Courier New" w:cs="Courier New"/>
+      </w:rPr>
+    </w:lvl>
+    <w:lvl w:ilvl="5">
+      <w:start w:val="1"/>
+      <w:numFmt w:val="bullet"/>
+      <w:isLgl w:val="false"/>
+      <w:suff w:val="tab"/>
+      <w:lvlText w:val="§"/>
+      <w:lvlJc w:val="left"/>
+      <w:pPr>
+        <w:ind w:left="4309" w:hanging="360"/>
+      </w:pPr>
+      <w:rPr>
+        <w:rFonts w:hint="default" w:ascii="Wingdings" w:hAnsi="Wingdings" w:eastAsia="Wingdings" w:cs="Wingdings"/>
+      </w:rPr>
+    </w:lvl>
+    <w:lvl w:ilvl="6">
+      <w:start w:val="1"/>
+      <w:numFmt w:val="bullet"/>
+      <w:isLgl w:val="false"/>
+      <w:suff w:val="tab"/>
+      <w:lvlText w:val="·"/>
+      <w:lvlJc w:val="left"/>
+      <w:pPr>
+        <w:ind w:left="5029" w:hanging="360"/>
+      </w:pPr>
+      <w:rPr>
+        <w:rFonts w:hint="default" w:ascii="Symbol" w:hAnsi="Symbol" w:eastAsia="Symbol" w:cs="Symbol"/>
+      </w:rPr>
+    </w:lvl>
+    <w:lvl w:ilvl="7">
+      <w:start w:val="1"/>
+      <w:numFmt w:val="bullet"/>
+      <w:isLgl w:val="false"/>
+      <w:suff w:val="tab"/>
+      <w:lvlText w:val="o"/>
+      <w:lvlJc w:val="left"/>
+      <w:pPr>
+        <w:ind w:left="5749" w:hanging="360"/>
+      </w:pPr>
+      <w:rPr>
+        <w:rFonts w:hint="default" w:ascii="Courier New" w:hAnsi="Courier New" w:eastAsia="Courier New" w:cs="Courier New"/>
+      </w:rPr>
+    </w:lvl>
+    <w:lvl w:ilvl="8">
+      <w:start w:val="1"/>
+      <w:numFmt w:val="bullet"/>
+      <w:isLgl w:val="false"/>
+      <w:suff w:val="tab"/>
+      <w:lvlText w:val="§"/>
+      <w:lvlJc w:val="left"/>
+      <w:pPr>
+        <w:ind w:left="6469" w:hanging="360"/>
+      </w:pPr>
+      <w:rPr>
+        <w:rFonts w:hint="default" w:ascii="Wingdings" w:hAnsi="Wingdings" w:eastAsia="Wingdings" w:cs="Wingdings"/>
+      </w:rPr>
+    </w:lvl>
+  </w:abstractNum>
+  <w:abstractNum w:abstractNumId="9">
+    <w:multiLevelType w:val="hybridMultilevel"/>
+    <w:lvl w:ilvl="0">
+      <w:start w:val="1"/>
+      <w:numFmt w:val="bullet"/>
+      <w:isLgl w:val="false"/>
+      <w:suff w:val="tab"/>
+      <w:lvlText w:val="·"/>
+      <w:lvlJc w:val="left"/>
+      <w:pPr>
+        <w:ind w:left="709" w:hanging="360"/>
+      </w:pPr>
+      <w:rPr>
+        <w:rFonts w:hint="default" w:ascii="Symbol" w:hAnsi="Symbol" w:eastAsia="Symbol" w:cs="Symbol"/>
+      </w:rPr>
+    </w:lvl>
+    <w:lvl w:ilvl="1">
+      <w:start w:val="1"/>
+      <w:numFmt w:val="bullet"/>
+      <w:isLgl w:val="false"/>
+      <w:suff w:val="tab"/>
+      <w:lvlText w:val="o"/>
+      <w:lvlJc w:val="left"/>
+      <w:pPr>
+        <w:ind w:left="1429" w:hanging="360"/>
+      </w:pPr>
+      <w:rPr>
+        <w:rFonts w:hint="default" w:ascii="Courier New" w:hAnsi="Courier New" w:eastAsia="Courier New" w:cs="Courier New"/>
+      </w:rPr>
+    </w:lvl>
+    <w:lvl w:ilvl="2">
+      <w:start w:val="1"/>
+      <w:numFmt w:val="bullet"/>
+      <w:isLgl w:val="false"/>
+      <w:suff w:val="tab"/>
+      <w:lvlText w:val="§"/>
+      <w:lvlJc w:val="left"/>
+      <w:pPr>
+        <w:ind w:left="2149" w:hanging="360"/>
+      </w:pPr>
+      <w:rPr>
+        <w:rFonts w:hint="default" w:ascii="Wingdings" w:hAnsi="Wingdings" w:eastAsia="Wingdings" w:cs="Wingdings"/>
+      </w:rPr>
+    </w:lvl>
+    <w:lvl w:ilvl="3">
+      <w:start w:val="1"/>
+      <w:numFmt w:val="bullet"/>
+      <w:isLgl w:val="false"/>
+      <w:suff w:val="tab"/>
+      <w:lvlText w:val="·"/>
+      <w:lvlJc w:val="left"/>
+      <w:pPr>
+        <w:ind w:left="2869" w:hanging="360"/>
+      </w:pPr>
+      <w:rPr>
+        <w:rFonts w:hint="default" w:ascii="Symbol" w:hAnsi="Symbol" w:eastAsia="Symbol" w:cs="Symbol"/>
+      </w:rPr>
+    </w:lvl>
+    <w:lvl w:ilvl="4">
+      <w:start w:val="1"/>
+      <w:numFmt w:val="bullet"/>
+      <w:isLgl w:val="false"/>
+      <w:suff w:val="tab"/>
+      <w:lvlText w:val="o"/>
+      <w:lvlJc w:val="left"/>
+      <w:pPr>
+        <w:ind w:left="3589" w:hanging="360"/>
+      </w:pPr>
+      <w:rPr>
+        <w:rFonts w:hint="default" w:ascii="Courier New" w:hAnsi="Courier New" w:eastAsia="Courier New" w:cs="Courier New"/>
+      </w:rPr>
+    </w:lvl>
+    <w:lvl w:ilvl="5">
+      <w:start w:val="1"/>
+      <w:numFmt w:val="bullet"/>
+      <w:isLgl w:val="false"/>
+      <w:suff w:val="tab"/>
+      <w:lvlText w:val="§"/>
+      <w:lvlJc w:val="left"/>
+      <w:pPr>
+        <w:ind w:left="4309" w:hanging="360"/>
+      </w:pPr>
+      <w:rPr>
+        <w:rFonts w:hint="default" w:ascii="Wingdings" w:hAnsi="Wingdings" w:eastAsia="Wingdings" w:cs="Wingdings"/>
+      </w:rPr>
+    </w:lvl>
+    <w:lvl w:ilvl="6">
+      <w:start w:val="1"/>
+      <w:numFmt w:val="bullet"/>
+      <w:isLgl w:val="false"/>
+      <w:suff w:val="tab"/>
+      <w:lvlText w:val="·"/>
+      <w:lvlJc w:val="left"/>
+      <w:pPr>
+        <w:ind w:left="5029" w:hanging="360"/>
+      </w:pPr>
+      <w:rPr>
+        <w:rFonts w:hint="default" w:ascii="Symbol" w:hAnsi="Symbol" w:eastAsia="Symbol" w:cs="Symbol"/>
+      </w:rPr>
+    </w:lvl>
+    <w:lvl w:ilvl="7">
+      <w:start w:val="1"/>
+      <w:numFmt w:val="bullet"/>
+      <w:isLgl w:val="false"/>
+      <w:suff w:val="tab"/>
+      <w:lvlText w:val="o"/>
+      <w:lvlJc w:val="left"/>
+      <w:pPr>
+        <w:ind w:left="5749" w:hanging="360"/>
+      </w:pPr>
+      <w:rPr>
+        <w:rFonts w:hint="default" w:ascii="Courier New" w:hAnsi="Courier New" w:eastAsia="Courier New" w:cs="Courier New"/>
+      </w:rPr>
+    </w:lvl>
+    <w:lvl w:ilvl="8">
+      <w:start w:val="1"/>
+      <w:numFmt w:val="bullet"/>
+      <w:isLgl w:val="false"/>
+      <w:suff w:val="tab"/>
+      <w:lvlText w:val="§"/>
+      <w:lvlJc w:val="left"/>
+      <w:pPr>
+        <w:ind w:left="6469" w:hanging="360"/>
+      </w:pPr>
+      <w:rPr>
+        <w:rFonts w:hint="default" w:ascii="Wingdings" w:hAnsi="Wingdings" w:eastAsia="Wingdings" w:cs="Wingdings"/>
+      </w:rPr>
+    </w:lvl>
+  </w:abstractNum>
+  <w:abstractNum w:abstractNumId="10">
+    <w:multiLevelType w:val="hybridMultilevel"/>
+    <w:lvl w:ilvl="0">
+      <w:start w:val="1"/>
+      <w:numFmt w:val="bullet"/>
+      <w:isLgl w:val="false"/>
+      <w:suff w:val="tab"/>
+      <w:lvlText w:val="·"/>
+      <w:lvlJc w:val="left"/>
+      <w:pPr>
+        <w:ind w:left="709" w:hanging="360"/>
+      </w:pPr>
+      <w:rPr>
+        <w:rFonts w:hint="default" w:ascii="Symbol" w:hAnsi="Symbol" w:eastAsia="Symbol" w:cs="Symbol"/>
+      </w:rPr>
+    </w:lvl>
+    <w:lvl w:ilvl="1">
+      <w:start w:val="1"/>
+      <w:numFmt w:val="bullet"/>
+      <w:isLgl w:val="false"/>
+      <w:suff w:val="tab"/>
+      <w:lvlText w:val="o"/>
+      <w:lvlJc w:val="left"/>
+      <w:pPr>
+        <w:ind w:left="1429" w:hanging="360"/>
+      </w:pPr>
+      <w:rPr>
+        <w:rFonts w:hint="default" w:ascii="Courier New" w:hAnsi="Courier New" w:eastAsia="Courier New" w:cs="Courier New"/>
+      </w:rPr>
+    </w:lvl>
+    <w:lvl w:ilvl="2">
+      <w:start w:val="1"/>
+      <w:numFmt w:val="bullet"/>
+      <w:isLgl w:val="false"/>
+      <w:suff w:val="tab"/>
+      <w:lvlText w:val="§"/>
+      <w:lvlJc w:val="left"/>
+      <w:pPr>
+        <w:ind w:left="2149" w:hanging="360"/>
+      </w:pPr>
+      <w:rPr>
+        <w:rFonts w:hint="default" w:ascii="Wingdings" w:hAnsi="Wingdings" w:eastAsia="Wingdings" w:cs="Wingdings"/>
+      </w:rPr>
+    </w:lvl>
+    <w:lvl w:ilvl="3">
+      <w:start w:val="1"/>
+      <w:numFmt w:val="bullet"/>
+      <w:isLgl w:val="false"/>
+      <w:suff w:val="tab"/>
+      <w:lvlText w:val="·"/>
+      <w:lvlJc w:val="left"/>
+      <w:pPr>
+        <w:ind w:left="2869" w:hanging="360"/>
+      </w:pPr>
+      <w:rPr>
+        <w:rFonts w:hint="default" w:ascii="Symbol" w:hAnsi="Symbol" w:eastAsia="Symbol" w:cs="Symbol"/>
+      </w:rPr>
+    </w:lvl>
+    <w:lvl w:ilvl="4">
+      <w:start w:val="1"/>
+      <w:numFmt w:val="bullet"/>
+      <w:isLgl w:val="false"/>
+      <w:suff w:val="tab"/>
+      <w:lvlText w:val="o"/>
+      <w:lvlJc w:val="left"/>
+      <w:pPr>
+        <w:ind w:left="3589" w:hanging="360"/>
+      </w:pPr>
+      <w:rPr>
+        <w:rFonts w:hint="default" w:ascii="Courier New" w:hAnsi="Courier New" w:eastAsia="Courier New" w:cs="Courier New"/>
+      </w:rPr>
+    </w:lvl>
+    <w:lvl w:ilvl="5">
+      <w:start w:val="1"/>
+      <w:numFmt w:val="bullet"/>
+      <w:isLgl w:val="false"/>
+      <w:suff w:val="tab"/>
+      <w:lvlText w:val="§"/>
+      <w:lvlJc w:val="left"/>
+      <w:pPr>
+        <w:ind w:left="4309" w:hanging="360"/>
+      </w:pPr>
+      <w:rPr>
+        <w:rFonts w:hint="default" w:ascii="Wingdings" w:hAnsi="Wingdings" w:eastAsia="Wingdings" w:cs="Wingdings"/>
+      </w:rPr>
+    </w:lvl>
+    <w:lvl w:ilvl="6">
+      <w:start w:val="1"/>
+      <w:numFmt w:val="bullet"/>
+      <w:isLgl w:val="false"/>
+      <w:suff w:val="tab"/>
+      <w:lvlText w:val="·"/>
+      <w:lvlJc w:val="left"/>
+      <w:pPr>
+        <w:ind w:left="5029" w:hanging="360"/>
+      </w:pPr>
+      <w:rPr>
+        <w:rFonts w:hint="default" w:ascii="Symbol" w:hAnsi="Symbol" w:eastAsia="Symbol" w:cs="Symbol"/>
+      </w:rPr>
+    </w:lvl>
+    <w:lvl w:ilvl="7">
+      <w:start w:val="1"/>
+      <w:numFmt w:val="bullet"/>
+      <w:isLgl w:val="false"/>
+      <w:suff w:val="tab"/>
+      <w:lvlText w:val="o"/>
+      <w:lvlJc w:val="left"/>
+      <w:pPr>
+        <w:ind w:left="5749" w:hanging="360"/>
+      </w:pPr>
+      <w:rPr>
+        <w:rFonts w:hint="default" w:ascii="Courier New" w:hAnsi="Courier New" w:eastAsia="Courier New" w:cs="Courier New"/>
+      </w:rPr>
+    </w:lvl>
+    <w:lvl w:ilvl="8">
+      <w:start w:val="1"/>
+      <w:numFmt w:val="bullet"/>
+      <w:isLgl w:val="false"/>
+      <w:suff w:val="tab"/>
+      <w:lvlText w:val="§"/>
+      <w:lvlJc w:val="left"/>
+      <w:pPr>
+        <w:ind w:left="6469" w:hanging="360"/>
+      </w:pPr>
+      <w:rPr>
+        <w:rFonts w:hint="default" w:ascii="Wingdings" w:hAnsi="Wingdings" w:eastAsia="Wingdings" w:cs="Wingdings"/>
+      </w:rPr>
+    </w:lvl>
+  </w:abstractNum>
+  <w:abstractNum w:abstractNumId="11">
+    <w:multiLevelType w:val="hybridMultilevel"/>
+    <w:lvl w:ilvl="0">
+      <w:start w:val="1"/>
+      <w:numFmt w:val="bullet"/>
+      <w:isLgl w:val="false"/>
+      <w:suff w:val="tab"/>
+      <w:lvlText w:val="·"/>
+      <w:lvlJc w:val="left"/>
+      <w:pPr>
+        <w:ind w:left="709" w:hanging="360"/>
+      </w:pPr>
+      <w:rPr>
+        <w:rFonts w:hint="default" w:ascii="Symbol" w:hAnsi="Symbol" w:eastAsia="Symbol" w:cs="Symbol"/>
+      </w:rPr>
+    </w:lvl>
+    <w:lvl w:ilvl="1">
+      <w:start w:val="1"/>
+      <w:numFmt w:val="bullet"/>
+      <w:isLgl w:val="false"/>
+      <w:suff w:val="tab"/>
+      <w:lvlText w:val="o"/>
+      <w:lvlJc w:val="left"/>
+      <w:pPr>
+        <w:ind w:left="1429" w:hanging="360"/>
+      </w:pPr>
+      <w:rPr>
+        <w:rFonts w:hint="default" w:ascii="Courier New" w:hAnsi="Courier New" w:eastAsia="Courier New" w:cs="Courier New"/>
+      </w:rPr>
+    </w:lvl>
+    <w:lvl w:ilvl="2">
+      <w:start w:val="1"/>
+      <w:numFmt w:val="bullet"/>
+      <w:isLgl w:val="false"/>
+      <w:suff w:val="tab"/>
+      <w:lvlText w:val="§"/>
+      <w:lvlJc w:val="left"/>
+      <w:pPr>
+        <w:ind w:left="2149" w:hanging="360"/>
+      </w:pPr>
+      <w:rPr>
+        <w:rFonts w:hint="default" w:ascii="Wingdings" w:hAnsi="Wingdings" w:eastAsia="Wingdings" w:cs="Wingdings"/>
+      </w:rPr>
+    </w:lvl>
+    <w:lvl w:ilvl="3">
+      <w:start w:val="1"/>
+      <w:numFmt w:val="bullet"/>
+      <w:isLgl w:val="false"/>
+      <w:suff w:val="tab"/>
+      <w:lvlText w:val="·"/>
+      <w:lvlJc w:val="left"/>
+      <w:pPr>
+        <w:ind w:left="2869" w:hanging="360"/>
+      </w:pPr>
+      <w:rPr>
+        <w:rFonts w:hint="default" w:ascii="Symbol" w:hAnsi="Symbol" w:eastAsia="Symbol" w:cs="Symbol"/>
+      </w:rPr>
+    </w:lvl>
+    <w:lvl w:ilvl="4">
+      <w:start w:val="1"/>
+      <w:numFmt w:val="bullet"/>
+      <w:isLgl w:val="false"/>
+      <w:suff w:val="tab"/>
+      <w:lvlText w:val="o"/>
+      <w:lvlJc w:val="left"/>
+      <w:pPr>
+        <w:ind w:left="3589" w:hanging="360"/>
+      </w:pPr>
+      <w:rPr>
+        <w:rFonts w:hint="default" w:ascii="Courier New" w:hAnsi="Courier New" w:eastAsia="Courier New" w:cs="Courier New"/>
+      </w:rPr>
+    </w:lvl>
+    <w:lvl w:ilvl="5">
+      <w:start w:val="1"/>
+      <w:numFmt w:val="bullet"/>
+      <w:isLgl w:val="false"/>
+      <w:suff w:val="tab"/>
+      <w:lvlText w:val="§"/>
+      <w:lvlJc w:val="left"/>
+      <w:pPr>
+        <w:ind w:left="4309" w:hanging="360"/>
+      </w:pPr>
+      <w:rPr>
+        <w:rFonts w:hint="default" w:ascii="Wingdings" w:hAnsi="Wingdings" w:eastAsia="Wingdings" w:cs="Wingdings"/>
+      </w:rPr>
+    </w:lvl>
+    <w:lvl w:ilvl="6">
+      <w:start w:val="1"/>
+      <w:numFmt w:val="bullet"/>
+      <w:isLgl w:val="false"/>
+      <w:suff w:val="tab"/>
+      <w:lvlText w:val="·"/>
+      <w:lvlJc w:val="left"/>
+      <w:pPr>
+        <w:ind w:left="5029" w:hanging="360"/>
+      </w:pPr>
+      <w:rPr>
+        <w:rFonts w:hint="default" w:ascii="Symbol" w:hAnsi="Symbol" w:eastAsia="Symbol" w:cs="Symbol"/>
+      </w:rPr>
+    </w:lvl>
+    <w:lvl w:ilvl="7">
+      <w:start w:val="1"/>
+      <w:numFmt w:val="bullet"/>
+      <w:isLgl w:val="false"/>
+      <w:suff w:val="tab"/>
+      <w:lvlText w:val="o"/>
+      <w:lvlJc w:val="left"/>
+      <w:pPr>
+        <w:ind w:left="5749" w:hanging="360"/>
+      </w:pPr>
+      <w:rPr>
+        <w:rFonts w:hint="default" w:ascii="Courier New" w:hAnsi="Courier New" w:eastAsia="Courier New" w:cs="Courier New"/>
+      </w:rPr>
+    </w:lvl>
+    <w:lvl w:ilvl="8">
+      <w:start w:val="1"/>
+      <w:numFmt w:val="bullet"/>
+      <w:isLgl w:val="false"/>
+      <w:suff w:val="tab"/>
+      <w:lvlText w:val="§"/>
+      <w:lvlJc w:val="left"/>
+      <w:pPr>
+        <w:ind w:left="6469" w:hanging="360"/>
+      </w:pPr>
+      <w:rPr>
+        <w:rFonts w:hint="default" w:ascii="Wingdings" w:hAnsi="Wingdings" w:eastAsia="Wingdings" w:cs="Wingdings"/>
+      </w:rPr>
+    </w:lvl>
+  </w:abstractNum>
+  <w:abstractNum w:abstractNumId="12">
+    <w:multiLevelType w:val="hybridMultilevel"/>
+    <w:lvl w:ilvl="0">
+      <w:start w:val="1"/>
+      <w:numFmt w:val="bullet"/>
+      <w:isLgl w:val="false"/>
+      <w:suff w:val="tab"/>
+      <w:lvlText w:val="·"/>
+      <w:lvlJc w:val="left"/>
+      <w:pPr>
+        <w:ind w:left="709" w:hanging="360"/>
+      </w:pPr>
+      <w:rPr>
+        <w:rFonts w:hint="default" w:ascii="Symbol" w:hAnsi="Symbol" w:eastAsia="Symbol" w:cs="Symbol"/>
+      </w:rPr>
+    </w:lvl>
+    <w:lvl w:ilvl="1">
+      <w:start w:val="1"/>
+      <w:numFmt w:val="bullet"/>
+      <w:isLgl w:val="false"/>
+      <w:suff w:val="tab"/>
+      <w:lvlText w:val="o"/>
+      <w:lvlJc w:val="left"/>
+      <w:pPr>
+        <w:ind w:left="1429" w:hanging="360"/>
+      </w:pPr>
+      <w:rPr>
+        <w:rFonts w:hint="default" w:ascii="Courier New" w:hAnsi="Courier New" w:eastAsia="Courier New" w:cs="Courier New"/>
+      </w:rPr>
+    </w:lvl>
+    <w:lvl w:ilvl="2">
+      <w:start w:val="1"/>
+      <w:numFmt w:val="bullet"/>
+      <w:isLgl w:val="false"/>
+      <w:suff w:val="tab"/>
+      <w:lvlText w:val="§"/>
+      <w:lvlJc w:val="left"/>
+      <w:pPr>
+        <w:ind w:left="2149" w:hanging="360"/>
+      </w:pPr>
+      <w:rPr>
+        <w:rFonts w:hint="default" w:ascii="Wingdings" w:hAnsi="Wingdings" w:eastAsia="Wingdings" w:cs="Wingdings"/>
+      </w:rPr>
+    </w:lvl>
+    <w:lvl w:ilvl="3">
+      <w:start w:val="1"/>
+      <w:numFmt w:val="bullet"/>
+      <w:isLgl w:val="false"/>
+      <w:suff w:val="tab"/>
+      <w:lvlText w:val="·"/>
+      <w:lvlJc w:val="left"/>
+      <w:pPr>
+        <w:ind w:left="2869" w:hanging="360"/>
+      </w:pPr>
+      <w:rPr>
+        <w:rFonts w:hint="default" w:ascii="Symbol" w:hAnsi="Symbol" w:eastAsia="Symbol" w:cs="Symbol"/>
+      </w:rPr>
+    </w:lvl>
+    <w:lvl w:ilvl="4">
+      <w:start w:val="1"/>
+      <w:numFmt w:val="bullet"/>
+      <w:isLgl w:val="false"/>
+      <w:suff w:val="tab"/>
+      <w:lvlText w:val="o"/>
+      <w:lvlJc w:val="left"/>
+      <w:pPr>
+        <w:ind w:left="3589" w:hanging="360"/>
+      </w:pPr>
+      <w:rPr>
+        <w:rFonts w:hint="default" w:ascii="Courier New" w:hAnsi="Courier New" w:eastAsia="Courier New" w:cs="Courier New"/>
+      </w:rPr>
+    </w:lvl>
+    <w:lvl w:ilvl="5">
+      <w:start w:val="1"/>
+      <w:numFmt w:val="bullet"/>
+      <w:isLgl w:val="false"/>
+      <w:suff w:val="tab"/>
+      <w:lvlText w:val="§"/>
+      <w:lvlJc w:val="left"/>
+      <w:pPr>
+        <w:ind w:left="4309" w:hanging="360"/>
+      </w:pPr>
+      <w:rPr>
+        <w:rFonts w:hint="default" w:ascii="Wingdings" w:hAnsi="Wingdings" w:eastAsia="Wingdings" w:cs="Wingdings"/>
+      </w:rPr>
+    </w:lvl>
+    <w:lvl w:ilvl="6">
+      <w:start w:val="1"/>
+      <w:numFmt w:val="bullet"/>
+      <w:isLgl w:val="false"/>
+      <w:suff w:val="tab"/>
+      <w:lvlText w:val="·"/>
+      <w:lvlJc w:val="left"/>
+      <w:pPr>
+        <w:ind w:left="5029" w:hanging="360"/>
+      </w:pPr>
+      <w:rPr>
+        <w:rFonts w:hint="default" w:ascii="Symbol" w:hAnsi="Symbol" w:eastAsia="Symbol" w:cs="Symbol"/>
+      </w:rPr>
+    </w:lvl>
+    <w:lvl w:ilvl="7">
+      <w:start w:val="1"/>
+      <w:numFmt w:val="bullet"/>
+      <w:isLgl w:val="false"/>
+      <w:suff w:val="tab"/>
+      <w:lvlText w:val="o"/>
+      <w:lvlJc w:val="left"/>
+      <w:pPr>
+        <w:ind w:left="5749" w:hanging="360"/>
+      </w:pPr>
+      <w:rPr>
+        <w:rFonts w:hint="default" w:ascii="Courier New" w:hAnsi="Courier New" w:eastAsia="Courier New" w:cs="Courier New"/>
+      </w:rPr>
+    </w:lvl>
+    <w:lvl w:ilvl="8">
+      <w:start w:val="1"/>
+      <w:numFmt w:val="bullet"/>
+      <w:isLgl w:val="false"/>
+      <w:suff w:val="tab"/>
+      <w:lvlText w:val="§"/>
+      <w:lvlJc w:val="left"/>
+      <w:pPr>
+        <w:ind w:left="6469" w:hanging="360"/>
+      </w:pPr>
+      <w:rPr>
+        <w:rFonts w:hint="default" w:ascii="Wingdings" w:hAnsi="Wingdings" w:eastAsia="Wingdings" w:cs="Wingdings"/>
+      </w:rPr>
+    </w:lvl>
+  </w:abstractNum>
+  <w:abstractNum w:abstractNumId="13">
+    <w:multiLevelType w:val="hybridMultilevel"/>
+    <w:lvl w:ilvl="0">
+      <w:start w:val="1"/>
+      <w:numFmt w:val="bullet"/>
+      <w:isLgl w:val="false"/>
+      <w:suff w:val="tab"/>
+      <w:lvlText w:val="·"/>
+      <w:lvlJc w:val="left"/>
+      <w:pPr>
+        <w:ind w:left="709" w:hanging="360"/>
+      </w:pPr>
+      <w:rPr>
+        <w:rFonts w:hint="default" w:ascii="Symbol" w:hAnsi="Symbol" w:eastAsia="Symbol" w:cs="Symbol"/>
+      </w:rPr>
+    </w:lvl>
+    <w:lvl w:ilvl="1">
+      <w:start w:val="1"/>
+      <w:numFmt w:val="bullet"/>
+      <w:isLgl w:val="false"/>
+      <w:suff w:val="tab"/>
+      <w:lvlText w:val="o"/>
+      <w:lvlJc w:val="left"/>
+      <w:pPr>
+        <w:ind w:left="1429" w:hanging="360"/>
+      </w:pPr>
+      <w:rPr>
+        <w:rFonts w:hint="default" w:ascii="Courier New" w:hAnsi="Courier New" w:eastAsia="Courier New" w:cs="Courier New"/>
+      </w:rPr>
+    </w:lvl>
+    <w:lvl w:ilvl="2">
+      <w:start w:val="1"/>
+      <w:numFmt w:val="bullet"/>
+      <w:isLgl w:val="false"/>
+      <w:suff w:val="tab"/>
+      <w:lvlText w:val="§"/>
+      <w:lvlJc w:val="left"/>
+      <w:pPr>
+        <w:ind w:left="2149" w:hanging="360"/>
+      </w:pPr>
+      <w:rPr>
+        <w:rFonts w:hint="default" w:ascii="Wingdings" w:hAnsi="Wingdings" w:eastAsia="Wingdings" w:cs="Wingdings"/>
+      </w:rPr>
+    </w:lvl>
+    <w:lvl w:ilvl="3">
+      <w:start w:val="1"/>
+      <w:numFmt w:val="bullet"/>
+      <w:isLgl w:val="false"/>
+      <w:suff w:val="tab"/>
+      <w:lvlText w:val="·"/>
+      <w:lvlJc w:val="left"/>
+      <w:pPr>
+        <w:ind w:left="2869" w:hanging="360"/>
+      </w:pPr>
+      <w:rPr>
+        <w:rFonts w:hint="default" w:ascii="Symbol" w:hAnsi="Symbol" w:eastAsia="Symbol" w:cs="Symbol"/>
+      </w:rPr>
+    </w:lvl>
+    <w:lvl w:ilvl="4">
+      <w:start w:val="1"/>
+      <w:numFmt w:val="bullet"/>
+      <w:isLgl w:val="false"/>
+      <w:suff w:val="tab"/>
+      <w:lvlText w:val="o"/>
+      <w:lvlJc w:val="left"/>
+      <w:pPr>
+        <w:ind w:left="3589" w:hanging="360"/>
+      </w:pPr>
+      <w:rPr>
+        <w:rFonts w:hint="default" w:ascii="Courier New" w:hAnsi="Courier New" w:eastAsia="Courier New" w:cs="Courier New"/>
+      </w:rPr>
+    </w:lvl>
+    <w:lvl w:ilvl="5">
+      <w:start w:val="1"/>
+      <w:numFmt w:val="bullet"/>
+      <w:isLgl w:val="false"/>
+      <w:suff w:val="tab"/>
+      <w:lvlText w:val="§"/>
+      <w:lvlJc w:val="left"/>
+      <w:pPr>
+        <w:ind w:left="4309" w:hanging="360"/>
+      </w:pPr>
+      <w:rPr>
+        <w:rFonts w:hint="default" w:ascii="Wingdings" w:hAnsi="Wingdings" w:eastAsia="Wingdings" w:cs="Wingdings"/>
+      </w:rPr>
+    </w:lvl>
+    <w:lvl w:ilvl="6">
+      <w:start w:val="1"/>
+      <w:numFmt w:val="bullet"/>
+      <w:isLgl w:val="false"/>
+      <w:suff w:val="tab"/>
+      <w:lvlText w:val="·"/>
+      <w:lvlJc w:val="left"/>
+      <w:pPr>
+        <w:ind w:left="5029" w:hanging="360"/>
+      </w:pPr>
+      <w:rPr>
+        <w:rFonts w:hint="default" w:ascii="Symbol" w:hAnsi="Symbol" w:eastAsia="Symbol" w:cs="Symbol"/>
+      </w:rPr>
+    </w:lvl>
+    <w:lvl w:ilvl="7">
+      <w:start w:val="1"/>
+      <w:numFmt w:val="bullet"/>
+      <w:isLgl w:val="false"/>
+      <w:suff w:val="tab"/>
+      <w:lvlText w:val="o"/>
+      <w:lvlJc w:val="left"/>
+      <w:pPr>
+        <w:ind w:left="5749" w:hanging="360"/>
+      </w:pPr>
+      <w:rPr>
+        <w:rFonts w:hint="default" w:ascii="Courier New" w:hAnsi="Courier New" w:eastAsia="Courier New" w:cs="Courier New"/>
+      </w:rPr>
+    </w:lvl>
+    <w:lvl w:ilvl="8">
+      <w:start w:val="1"/>
+      <w:numFmt w:val="bullet"/>
+      <w:isLgl w:val="false"/>
+      <w:suff w:val="tab"/>
+      <w:lvlText w:val="§"/>
+      <w:lvlJc w:val="left"/>
+      <w:pPr>
+        <w:ind w:left="6469" w:hanging="360"/>
+      </w:pPr>
+      <w:rPr>
+        <w:rFonts w:hint="default" w:ascii="Wingdings" w:hAnsi="Wingdings" w:eastAsia="Wingdings" w:cs="Wingdings"/>
+      </w:rPr>
+    </w:lvl>
+  </w:abstractNum>
+  <w:abstractNum w:abstractNumId="14">
+    <w:multiLevelType w:val="hybridMultilevel"/>
+    <w:lvl w:ilvl="0">
+      <w:start w:val="1"/>
+      <w:numFmt w:val="bullet"/>
+      <w:isLgl w:val="false"/>
+      <w:suff w:val="tab"/>
+      <w:lvlText w:val="·"/>
+      <w:lvlJc w:val="left"/>
+      <w:pPr>
+        <w:ind w:left="709" w:hanging="360"/>
+      </w:pPr>
+      <w:rPr>
+        <w:rFonts w:hint="default" w:ascii="Symbol" w:hAnsi="Symbol" w:eastAsia="Symbol" w:cs="Symbol"/>
+      </w:rPr>
+    </w:lvl>
+    <w:lvl w:ilvl="1">
+      <w:start w:val="1"/>
+      <w:numFmt w:val="bullet"/>
+      <w:isLgl w:val="false"/>
+      <w:suff w:val="tab"/>
+      <w:lvlText w:val="o"/>
+      <w:lvlJc w:val="left"/>
+      <w:pPr>
+        <w:ind w:left="1440" w:hanging="360"/>
+      </w:pPr>
+      <w:rPr>
+        <w:rFonts w:hint="default" w:ascii="Courier New" w:hAnsi="Courier New" w:eastAsia="Courier New" w:cs="Courier New"/>
+      </w:rPr>
+    </w:lvl>
+    <w:lvl w:ilvl="2">
+      <w:start w:val="1"/>
+      <w:numFmt w:val="bullet"/>
+      <w:isLgl w:val="false"/>
+      <w:suff w:val="tab"/>
+      <w:lvlText w:val="§"/>
+      <w:lvlJc w:val="left"/>
+      <w:pPr>
+        <w:ind w:left="2160" w:hanging="360"/>
+      </w:pPr>
+      <w:rPr>
+        <w:rFonts w:hint="default" w:ascii="Wingdings" w:hAnsi="Wingdings" w:eastAsia="Wingdings" w:cs="Wingdings"/>
+      </w:rPr>
+    </w:lvl>
+    <w:lvl w:ilvl="3">
+      <w:start w:val="1"/>
+      <w:numFmt w:val="bullet"/>
+      <w:isLgl w:val="false"/>
+      <w:suff w:val="tab"/>
+      <w:lvlText w:val="·"/>
+      <w:lvlJc w:val="left"/>
+      <w:pPr>
+        <w:ind w:left="2880" w:hanging="360"/>
+      </w:pPr>
+      <w:rPr>
+        <w:rFonts w:hint="default" w:ascii="Symbol" w:hAnsi="Symbol" w:eastAsia="Symbol" w:cs="Symbol"/>
+      </w:rPr>
+    </w:lvl>
+    <w:lvl w:ilvl="4">
+      <w:start w:val="1"/>
+      <w:numFmt w:val="bullet"/>
+      <w:isLgl w:val="false"/>
+      <w:suff w:val="tab"/>
+      <w:lvlText w:val="o"/>
+      <w:lvlJc w:val="left"/>
+      <w:pPr>
+        <w:ind w:left="3600" w:hanging="360"/>
+      </w:pPr>
+      <w:rPr>
+        <w:rFonts w:hint="default" w:ascii="Courier New" w:hAnsi="Courier New" w:eastAsia="Courier New" w:cs="Courier New"/>
+      </w:rPr>
+    </w:lvl>
+    <w:lvl w:ilvl="5">
+      <w:start w:val="1"/>
+      <w:numFmt w:val="bullet"/>
+      <w:isLgl w:val="false"/>
+      <w:suff w:val="tab"/>
+      <w:lvlText w:val="§"/>
+      <w:lvlJc w:val="left"/>
+      <w:pPr>
+        <w:ind w:left="4320" w:hanging="360"/>
+      </w:pPr>
+      <w:rPr>
+        <w:rFonts w:hint="default" w:ascii="Wingdings" w:hAnsi="Wingdings" w:eastAsia="Wingdings" w:cs="Wingdings"/>
+      </w:rPr>
+    </w:lvl>
+    <w:lvl w:ilvl="6">
+      <w:start w:val="1"/>
+      <w:numFmt w:val="bullet"/>
+      <w:isLgl w:val="false"/>
+      <w:suff w:val="tab"/>
+      <w:lvlText w:val="·"/>
+      <w:lvlJc w:val="left"/>
+      <w:pPr>
+        <w:ind w:left="5040" w:hanging="360"/>
+      </w:pPr>
+      <w:rPr>
+        <w:rFonts w:hint="default" w:ascii="Symbol" w:hAnsi="Symbol" w:eastAsia="Symbol" w:cs="Symbol"/>
+      </w:rPr>
+    </w:lvl>
+    <w:lvl w:ilvl="7">
+      <w:start w:val="1"/>
+      <w:numFmt w:val="bullet"/>
+      <w:isLgl w:val="false"/>
+      <w:suff w:val="tab"/>
+      <w:lvlText w:val="o"/>
+      <w:lvlJc w:val="left"/>
+      <w:pPr>
+        <w:ind w:left="5760" w:hanging="360"/>
+      </w:pPr>
+      <w:rPr>
+        <w:rFonts w:hint="default" w:ascii="Courier New" w:hAnsi="Courier New" w:eastAsia="Courier New" w:cs="Courier New"/>
+      </w:rPr>
+    </w:lvl>
+    <w:lvl w:ilvl="8">
+      <w:start w:val="1"/>
+      <w:numFmt w:val="bullet"/>
+      <w:isLgl w:val="false"/>
+      <w:suff w:val="tab"/>
+      <w:lvlText w:val="§"/>
+      <w:lvlJc w:val="left"/>
+      <w:pPr>
+        <w:ind w:left="6480" w:hanging="360"/>
+      </w:pPr>
+      <w:rPr>
+        <w:rFonts w:hint="default" w:ascii="Wingdings" w:hAnsi="Wingdings" w:eastAsia="Wingdings" w:cs="Wingdings"/>
+      </w:rPr>
+    </w:lvl>
+  </w:abstractNum>
+  <w:abstractNum w:abstractNumId="15">
+    <w:multiLevelType w:val="hybridMultilevel"/>
+    <w:lvl w:ilvl="0">
+      <w:start w:val="1"/>
+      <w:numFmt w:val="bullet"/>
+      <w:isLgl w:val="false"/>
+      <w:suff w:val="tab"/>
+      <w:lvlText w:val="·"/>
+      <w:lvlJc w:val="left"/>
+      <w:pPr>
+        <w:ind w:left="709" w:hanging="360"/>
+      </w:pPr>
+      <w:rPr>
+        <w:rFonts w:hint="default" w:ascii="Symbol" w:hAnsi="Symbol" w:eastAsia="Symbol" w:cs="Symbol"/>
+      </w:rPr>
+    </w:lvl>
+    <w:lvl w:ilvl="1">
+      <w:start w:val="1"/>
+      <w:numFmt w:val="bullet"/>
+      <w:isLgl w:val="false"/>
+      <w:suff w:val="tab"/>
+      <w:lvlText w:val="o"/>
+      <w:lvlJc w:val="left"/>
+      <w:pPr>
+        <w:ind w:left="1429" w:hanging="360"/>
+      </w:pPr>
+      <w:rPr>
+        <w:rFonts w:hint="default" w:ascii="Courier New" w:hAnsi="Courier New" w:eastAsia="Courier New" w:cs="Courier New"/>
+      </w:rPr>
+    </w:lvl>
+    <w:lvl w:ilvl="2">
+      <w:start w:val="1"/>
+      <w:numFmt w:val="bullet"/>
+      <w:isLgl w:val="false"/>
+      <w:suff w:val="tab"/>
+      <w:lvlText w:val="§"/>
+      <w:lvlJc w:val="left"/>
+      <w:pPr>
+        <w:ind w:left="2149" w:hanging="360"/>
+      </w:pPr>
+      <w:rPr>
+        <w:rFonts w:hint="default" w:ascii="Wingdings" w:hAnsi="Wingdings" w:eastAsia="Wingdings" w:cs="Wingdings"/>
+      </w:rPr>
+    </w:lvl>
+    <w:lvl w:ilvl="3">
+      <w:start w:val="1"/>
+      <w:numFmt w:val="bullet"/>
+      <w:isLgl w:val="false"/>
+      <w:suff w:val="tab"/>
+      <w:lvlText w:val="·"/>
+      <w:lvlJc w:val="left"/>
+      <w:pPr>
+        <w:ind w:left="2869" w:hanging="360"/>
+      </w:pPr>
+      <w:rPr>
+        <w:rFonts w:hint="default" w:ascii="Symbol" w:hAnsi="Symbol" w:eastAsia="Symbol" w:cs="Symbol"/>
+      </w:rPr>
+    </w:lvl>
+    <w:lvl w:ilvl="4">
+      <w:start w:val="1"/>
+      <w:numFmt w:val="bullet"/>
+      <w:isLgl w:val="false"/>
+      <w:suff w:val="tab"/>
+      <w:lvlText w:val="o"/>
+      <w:lvlJc w:val="left"/>
+      <w:pPr>
+        <w:ind w:left="3589" w:hanging="360"/>
+      </w:pPr>
+      <w:rPr>
+        <w:rFonts w:hint="default" w:ascii="Courier New" w:hAnsi="Courier New" w:eastAsia="Courier New" w:cs="Courier New"/>
+      </w:rPr>
+    </w:lvl>
+    <w:lvl w:ilvl="5">
+      <w:start w:val="1"/>
+      <w:numFmt w:val="bullet"/>
+      <w:isLgl w:val="false"/>
+      <w:suff w:val="tab"/>
+      <w:lvlText w:val="§"/>
+      <w:lvlJc w:val="left"/>
+      <w:pPr>
+        <w:ind w:left="4309" w:hanging="360"/>
+      </w:pPr>
+      <w:rPr>
+        <w:rFonts w:hint="default" w:ascii="Wingdings" w:hAnsi="Wingdings" w:eastAsia="Wingdings" w:cs="Wingdings"/>
+      </w:rPr>
+    </w:lvl>
+    <w:lvl w:ilvl="6">
+      <w:start w:val="1"/>
+      <w:numFmt w:val="bullet"/>
+      <w:isLgl w:val="false"/>
+      <w:suff w:val="tab"/>
+      <w:lvlText w:val="·"/>
+      <w:lvlJc w:val="left"/>
+      <w:pPr>
+        <w:ind w:left="5029" w:hanging="360"/>
+      </w:pPr>
+      <w:rPr>
+        <w:rFonts w:hint="default" w:ascii="Symbol" w:hAnsi="Symbol" w:eastAsia="Symbol" w:cs="Symbol"/>
+      </w:rPr>
+    </w:lvl>
+    <w:lvl w:ilvl="7">
+      <w:start w:val="1"/>
+      <w:numFmt w:val="bullet"/>
+      <w:isLgl w:val="false"/>
+      <w:suff w:val="tab"/>
+      <w:lvlText w:val="o"/>
+      <w:lvlJc w:val="left"/>
+      <w:pPr>
+        <w:ind w:left="5749" w:hanging="360"/>
+      </w:pPr>
+      <w:rPr>
+        <w:rFonts w:hint="default" w:ascii="Courier New" w:hAnsi="Courier New" w:eastAsia="Courier New" w:cs="Courier New"/>
+      </w:rPr>
+    </w:lvl>
+    <w:lvl w:ilvl="8">
+      <w:start w:val="1"/>
+      <w:numFmt w:val="bullet"/>
+      <w:isLgl w:val="false"/>
+      <w:suff w:val="tab"/>
+      <w:lvlText w:val="§"/>
+      <w:lvlJc w:val="left"/>
+      <w:pPr>
+        <w:ind w:left="6469" w:hanging="360"/>
+      </w:pPr>
+      <w:rPr>
+        <w:rFonts w:hint="default" w:ascii="Wingdings" w:hAnsi="Wingdings" w:eastAsia="Wingdings" w:cs="Wingdings"/>
+      </w:rPr>
+    </w:lvl>
+  </w:abstractNum>
+  <w:abstractNum w:abstractNumId="16">
+    <w:multiLevelType w:val="hybridMultilevel"/>
+    <w:lvl w:ilvl="0">
+      <w:start w:val="1"/>
+      <w:numFmt w:val="bullet"/>
+      <w:isLgl w:val="false"/>
+      <w:suff w:val="tab"/>
+      <w:lvlText w:val="·"/>
+      <w:lvlJc w:val="left"/>
+      <w:pPr>
+        <w:ind w:left="709" w:hanging="360"/>
+      </w:pPr>
+      <w:rPr>
+        <w:rFonts w:hint="default" w:ascii="Symbol" w:hAnsi="Symbol" w:eastAsia="Symbol" w:cs="Symbol"/>
+      </w:rPr>
+    </w:lvl>
+    <w:lvl w:ilvl="1">
+      <w:start w:val="1"/>
+      <w:numFmt w:val="bullet"/>
+      <w:isLgl w:val="false"/>
+      <w:suff w:val="tab"/>
+      <w:lvlText w:val="o"/>
+      <w:lvlJc w:val="left"/>
+      <w:pPr>
+        <w:ind w:left="1429" w:hanging="360"/>
+      </w:pPr>
+      <w:rPr>
+        <w:rFonts w:hint="default" w:ascii="Courier New" w:hAnsi="Courier New" w:eastAsia="Courier New" w:cs="Courier New"/>
+      </w:rPr>
+    </w:lvl>
+    <w:lvl w:ilvl="2">
+      <w:start w:val="1"/>
+      <w:numFmt w:val="bullet"/>
+      <w:isLgl w:val="false"/>
+      <w:suff w:val="tab"/>
+      <w:lvlText w:val="§"/>
+      <w:lvlJc w:val="left"/>
+      <w:pPr>
+        <w:ind w:left="2149" w:hanging="360"/>
+      </w:pPr>
+      <w:rPr>
+        <w:rFonts w:hint="default" w:ascii="Wingdings" w:hAnsi="Wingdings" w:eastAsia="Wingdings" w:cs="Wingdings"/>
+      </w:rPr>
+    </w:lvl>
+    <w:lvl w:ilvl="3">
+      <w:start w:val="1"/>
+      <w:numFmt w:val="bullet"/>
+      <w:isLgl w:val="false"/>
+      <w:suff w:val="tab"/>
+      <w:lvlText w:val="·"/>
+      <w:lvlJc w:val="left"/>
+      <w:pPr>
+        <w:ind w:left="2869" w:hanging="360"/>
+      </w:pPr>
+      <w:rPr>
+        <w:rFonts w:hint="default" w:ascii="Symbol" w:hAnsi="Symbol" w:eastAsia="Symbol" w:cs="Symbol"/>
+      </w:rPr>
+    </w:lvl>
+    <w:lvl w:ilvl="4">
+      <w:start w:val="1"/>
+      <w:numFmt w:val="bullet"/>
+      <w:isLgl w:val="false"/>
+      <w:suff w:val="tab"/>
+      <w:lvlText w:val="o"/>
+      <w:lvlJc w:val="left"/>
+      <w:pPr>
+        <w:ind w:left="3589" w:hanging="360"/>
+      </w:pPr>
+      <w:rPr>
+        <w:rFonts w:hint="default" w:ascii="Courier New" w:hAnsi="Courier New" w:eastAsia="Courier New" w:cs="Courier New"/>
+      </w:rPr>
+    </w:lvl>
+    <w:lvl w:ilvl="5">
+      <w:start w:val="1"/>
+      <w:numFmt w:val="bullet"/>
+      <w:isLgl w:val="false"/>
+      <w:suff w:val="tab"/>
+      <w:lvlText w:val="§"/>
+      <w:lvlJc w:val="left"/>
+      <w:pPr>
+        <w:ind w:left="4309" w:hanging="360"/>
+      </w:pPr>
+      <w:rPr>
+        <w:rFonts w:hint="default" w:ascii="Wingdings" w:hAnsi="Wingdings" w:eastAsia="Wingdings" w:cs="Wingdings"/>
+      </w:rPr>
+    </w:lvl>
+    <w:lvl w:ilvl="6">
+      <w:start w:val="1"/>
+      <w:numFmt w:val="bullet"/>
+      <w:isLgl w:val="false"/>
+      <w:suff w:val="tab"/>
+      <w:lvlText w:val="·"/>
+      <w:lvlJc w:val="left"/>
+      <w:pPr>
+        <w:ind w:left="5029" w:hanging="360"/>
+      </w:pPr>
+      <w:rPr>
+        <w:rFonts w:hint="default" w:ascii="Symbol" w:hAnsi="Symbol" w:eastAsia="Symbol" w:cs="Symbol"/>
+      </w:rPr>
+    </w:lvl>
+    <w:lvl w:ilvl="7">
+      <w:start w:val="1"/>
+      <w:numFmt w:val="bullet"/>
+      <w:isLgl w:val="false"/>
+      <w:suff w:val="tab"/>
+      <w:lvlText w:val="o"/>
+      <w:lvlJc w:val="left"/>
+      <w:pPr>
+        <w:ind w:left="5749" w:hanging="360"/>
+      </w:pPr>
+      <w:rPr>
+        <w:rFonts w:hint="default" w:ascii="Courier New" w:hAnsi="Courier New" w:eastAsia="Courier New" w:cs="Courier New"/>
+      </w:rPr>
+    </w:lvl>
+    <w:lvl w:ilvl="8">
+      <w:start w:val="1"/>
+      <w:numFmt w:val="bullet"/>
+      <w:isLgl w:val="false"/>
+      <w:suff w:val="tab"/>
+      <w:lvlText w:val="§"/>
+      <w:lvlJc w:val="left"/>
+      <w:pPr>
+        <w:ind w:left="6469" w:hanging="360"/>
+      </w:pPr>
+      <w:rPr>
+        <w:rFonts w:hint="default" w:ascii="Wingdings" w:hAnsi="Wingdings" w:eastAsia="Wingdings" w:cs="Wingdings"/>
+      </w:rPr>
+    </w:lvl>
+  </w:abstractNum>
+  <w:abstractNum w:abstractNumId="17">
+    <w:multiLevelType w:val="hybridMultilevel"/>
+    <w:lvl w:ilvl="0">
+      <w:start w:val="1"/>
+      <w:numFmt w:val="bullet"/>
+      <w:isLgl w:val="false"/>
+      <w:suff w:val="tab"/>
+      <w:lvlText w:val="·"/>
+      <w:lvlJc w:val="left"/>
+      <w:pPr>
+        <w:ind w:left="709" w:hanging="360"/>
+      </w:pPr>
+      <w:rPr>
+        <w:rFonts w:hint="default" w:ascii="Symbol" w:hAnsi="Symbol" w:eastAsia="Symbol" w:cs="Symbol"/>
+      </w:rPr>
+    </w:lvl>
+    <w:lvl w:ilvl="1">
+      <w:start w:val="1"/>
+      <w:numFmt w:val="bullet"/>
+      <w:isLgl w:val="false"/>
+      <w:suff w:val="tab"/>
+      <w:lvlText w:val="o"/>
+      <w:lvlJc w:val="left"/>
+      <w:pPr>
+        <w:ind w:left="1429" w:hanging="360"/>
+      </w:pPr>
+      <w:rPr>
+        <w:rFonts w:hint="default" w:ascii="Courier New" w:hAnsi="Courier New" w:eastAsia="Courier New" w:cs="Courier New"/>
+      </w:rPr>
+    </w:lvl>
+    <w:lvl w:ilvl="2">
+      <w:start w:val="1"/>
+      <w:numFmt w:val="bullet"/>
+      <w:isLgl w:val="false"/>
+      <w:suff w:val="tab"/>
+      <w:lvlText w:val="§"/>
+      <w:lvlJc w:val="left"/>
+      <w:pPr>
+        <w:ind w:left="2149" w:hanging="360"/>
+      </w:pPr>
+      <w:rPr>
+        <w:rFonts w:hint="default" w:ascii="Wingdings" w:hAnsi="Wingdings" w:eastAsia="Wingdings" w:cs="Wingdings"/>
+      </w:rPr>
+    </w:lvl>
+    <w:lvl w:ilvl="3">
+      <w:start w:val="1"/>
+      <w:numFmt w:val="bullet"/>
+      <w:isLgl w:val="false"/>
+      <w:suff w:val="tab"/>
+      <w:lvlText w:val="·"/>
+      <w:lvlJc w:val="left"/>
+      <w:pPr>
+        <w:ind w:left="2869" w:hanging="360"/>
+      </w:pPr>
+      <w:rPr>
+        <w:rFonts w:hint="default" w:ascii="Symbol" w:hAnsi="Symbol" w:eastAsia="Symbol" w:cs="Symbol"/>
+      </w:rPr>
+    </w:lvl>
+    <w:lvl w:ilvl="4">
+      <w:start w:val="1"/>
+      <w:numFmt w:val="bullet"/>
+      <w:isLgl w:val="false"/>
+      <w:suff w:val="tab"/>
+      <w:lvlText w:val="o"/>
+      <w:lvlJc w:val="left"/>
+      <w:pPr>
+        <w:ind w:left="3589" w:hanging="360"/>
+      </w:pPr>
+      <w:rPr>
+        <w:rFonts w:hint="default" w:ascii="Courier New" w:hAnsi="Courier New" w:eastAsia="Courier New" w:cs="Courier New"/>
+      </w:rPr>
+    </w:lvl>
+    <w:lvl w:ilvl="5">
+      <w:start w:val="1"/>
+      <w:numFmt w:val="bullet"/>
+      <w:isLgl w:val="false"/>
+      <w:suff w:val="tab"/>
+      <w:lvlText w:val="§"/>
+      <w:lvlJc w:val="left"/>
+      <w:pPr>
+        <w:ind w:left="4309" w:hanging="360"/>
+      </w:pPr>
+      <w:rPr>
+        <w:rFonts w:hint="default" w:ascii="Wingdings" w:hAnsi="Wingdings" w:eastAsia="Wingdings" w:cs="Wingdings"/>
+      </w:rPr>
+    </w:lvl>
+    <w:lvl w:ilvl="6">
+      <w:start w:val="1"/>
+      <w:numFmt w:val="bullet"/>
+      <w:isLgl w:val="false"/>
+      <w:suff w:val="tab"/>
+      <w:lvlText w:val="·"/>
+      <w:lvlJc w:val="left"/>
+      <w:pPr>
+        <w:ind w:left="5029" w:hanging="360"/>
+      </w:pPr>
+      <w:rPr>
+        <w:rFonts w:hint="default" w:ascii="Symbol" w:hAnsi="Symbol" w:eastAsia="Symbol" w:cs="Symbol"/>
+      </w:rPr>
+    </w:lvl>
+    <w:lvl w:ilvl="7">
+      <w:start w:val="1"/>
+      <w:numFmt w:val="bullet"/>
+      <w:isLgl w:val="false"/>
+      <w:suff w:val="tab"/>
+      <w:lvlText w:val="o"/>
+      <w:lvlJc w:val="left"/>
+      <w:pPr>
+        <w:ind w:left="5749" w:hanging="360"/>
+      </w:pPr>
+      <w:rPr>
+        <w:rFonts w:hint="default" w:ascii="Courier New" w:hAnsi="Courier New" w:eastAsia="Courier New" w:cs="Courier New"/>
+      </w:rPr>
+    </w:lvl>
+    <w:lvl w:ilvl="8">
+      <w:start w:val="1"/>
+      <w:numFmt w:val="bullet"/>
+      <w:isLgl w:val="false"/>
+      <w:suff w:val="tab"/>
+      <w:lvlText w:val="§"/>
+      <w:lvlJc w:val="left"/>
+      <w:pPr>
+        <w:ind w:left="6469" w:hanging="360"/>
+      </w:pPr>
+      <w:rPr>
+        <w:rFonts w:hint="default" w:ascii="Wingdings" w:hAnsi="Wingdings" w:eastAsia="Wingdings" w:cs="Wingdings"/>
+      </w:rPr>
+    </w:lvl>
+  </w:abstractNum>
+  <w:abstractNum w:abstractNumId="18">
+    <w:multiLevelType w:val="hybridMultilevel"/>
+    <w:lvl w:ilvl="0">
+      <w:start w:val="1"/>
+      <w:numFmt w:val="bullet"/>
+      <w:isLgl w:val="false"/>
+      <w:suff w:val="tab"/>
+      <w:lvlText w:val="·"/>
+      <w:lvlJc w:val="left"/>
+      <w:pPr>
+        <w:ind w:left="709" w:hanging="360"/>
+      </w:pPr>
+      <w:rPr>
+        <w:rFonts w:hint="default" w:ascii="Symbol" w:hAnsi="Symbol" w:eastAsia="Symbol" w:cs="Symbol"/>
+      </w:rPr>
+    </w:lvl>
+    <w:lvl w:ilvl="1">
+      <w:start w:val="1"/>
+      <w:numFmt w:val="bullet"/>
+      <w:isLgl w:val="false"/>
+      <w:suff w:val="tab"/>
+      <w:lvlText w:val="o"/>
+      <w:lvlJc w:val="left"/>
+      <w:pPr>
+        <w:ind w:left="1429" w:hanging="360"/>
+      </w:pPr>
+      <w:rPr>
+        <w:rFonts w:hint="default" w:ascii="Courier New" w:hAnsi="Courier New" w:eastAsia="Courier New" w:cs="Courier New"/>
+      </w:rPr>
+    </w:lvl>
+    <w:lvl w:ilvl="2">
+      <w:start w:val="1"/>
+      <w:numFmt w:val="bullet"/>
+      <w:isLgl w:val="false"/>
+      <w:suff w:val="tab"/>
+      <w:lvlText w:val="§"/>
+      <w:lvlJc w:val="left"/>
+      <w:pPr>
+        <w:ind w:left="2149" w:hanging="360"/>
+      </w:pPr>
+      <w:rPr>
+        <w:rFonts w:hint="default" w:ascii="Wingdings" w:hAnsi="Wingdings" w:eastAsia="Wingdings" w:cs="Wingdings"/>
+      </w:rPr>
+    </w:lvl>
+    <w:lvl w:ilvl="3">
+      <w:start w:val="1"/>
+      <w:numFmt w:val="bullet"/>
+      <w:isLgl w:val="false"/>
+      <w:suff w:val="tab"/>
+      <w:lvlText w:val="·"/>
+      <w:lvlJc w:val="left"/>
+      <w:pPr>
+        <w:ind w:left="2869" w:hanging="360"/>
+      </w:pPr>
+      <w:rPr>
+        <w:rFonts w:hint="default" w:ascii="Symbol" w:hAnsi="Symbol" w:eastAsia="Symbol" w:cs="Symbol"/>
+      </w:rPr>
+    </w:lvl>
+    <w:lvl w:ilvl="4">
+      <w:start w:val="1"/>
+      <w:numFmt w:val="bullet"/>
+      <w:isLgl w:val="false"/>
+      <w:suff w:val="tab"/>
+      <w:lvlText w:val="o"/>
+      <w:lvlJc w:val="left"/>
+      <w:pPr>
+        <w:ind w:left="3589" w:hanging="360"/>
+      </w:pPr>
+      <w:rPr>
+        <w:rFonts w:hint="default" w:ascii="Courier New" w:hAnsi="Courier New" w:eastAsia="Courier New" w:cs="Courier New"/>
+      </w:rPr>
+    </w:lvl>
+    <w:lvl w:ilvl="5">
+      <w:start w:val="1"/>
+      <w:numFmt w:val="bullet"/>
+      <w:isLgl w:val="false"/>
+      <w:suff w:val="tab"/>
+      <w:lvlText w:val="§"/>
+      <w:lvlJc w:val="left"/>
+      <w:pPr>
+        <w:ind w:left="4309" w:hanging="360"/>
+      </w:pPr>
+      <w:rPr>
+        <w:rFonts w:hint="default" w:ascii="Wingdings" w:hAnsi="Wingdings" w:eastAsia="Wingdings" w:cs="Wingdings"/>
+      </w:rPr>
+    </w:lvl>
+    <w:lvl w:ilvl="6">
+      <w:start w:val="1"/>
+      <w:numFmt w:val="bullet"/>
+      <w:isLgl w:val="false"/>
+      <w:suff w:val="tab"/>
+      <w:lvlText w:val="·"/>
+      <w:lvlJc w:val="left"/>
+      <w:pPr>
+        <w:ind w:left="5029" w:hanging="360"/>
+      </w:pPr>
+      <w:rPr>
+        <w:rFonts w:hint="default" w:ascii="Symbol" w:hAnsi="Symbol" w:eastAsia="Symbol" w:cs="Symbol"/>
+      </w:rPr>
+    </w:lvl>
+    <w:lvl w:ilvl="7">
+      <w:start w:val="1"/>
+      <w:numFmt w:val="bullet"/>
+      <w:isLgl w:val="false"/>
+      <w:suff w:val="tab"/>
+      <w:lvlText w:val="o"/>
+      <w:lvlJc w:val="left"/>
+      <w:pPr>
+        <w:ind w:left="5749" w:hanging="360"/>
+      </w:pPr>
+      <w:rPr>
+        <w:rFonts w:hint="default" w:ascii="Courier New" w:hAnsi="Courier New" w:eastAsia="Courier New" w:cs="Courier New"/>
+      </w:rPr>
+    </w:lvl>
+    <w:lvl w:ilvl="8">
+      <w:start w:val="1"/>
+      <w:numFmt w:val="bullet"/>
+      <w:isLgl w:val="false"/>
+      <w:suff w:val="tab"/>
+      <w:lvlText w:val="§"/>
+      <w:lvlJc w:val="left"/>
+      <w:pPr>
+        <w:ind w:left="6469" w:hanging="360"/>
+      </w:pPr>
+      <w:rPr>
+        <w:rFonts w:hint="default" w:ascii="Wingdings" w:hAnsi="Wingdings" w:eastAsia="Wingdings" w:cs="Wingdings"/>
+      </w:rPr>
+    </w:lvl>
+  </w:abstractNum>
+  <w:abstractNum w:abstractNumId="19">
+    <w:multiLevelType w:val="hybridMultilevel"/>
+    <w:lvl w:ilvl="0">
+      <w:start w:val="1"/>
+      <w:numFmt w:val="bullet"/>
+      <w:isLgl w:val="false"/>
+      <w:suff w:val="tab"/>
+      <w:lvlText w:val="·"/>
+      <w:lvlJc w:val="left"/>
+      <w:pPr>
+        <w:ind w:left="709" w:hanging="360"/>
+      </w:pPr>
+      <w:rPr>
+        <w:rFonts w:hint="default" w:ascii="Symbol" w:hAnsi="Symbol" w:eastAsia="Symbol" w:cs="Symbol"/>
+      </w:rPr>
+    </w:lvl>
+    <w:lvl w:ilvl="1">
+      <w:start w:val="1"/>
+      <w:numFmt w:val="bullet"/>
+      <w:isLgl w:val="false"/>
+      <w:suff w:val="tab"/>
+      <w:lvlText w:val="o"/>
+      <w:lvlJc w:val="left"/>
+      <w:pPr>
+        <w:ind w:left="1429" w:hanging="360"/>
+      </w:pPr>
+      <w:rPr>
+        <w:rFonts w:hint="default" w:ascii="Courier New" w:hAnsi="Courier New" w:eastAsia="Courier New" w:cs="Courier New"/>
+      </w:rPr>
+    </w:lvl>
+    <w:lvl w:ilvl="2">
+      <w:start w:val="1"/>
+      <w:numFmt w:val="bullet"/>
+      <w:isLgl w:val="false"/>
+      <w:suff w:val="tab"/>
+      <w:lvlText w:val="§"/>
+      <w:lvlJc w:val="left"/>
+      <w:pPr>
+        <w:ind w:left="2149" w:hanging="360"/>
+      </w:pPr>
+      <w:rPr>
+        <w:rFonts w:hint="default" w:ascii="Wingdings" w:hAnsi="Wingdings" w:eastAsia="Wingdings" w:cs="Wingdings"/>
+      </w:rPr>
+    </w:lvl>
+    <w:lvl w:ilvl="3">
+      <w:start w:val="1"/>
+      <w:numFmt w:val="bullet"/>
+      <w:isLgl w:val="false"/>
+      <w:suff w:val="tab"/>
+      <w:lvlText w:val="·"/>
+      <w:lvlJc w:val="left"/>
+      <w:pPr>
+        <w:ind w:left="2869" w:hanging="360"/>
+      </w:pPr>
+      <w:rPr>
+        <w:rFonts w:hint="default" w:ascii="Symbol" w:hAnsi="Symbol" w:eastAsia="Symbol" w:cs="Symbol"/>
+      </w:rPr>
+    </w:lvl>
+    <w:lvl w:ilvl="4">
+      <w:start w:val="1"/>
+      <w:numFmt w:val="bullet"/>
+      <w:isLgl w:val="false"/>
+      <w:suff w:val="tab"/>
+      <w:lvlText w:val="o"/>
+      <w:lvlJc w:val="left"/>
+      <w:pPr>
+        <w:ind w:left="3589" w:hanging="360"/>
+      </w:pPr>
+      <w:rPr>
+        <w:rFonts w:hint="default" w:ascii="Courier New" w:hAnsi="Courier New" w:eastAsia="Courier New" w:cs="Courier New"/>
+      </w:rPr>
+    </w:lvl>
+    <w:lvl w:ilvl="5">
+      <w:start w:val="1"/>
+      <w:numFmt w:val="bullet"/>
+      <w:isLgl w:val="false"/>
+      <w:suff w:val="tab"/>
+      <w:lvlText w:val="§"/>
+      <w:lvlJc w:val="left"/>
+      <w:pPr>
+        <w:ind w:left="4309" w:hanging="360"/>
+      </w:pPr>
+      <w:rPr>
+        <w:rFonts w:hint="default" w:ascii="Wingdings" w:hAnsi="Wingdings" w:eastAsia="Wingdings" w:cs="Wingdings"/>
+      </w:rPr>
+    </w:lvl>
+    <w:lvl w:ilvl="6">
+      <w:start w:val="1"/>
+      <w:numFmt w:val="bullet"/>
+      <w:isLgl w:val="false"/>
+      <w:suff w:val="tab"/>
+      <w:lvlText w:val="·"/>
+      <w:lvlJc w:val="left"/>
+      <w:pPr>
+        <w:ind w:left="5029" w:hanging="360"/>
+      </w:pPr>
+      <w:rPr>
+        <w:rFonts w:hint="default" w:ascii="Symbol" w:hAnsi="Symbol" w:eastAsia="Symbol" w:cs="Symbol"/>
+      </w:rPr>
+    </w:lvl>
+    <w:lvl w:ilvl="7">
+      <w:start w:val="1"/>
+      <w:numFmt w:val="bullet"/>
+      <w:isLgl w:val="false"/>
+      <w:suff w:val="tab"/>
+      <w:lvlText w:val="o"/>
+      <w:lvlJc w:val="left"/>
+      <w:pPr>
+        <w:ind w:left="5749" w:hanging="360"/>
+      </w:pPr>
+      <w:rPr>
+        <w:rFonts w:hint="default" w:ascii="Courier New" w:hAnsi="Courier New" w:eastAsia="Courier New" w:cs="Courier New"/>
+      </w:rPr>
+    </w:lvl>
+    <w:lvl w:ilvl="8">
+      <w:start w:val="1"/>
+      <w:numFmt w:val="bullet"/>
+      <w:isLgl w:val="false"/>
+      <w:suff w:val="tab"/>
+      <w:lvlText w:val="§"/>
+      <w:lvlJc w:val="left"/>
+      <w:pPr>
+        <w:ind w:left="6469" w:hanging="360"/>
+      </w:pPr>
+      <w:rPr>
+        <w:rFonts w:hint="default" w:ascii="Wingdings" w:hAnsi="Wingdings" w:eastAsia="Wingdings" w:cs="Wingdings"/>
+      </w:rPr>
+    </w:lvl>
+  </w:abstractNum>
+  <w:abstractNum w:abstractNumId="20">
+    <w:multiLevelType w:val="hybridMultilevel"/>
+    <w:lvl w:ilvl="0">
+      <w:start w:val="1"/>
+      <w:numFmt w:val="bullet"/>
+      <w:isLgl w:val="false"/>
+      <w:suff w:val="tab"/>
+      <w:lvlText w:val="·"/>
+      <w:lvlJc w:val="left"/>
+      <w:pPr>
+        <w:ind w:left="709" w:hanging="360"/>
+      </w:pPr>
+      <w:rPr>
+        <w:rFonts w:hint="default" w:ascii="Symbol" w:hAnsi="Symbol" w:eastAsia="Symbol" w:cs="Symbol"/>
+      </w:rPr>
+    </w:lvl>
+    <w:lvl w:ilvl="1">
+      <w:start w:val="1"/>
+      <w:numFmt w:val="bullet"/>
+      <w:isLgl w:val="false"/>
+      <w:suff w:val="tab"/>
+      <w:lvlText w:val="o"/>
+      <w:lvlJc w:val="left"/>
+      <w:pPr>
+        <w:ind w:left="1429" w:hanging="360"/>
+      </w:pPr>
+      <w:rPr>
+        <w:rFonts w:hint="default" w:ascii="Courier New" w:hAnsi="Courier New" w:eastAsia="Courier New" w:cs="Courier New"/>
+      </w:rPr>
+    </w:lvl>
+    <w:lvl w:ilvl="2">
+      <w:start w:val="1"/>
+      <w:numFmt w:val="bullet"/>
+      <w:isLgl w:val="false"/>
+      <w:suff w:val="tab"/>
+      <w:lvlText w:val="§"/>
+      <w:lvlJc w:val="left"/>
+      <w:pPr>
+        <w:ind w:left="2149" w:hanging="360"/>
+      </w:pPr>
+      <w:rPr>
+        <w:rFonts w:hint="default" w:ascii="Wingdings" w:hAnsi="Wingdings" w:eastAsia="Wingdings" w:cs="Wingdings"/>
+      </w:rPr>
+    </w:lvl>
+    <w:lvl w:ilvl="3">
+      <w:start w:val="1"/>
+      <w:numFmt w:val="bullet"/>
+      <w:isLgl w:val="false"/>
+      <w:suff w:val="tab"/>
+      <w:lvlText w:val="·"/>
+      <w:lvlJc w:val="left"/>
+      <w:pPr>
+        <w:ind w:left="2869" w:hanging="360"/>
+      </w:pPr>
+      <w:rPr>
+        <w:rFonts w:hint="default" w:ascii="Symbol" w:hAnsi="Symbol" w:eastAsia="Symbol" w:cs="Symbol"/>
+      </w:rPr>
+    </w:lvl>
+    <w:lvl w:ilvl="4">
+      <w:start w:val="1"/>
+      <w:numFmt w:val="bullet"/>
+      <w:isLgl w:val="false"/>
+      <w:suff w:val="tab"/>
+      <w:lvlText w:val="o"/>
+      <w:lvlJc w:val="left"/>
+      <w:pPr>
+        <w:ind w:left="3589" w:hanging="360"/>
+      </w:pPr>
+      <w:rPr>
+        <w:rFonts w:hint="default" w:ascii="Courier New" w:hAnsi="Courier New" w:eastAsia="Courier New" w:cs="Courier New"/>
+      </w:rPr>
+    </w:lvl>
+    <w:lvl w:ilvl="5">
+      <w:start w:val="1"/>
+      <w:numFmt w:val="bullet"/>
+      <w:isLgl w:val="false"/>
+      <w:suff w:val="tab"/>
+      <w:lvlText w:val="§"/>
+      <w:lvlJc w:val="left"/>
+      <w:pPr>
+        <w:ind w:left="4309" w:hanging="360"/>
+      </w:pPr>
+      <w:rPr>
+        <w:rFonts w:hint="default" w:ascii="Wingdings" w:hAnsi="Wingdings" w:eastAsia="Wingdings" w:cs="Wingdings"/>
+      </w:rPr>
+    </w:lvl>
+    <w:lvl w:ilvl="6">
+      <w:start w:val="1"/>
+      <w:numFmt w:val="bullet"/>
+      <w:isLgl w:val="false"/>
+      <w:suff w:val="tab"/>
+      <w:lvlText w:val="·"/>
+      <w:lvlJc w:val="left"/>
+      <w:pPr>
+        <w:ind w:left="5029" w:hanging="360"/>
+      </w:pPr>
+      <w:rPr>
+        <w:rFonts w:hint="default" w:ascii="Symbol" w:hAnsi="Symbol" w:eastAsia="Symbol" w:cs="Symbol"/>
+      </w:rPr>
+    </w:lvl>
+    <w:lvl w:ilvl="7">
+      <w:start w:val="1"/>
+      <w:numFmt w:val="bullet"/>
+      <w:isLgl w:val="false"/>
+      <w:suff w:val="tab"/>
+      <w:lvlText w:val="o"/>
+      <w:lvlJc w:val="left"/>
+      <w:pPr>
+        <w:ind w:left="5749" w:hanging="360"/>
+      </w:pPr>
+      <w:rPr>
+        <w:rFonts w:hint="default" w:ascii="Courier New" w:hAnsi="Courier New" w:eastAsia="Courier New" w:cs="Courier New"/>
+      </w:rPr>
+    </w:lvl>
+    <w:lvl w:ilvl="8">
+      <w:start w:val="1"/>
+      <w:numFmt w:val="bullet"/>
+      <w:isLgl w:val="false"/>
+      <w:suff w:val="tab"/>
+      <w:lvlText w:val="§"/>
+      <w:lvlJc w:val="left"/>
+      <w:pPr>
+        <w:ind w:left="6469" w:hanging="360"/>
+      </w:pPr>
+      <w:rPr>
+        <w:rFonts w:hint="default" w:ascii="Wingdings" w:hAnsi="Wingdings" w:eastAsia="Wingdings" w:cs="Wingdings"/>
+      </w:rPr>
+    </w:lvl>
+  </w:abstractNum>
+  <w:abstractNum w:abstractNumId="21">
+    <w:multiLevelType w:val="hybridMultilevel"/>
+    <w:lvl w:ilvl="0">
+      <w:start w:val="1"/>
+      <w:numFmt w:val="bullet"/>
+      <w:isLgl w:val="false"/>
+      <w:suff w:val="tab"/>
+      <w:lvlText w:val="·"/>
+      <w:lvlJc w:val="left"/>
+      <w:pPr>
+        <w:ind w:left="709" w:hanging="360"/>
+      </w:pPr>
+      <w:rPr>
+        <w:rFonts w:hint="default" w:ascii="Symbol" w:hAnsi="Symbol" w:eastAsia="Symbol" w:cs="Symbol"/>
+      </w:rPr>
+    </w:lvl>
+    <w:lvl w:ilvl="1">
+      <w:start w:val="1"/>
+      <w:numFmt w:val="bullet"/>
+      <w:isLgl w:val="false"/>
+      <w:suff w:val="tab"/>
+      <w:lvlText w:val="o"/>
+      <w:lvlJc w:val="left"/>
+      <w:pPr>
+        <w:ind w:left="1429" w:hanging="360"/>
+      </w:pPr>
+      <w:rPr>
+        <w:rFonts w:hint="default" w:ascii="Courier New" w:hAnsi="Courier New" w:eastAsia="Courier New" w:cs="Courier New"/>
+      </w:rPr>
+    </w:lvl>
+    <w:lvl w:ilvl="2">
+      <w:start w:val="1"/>
+      <w:numFmt w:val="bullet"/>
+      <w:isLgl w:val="false"/>
+      <w:suff w:val="tab"/>
+      <w:lvlText w:val="§"/>
+      <w:lvlJc w:val="left"/>
+      <w:pPr>
+        <w:ind w:left="2149" w:hanging="360"/>
+      </w:pPr>
+      <w:rPr>
+        <w:rFonts w:hint="default" w:ascii="Wingdings" w:hAnsi="Wingdings" w:eastAsia="Wingdings" w:cs="Wingdings"/>
+      </w:rPr>
+    </w:lvl>
+    <w:lvl w:ilvl="3">
+      <w:start w:val="1"/>
+      <w:numFmt w:val="bullet"/>
+      <w:isLgl w:val="false"/>
+      <w:suff w:val="tab"/>
+      <w:lvlText w:val="·"/>
+      <w:lvlJc w:val="left"/>
+      <w:pPr>
+        <w:ind w:left="2869" w:hanging="360"/>
+      </w:pPr>
+      <w:rPr>
+        <w:rFonts w:hint="default" w:ascii="Symbol" w:hAnsi="Symbol" w:eastAsia="Symbol" w:cs="Symbol"/>
+      </w:rPr>
+    </w:lvl>
+    <w:lvl w:ilvl="4">
+      <w:start w:val="1"/>
+      <w:numFmt w:val="bullet"/>
+      <w:isLgl w:val="false"/>
+      <w:suff w:val="tab"/>
+      <w:lvlText w:val="o"/>
+      <w:lvlJc w:val="left"/>
+      <w:pPr>
+        <w:ind w:left="3589" w:hanging="360"/>
+      </w:pPr>
+      <w:rPr>
+        <w:rFonts w:hint="default" w:ascii="Courier New" w:hAnsi="Courier New" w:eastAsia="Courier New" w:cs="Courier New"/>
+      </w:rPr>
+    </w:lvl>
+    <w:lvl w:ilvl="5">
+      <w:start w:val="1"/>
+      <w:numFmt w:val="bullet"/>
+      <w:isLgl w:val="false"/>
+      <w:suff w:val="tab"/>
+      <w:lvlText w:val="§"/>
+      <w:lvlJc w:val="left"/>
+      <w:pPr>
+        <w:ind w:left="4309" w:hanging="360"/>
+      </w:pPr>
+      <w:rPr>
+        <w:rFonts w:hint="default" w:ascii="Wingdings" w:hAnsi="Wingdings" w:eastAsia="Wingdings" w:cs="Wingdings"/>
+      </w:rPr>
+    </w:lvl>
+    <w:lvl w:ilvl="6">
+      <w:start w:val="1"/>
+      <w:numFmt w:val="bullet"/>
+      <w:isLgl w:val="false"/>
+      <w:suff w:val="tab"/>
+      <w:lvlText w:val="·"/>
+      <w:lvlJc w:val="left"/>
+      <w:pPr>
+        <w:ind w:left="5029" w:hanging="360"/>
+      </w:pPr>
+      <w:rPr>
+        <w:rFonts w:hint="default" w:ascii="Symbol" w:hAnsi="Symbol" w:eastAsia="Symbol" w:cs="Symbol"/>
+      </w:rPr>
+    </w:lvl>
+    <w:lvl w:ilvl="7">
+      <w:start w:val="1"/>
+      <w:numFmt w:val="bullet"/>
+      <w:isLgl w:val="false"/>
+      <w:suff w:val="tab"/>
+      <w:lvlText w:val="o"/>
+      <w:lvlJc w:val="left"/>
+      <w:pPr>
+        <w:ind w:left="5749" w:hanging="360"/>
+      </w:pPr>
+      <w:rPr>
+        <w:rFonts w:hint="default" w:ascii="Courier New" w:hAnsi="Courier New" w:eastAsia="Courier New" w:cs="Courier New"/>
+      </w:rPr>
+    </w:lvl>
+    <w:lvl w:ilvl="8">
+      <w:start w:val="1"/>
+      <w:numFmt w:val="bullet"/>
+      <w:isLgl w:val="false"/>
+      <w:suff w:val="tab"/>
+      <w:lvlText w:val="§"/>
+      <w:lvlJc w:val="left"/>
+      <w:pPr>
+        <w:ind w:left="6469" w:hanging="360"/>
+      </w:pPr>
+      <w:rPr>
+        <w:rFonts w:hint="default" w:ascii="Wingdings" w:hAnsi="Wingdings" w:eastAsia="Wingdings" w:cs="Wingdings"/>
+      </w:rPr>
+    </w:lvl>
+  </w:abstractNum>
+  <w:abstractNum w:abstractNumId="22">
+    <w:multiLevelType w:val="hybridMultilevel"/>
+    <w:lvl w:ilvl="0">
+      <w:start w:val="1"/>
+      <w:numFmt w:val="bullet"/>
+      <w:isLgl w:val="false"/>
+      <w:suff w:val="tab"/>
+      <w:lvlText w:val="·"/>
+      <w:lvlJc w:val="left"/>
+      <w:pPr>
+        <w:ind w:left="709" w:hanging="360"/>
+      </w:pPr>
+      <w:rPr>
+        <w:rFonts w:hint="default" w:ascii="Symbol" w:hAnsi="Symbol" w:eastAsia="Symbol" w:cs="Symbol"/>
+      </w:rPr>
+    </w:lvl>
+    <w:lvl w:ilvl="1">
+      <w:start w:val="1"/>
+      <w:numFmt w:val="bullet"/>
+      <w:isLgl w:val="false"/>
+      <w:suff w:val="tab"/>
+      <w:lvlText w:val="o"/>
+      <w:lvlJc w:val="left"/>
+      <w:pPr>
+        <w:ind w:left="1429" w:hanging="360"/>
+      </w:pPr>
+      <w:rPr>
+        <w:rFonts w:hint="default" w:ascii="Courier New" w:hAnsi="Courier New" w:eastAsia="Courier New" w:cs="Courier New"/>
+      </w:rPr>
+    </w:lvl>
+    <w:lvl w:ilvl="2">
+      <w:start w:val="1"/>
+      <w:numFmt w:val="bullet"/>
+      <w:isLgl w:val="false"/>
+      <w:suff w:val="tab"/>
+      <w:lvlText w:val="§"/>
+      <w:lvlJc w:val="left"/>
+      <w:pPr>
+        <w:ind w:left="2149" w:hanging="360"/>
+      </w:pPr>
+      <w:rPr>
+        <w:rFonts w:hint="default" w:ascii="Wingdings" w:hAnsi="Wingdings" w:eastAsia="Wingdings" w:cs="Wingdings"/>
+      </w:rPr>
+    </w:lvl>
+    <w:lvl w:ilvl="3">
+      <w:start w:val="1"/>
+      <w:numFmt w:val="bullet"/>
+      <w:isLgl w:val="false"/>
+      <w:suff w:val="tab"/>
+      <w:lvlText w:val="·"/>
+      <w:lvlJc w:val="left"/>
+      <w:pPr>
+        <w:ind w:left="2869" w:hanging="360"/>
+      </w:pPr>
+      <w:rPr>
+        <w:rFonts w:hint="default" w:ascii="Symbol" w:hAnsi="Symbol" w:eastAsia="Symbol" w:cs="Symbol"/>
+      </w:rPr>
+    </w:lvl>
+    <w:lvl w:ilvl="4">
+      <w:start w:val="1"/>
+      <w:numFmt w:val="bullet"/>
+      <w:isLgl w:val="false"/>
+      <w:suff w:val="tab"/>
+      <w:lvlText w:val="o"/>
+      <w:lvlJc w:val="left"/>
+      <w:pPr>
+        <w:ind w:left="3589" w:hanging="360"/>
+      </w:pPr>
+      <w:rPr>
+        <w:rFonts w:hint="default" w:ascii="Courier New" w:hAnsi="Courier New" w:eastAsia="Courier New" w:cs="Courier New"/>
+      </w:rPr>
+    </w:lvl>
+    <w:lvl w:ilvl="5">
+      <w:start w:val="1"/>
+      <w:numFmt w:val="bullet"/>
+      <w:isLgl w:val="false"/>
+      <w:suff w:val="tab"/>
+      <w:lvlText w:val="§"/>
+      <w:lvlJc w:val="left"/>
+      <w:pPr>
+        <w:ind w:left="4309" w:hanging="360"/>
+      </w:pPr>
+      <w:rPr>
+        <w:rFonts w:hint="default" w:ascii="Wingdings" w:hAnsi="Wingdings" w:eastAsia="Wingdings" w:cs="Wingdings"/>
+      </w:rPr>
+    </w:lvl>
+    <w:lvl w:ilvl="6">
+      <w:start w:val="1"/>
+      <w:numFmt w:val="bullet"/>
+      <w:isLgl w:val="false"/>
+      <w:suff w:val="tab"/>
+      <w:lvlText w:val="·"/>
+      <w:lvlJc w:val="left"/>
+      <w:pPr>
+        <w:ind w:left="5029" w:hanging="360"/>
+      </w:pPr>
+      <w:rPr>
+        <w:rFonts w:hint="default" w:ascii="Symbol" w:hAnsi="Symbol" w:eastAsia="Symbol" w:cs="Symbol"/>
+      </w:rPr>
+    </w:lvl>
+    <w:lvl w:ilvl="7">
+      <w:start w:val="1"/>
+      <w:numFmt w:val="bullet"/>
+      <w:isLgl w:val="false"/>
+      <w:suff w:val="tab"/>
+      <w:lvlText w:val="o"/>
+      <w:lvlJc w:val="left"/>
+      <w:pPr>
+        <w:ind w:left="5749" w:hanging="360"/>
+      </w:pPr>
+      <w:rPr>
+        <w:rFonts w:hint="default" w:ascii="Courier New" w:hAnsi="Courier New" w:eastAsia="Courier New" w:cs="Courier New"/>
+      </w:rPr>
+    </w:lvl>
+    <w:lvl w:ilvl="8">
+      <w:start w:val="1"/>
+      <w:numFmt w:val="bullet"/>
+      <w:isLgl w:val="false"/>
+      <w:suff w:val="tab"/>
+      <w:lvlText w:val="§"/>
+      <w:lvlJc w:val="left"/>
+      <w:pPr>
+        <w:ind w:left="6469" w:hanging="360"/>
+      </w:pPr>
+      <w:rPr>
+        <w:rFonts w:hint="default" w:ascii="Wingdings" w:hAnsi="Wingdings" w:eastAsia="Wingdings" w:cs="Wingdings"/>
+      </w:rPr>
+    </w:lvl>
+  </w:abstractNum>
+  <w:abstractNum w:abstractNumId="23">
+    <w:multiLevelType w:val="hybridMultilevel"/>
+    <w:lvl w:ilvl="0">
+      <w:start w:val="1"/>
+      <w:numFmt w:val="bullet"/>
+      <w:isLgl w:val="false"/>
+      <w:suff w:val="tab"/>
+      <w:lvlText w:val="·"/>
+      <w:lvlJc w:val="left"/>
+      <w:pPr>
+        <w:ind w:left="709" w:hanging="360"/>
+      </w:pPr>
+      <w:rPr>
+        <w:rFonts w:hint="default" w:ascii="Symbol" w:hAnsi="Symbol" w:eastAsia="Symbol" w:cs="Symbol"/>
+      </w:rPr>
+    </w:lvl>
+    <w:lvl w:ilvl="1">
+      <w:start w:val="1"/>
+      <w:numFmt w:val="bullet"/>
+      <w:isLgl w:val="false"/>
+      <w:suff w:val="tab"/>
+      <w:lvlText w:val="o"/>
+      <w:lvlJc w:val="left"/>
+      <w:pPr>
+        <w:ind w:left="1429" w:hanging="360"/>
+      </w:pPr>
+      <w:rPr>
+        <w:rFonts w:hint="default" w:ascii="Courier New" w:hAnsi="Courier New" w:eastAsia="Courier New" w:cs="Courier New"/>
+      </w:rPr>
+    </w:lvl>
+    <w:lvl w:ilvl="2">
+      <w:start w:val="1"/>
+      <w:numFmt w:val="bullet"/>
+      <w:isLgl w:val="false"/>
+      <w:suff w:val="tab"/>
+      <w:lvlText w:val="§"/>
+      <w:lvlJc w:val="left"/>
+      <w:pPr>
+        <w:ind w:left="2149" w:hanging="360"/>
+      </w:pPr>
+      <w:rPr>
+        <w:rFonts w:hint="default" w:ascii="Wingdings" w:hAnsi="Wingdings" w:eastAsia="Wingdings" w:cs="Wingdings"/>
+      </w:rPr>
+    </w:lvl>
+    <w:lvl w:ilvl="3">
+      <w:start w:val="1"/>
+      <w:numFmt w:val="bullet"/>
+      <w:isLgl w:val="false"/>
+      <w:suff w:val="tab"/>
+      <w:lvlText w:val="·"/>
+      <w:lvlJc w:val="left"/>
+      <w:pPr>
+        <w:ind w:left="2869" w:hanging="360"/>
+      </w:pPr>
+      <w:rPr>
+        <w:rFonts w:hint="default" w:ascii="Symbol" w:hAnsi="Symbol" w:eastAsia="Symbol" w:cs="Symbol"/>
+      </w:rPr>
+    </w:lvl>
+    <w:lvl w:ilvl="4">
+      <w:start w:val="1"/>
+      <w:numFmt w:val="bullet"/>
+      <w:isLgl w:val="false"/>
+      <w:suff w:val="tab"/>
+      <w:lvlText w:val="o"/>
+      <w:lvlJc w:val="left"/>
+      <w:pPr>
+        <w:ind w:left="3589" w:hanging="360"/>
+      </w:pPr>
+      <w:rPr>
+        <w:rFonts w:hint="default" w:ascii="Courier New" w:hAnsi="Courier New" w:eastAsia="Courier New" w:cs="Courier New"/>
+      </w:rPr>
+    </w:lvl>
+    <w:lvl w:ilvl="5">
+      <w:start w:val="1"/>
+      <w:numFmt w:val="bullet"/>
+      <w:isLgl w:val="false"/>
+      <w:suff w:val="tab"/>
+      <w:lvlText w:val="§"/>
+      <w:lvlJc w:val="left"/>
+      <w:pPr>
+        <w:ind w:left="4309" w:hanging="360"/>
+      </w:pPr>
+      <w:rPr>
+        <w:rFonts w:hint="default" w:ascii="Wingdings" w:hAnsi="Wingdings" w:eastAsia="Wingdings" w:cs="Wingdings"/>
+      </w:rPr>
+    </w:lvl>
+    <w:lvl w:ilvl="6">
+      <w:start w:val="1"/>
+      <w:numFmt w:val="bullet"/>
+      <w:isLgl w:val="false"/>
+      <w:suff w:val="tab"/>
+      <w:lvlText w:val="·"/>
+      <w:lvlJc w:val="left"/>
+      <w:pPr>
+        <w:ind w:left="5029" w:hanging="360"/>
+      </w:pPr>
+      <w:rPr>
+        <w:rFonts w:hint="default" w:ascii="Symbol" w:hAnsi="Symbol" w:eastAsia="Symbol" w:cs="Symbol"/>
+      </w:rPr>
+    </w:lvl>
+    <w:lvl w:ilvl="7">
+      <w:start w:val="1"/>
+      <w:numFmt w:val="bullet"/>
+      <w:isLgl w:val="false"/>
+      <w:suff w:val="tab"/>
+      <w:lvlText w:val="o"/>
+      <w:lvlJc w:val="left"/>
+      <w:pPr>
+        <w:ind w:left="5749" w:hanging="360"/>
+      </w:pPr>
+      <w:rPr>
+        <w:rFonts w:hint="default" w:ascii="Courier New" w:hAnsi="Courier New" w:eastAsia="Courier New" w:cs="Courier New"/>
+      </w:rPr>
+    </w:lvl>
+    <w:lvl w:ilvl="8">
+      <w:start w:val="1"/>
+      <w:numFmt w:val="bullet"/>
+      <w:isLgl w:val="false"/>
+      <w:suff w:val="tab"/>
+      <w:lvlText w:val="§"/>
+      <w:lvlJc w:val="left"/>
+      <w:pPr>
+        <w:ind w:left="6469" w:hanging="360"/>
+      </w:pPr>
+      <w:rPr>
+        <w:rFonts w:hint="default" w:ascii="Wingdings" w:hAnsi="Wingdings" w:eastAsia="Wingdings" w:cs="Wingdings"/>
+      </w:rPr>
+    </w:lvl>
+  </w:abstractNum>
+  <w:abstractNum w:abstractNumId="24">
+    <w:multiLevelType w:val="hybridMultilevel"/>
+    <w:lvl w:ilvl="0">
+      <w:start w:val="1"/>
+      <w:numFmt w:val="bullet"/>
+      <w:isLgl w:val="false"/>
+      <w:suff w:val="tab"/>
+      <w:lvlText w:val="·"/>
+      <w:lvlJc w:val="left"/>
+      <w:pPr>
+        <w:ind w:left="709" w:hanging="360"/>
+      </w:pPr>
+      <w:rPr>
+        <w:rFonts w:hint="default" w:ascii="Symbol" w:hAnsi="Symbol" w:eastAsia="Symbol" w:cs="Symbol"/>
+      </w:rPr>
+    </w:lvl>
+    <w:lvl w:ilvl="1">
+      <w:start w:val="1"/>
+      <w:numFmt w:val="bullet"/>
+      <w:isLgl w:val="false"/>
+      <w:suff w:val="tab"/>
+      <w:lvlText w:val="o"/>
+      <w:lvlJc w:val="left"/>
+      <w:pPr>
+        <w:ind w:left="1429" w:hanging="360"/>
+      </w:pPr>
+      <w:rPr>
+        <w:rFonts w:hint="default" w:ascii="Courier New" w:hAnsi="Courier New" w:eastAsia="Courier New" w:cs="Courier New"/>
+      </w:rPr>
+    </w:lvl>
+    <w:lvl w:ilvl="2">
+      <w:start w:val="1"/>
+      <w:numFmt w:val="bullet"/>
+      <w:isLgl w:val="false"/>
+      <w:suff w:val="tab"/>
+      <w:lvlText w:val="§"/>
+      <w:lvlJc w:val="left"/>
+      <w:pPr>
+        <w:ind w:left="2149" w:hanging="360"/>
+      </w:pPr>
+      <w:rPr>
+        <w:rFonts w:hint="default" w:ascii="Wingdings" w:hAnsi="Wingdings" w:eastAsia="Wingdings" w:cs="Wingdings"/>
+      </w:rPr>
+    </w:lvl>
+    <w:lvl w:ilvl="3">
+      <w:start w:val="1"/>
+      <w:numFmt w:val="bullet"/>
+      <w:isLgl w:val="false"/>
+      <w:suff w:val="tab"/>
+      <w:lvlText w:val="·"/>
+      <w:lvlJc w:val="left"/>
+      <w:pPr>
+        <w:ind w:left="2869" w:hanging="360"/>
+      </w:pPr>
+      <w:rPr>
+        <w:rFonts w:hint="default" w:ascii="Symbol" w:hAnsi="Symbol" w:eastAsia="Symbol" w:cs="Symbol"/>
+      </w:rPr>
+    </w:lvl>
+    <w:lvl w:ilvl="4">
+      <w:start w:val="1"/>
+      <w:numFmt w:val="bullet"/>
+      <w:isLgl w:val="false"/>
+      <w:suff w:val="tab"/>
+      <w:lvlText w:val="o"/>
+      <w:lvlJc w:val="left"/>
+      <w:pPr>
+        <w:ind w:left="3589" w:hanging="360"/>
+      </w:pPr>
+      <w:rPr>
+        <w:rFonts w:hint="default" w:ascii="Courier New" w:hAnsi="Courier New" w:eastAsia="Courier New" w:cs="Courier New"/>
+      </w:rPr>
+    </w:lvl>
+    <w:lvl w:ilvl="5">
+      <w:start w:val="1"/>
+      <w:numFmt w:val="bullet"/>
+      <w:isLgl w:val="false"/>
+      <w:suff w:val="tab"/>
+      <w:lvlText w:val="§"/>
+      <w:lvlJc w:val="left"/>
+      <w:pPr>
+        <w:ind w:left="4309" w:hanging="360"/>
+      </w:pPr>
+      <w:rPr>
+        <w:rFonts w:hint="default" w:ascii="Wingdings" w:hAnsi="Wingdings" w:eastAsia="Wingdings" w:cs="Wingdings"/>
+      </w:rPr>
+    </w:lvl>
+    <w:lvl w:ilvl="6">
+      <w:start w:val="1"/>
+      <w:numFmt w:val="bullet"/>
+      <w:isLgl w:val="false"/>
+      <w:suff w:val="tab"/>
+      <w:lvlText w:val="·"/>
+      <w:lvlJc w:val="left"/>
+      <w:pPr>
+        <w:ind w:left="5029" w:hanging="360"/>
+      </w:pPr>
+      <w:rPr>
+        <w:rFonts w:hint="default" w:ascii="Symbol" w:hAnsi="Symbol" w:eastAsia="Symbol" w:cs="Symbol"/>
+      </w:rPr>
+    </w:lvl>
+    <w:lvl w:ilvl="7">
+      <w:start w:val="1"/>
+      <w:numFmt w:val="bullet"/>
+      <w:isLgl w:val="false"/>
+      <w:suff w:val="tab"/>
+      <w:lvlText w:val="o"/>
+      <w:lvlJc w:val="left"/>
+      <w:pPr>
+        <w:ind w:left="5749" w:hanging="360"/>
+      </w:pPr>
+      <w:rPr>
+        <w:rFonts w:hint="default" w:ascii="Courier New" w:hAnsi="Courier New" w:eastAsia="Courier New" w:cs="Courier New"/>
+      </w:rPr>
+    </w:lvl>
+    <w:lvl w:ilvl="8">
+      <w:start w:val="1"/>
+      <w:numFmt w:val="bullet"/>
+      <w:isLgl w:val="false"/>
+      <w:suff w:val="tab"/>
+      <w:lvlText w:val="§"/>
+      <w:lvlJc w:val="left"/>
+      <w:pPr>
+        <w:ind w:left="6469" w:hanging="360"/>
+      </w:pPr>
+      <w:rPr>
+        <w:rFonts w:hint="default" w:ascii="Wingdings" w:hAnsi="Wingdings" w:eastAsia="Wingdings" w:cs="Wingdings"/>
+      </w:rPr>
+    </w:lvl>
+  </w:abstractNum>
+  <w:abstractNum w:abstractNumId="25">
+    <w:multiLevelType w:val="hybridMultilevel"/>
+    <w:lvl w:ilvl="0">
+      <w:start w:val="1"/>
+      <w:numFmt w:val="bullet"/>
+      <w:isLgl w:val="false"/>
+      <w:suff w:val="tab"/>
+      <w:lvlText w:val="·"/>
+      <w:lvlJc w:val="left"/>
+      <w:pPr>
+        <w:ind w:left="709" w:hanging="360"/>
+      </w:pPr>
+      <w:rPr>
+        <w:rFonts w:hint="default" w:ascii="Symbol" w:hAnsi="Symbol" w:eastAsia="Symbol" w:cs="Symbol"/>
+      </w:rPr>
+    </w:lvl>
+    <w:lvl w:ilvl="1">
+      <w:start w:val="1"/>
+      <w:numFmt w:val="bullet"/>
+      <w:isLgl w:val="false"/>
+      <w:suff w:val="tab"/>
+      <w:lvlText w:val="o"/>
+      <w:lvlJc w:val="left"/>
+      <w:pPr>
+        <w:ind w:left="1429" w:hanging="360"/>
+      </w:pPr>
+      <w:rPr>
+        <w:rFonts w:hint="default" w:ascii="Courier New" w:hAnsi="Courier New" w:eastAsia="Courier New" w:cs="Courier New"/>
+      </w:rPr>
+    </w:lvl>
+    <w:lvl w:ilvl="2">
+      <w:start w:val="1"/>
+      <w:numFmt w:val="bullet"/>
+      <w:isLgl w:val="false"/>
+      <w:suff w:val="tab"/>
+      <w:lvlText w:val="§"/>
+      <w:lvlJc w:val="left"/>
+      <w:pPr>
+        <w:ind w:left="2149" w:hanging="360"/>
+      </w:pPr>
+      <w:rPr>
+        <w:rFonts w:hint="default" w:ascii="Wingdings" w:hAnsi="Wingdings" w:eastAsia="Wingdings" w:cs="Wingdings"/>
+      </w:rPr>
+    </w:lvl>
+    <w:lvl w:ilvl="3">
+      <w:start w:val="1"/>
+      <w:numFmt w:val="bullet"/>
+      <w:isLgl w:val="false"/>
+      <w:suff w:val="tab"/>
+      <w:lvlText w:val="·"/>
+      <w:lvlJc w:val="left"/>
+      <w:pPr>
+        <w:ind w:left="2869" w:hanging="360"/>
+      </w:pPr>
+      <w:rPr>
+        <w:rFonts w:hint="default" w:ascii="Symbol" w:hAnsi="Symbol" w:eastAsia="Symbol" w:cs="Symbol"/>
+      </w:rPr>
+    </w:lvl>
+    <w:lvl w:ilvl="4">
+      <w:start w:val="1"/>
+      <w:numFmt w:val="bullet"/>
+      <w:isLgl w:val="false"/>
+      <w:suff w:val="tab"/>
+      <w:lvlText w:val="o"/>
+      <w:lvlJc w:val="left"/>
+      <w:pPr>
+        <w:ind w:left="3589" w:hanging="360"/>
+      </w:pPr>
+      <w:rPr>
+        <w:rFonts w:hint="default" w:ascii="Courier New" w:hAnsi="Courier New" w:eastAsia="Courier New" w:cs="Courier New"/>
+      </w:rPr>
+    </w:lvl>
+    <w:lvl w:ilvl="5">
+      <w:start w:val="1"/>
+      <w:numFmt w:val="bullet"/>
+      <w:isLgl w:val="false"/>
+      <w:suff w:val="tab"/>
+      <w:lvlText w:val="§"/>
+      <w:lvlJc w:val="left"/>
+      <w:pPr>
+        <w:ind w:left="4309" w:hanging="360"/>
+      </w:pPr>
+      <w:rPr>
+        <w:rFonts w:hint="default" w:ascii="Wingdings" w:hAnsi="Wingdings" w:eastAsia="Wingdings" w:cs="Wingdings"/>
+      </w:rPr>
+    </w:lvl>
+    <w:lvl w:ilvl="6">
+      <w:start w:val="1"/>
+      <w:numFmt w:val="bullet"/>
+      <w:isLgl w:val="false"/>
+      <w:suff w:val="tab"/>
+      <w:lvlText w:val="·"/>
+      <w:lvlJc w:val="left"/>
+      <w:pPr>
+        <w:ind w:left="5029" w:hanging="360"/>
+      </w:pPr>
+      <w:rPr>
+        <w:rFonts w:hint="default" w:ascii="Symbol" w:hAnsi="Symbol" w:eastAsia="Symbol" w:cs="Symbol"/>
+      </w:rPr>
+    </w:lvl>
+    <w:lvl w:ilvl="7">
+      <w:start w:val="1"/>
+      <w:numFmt w:val="bullet"/>
+      <w:isLgl w:val="false"/>
+      <w:suff w:val="tab"/>
+      <w:lvlText w:val="o"/>
+      <w:lvlJc w:val="left"/>
+      <w:pPr>
+        <w:ind w:left="5749" w:hanging="360"/>
+      </w:pPr>
+      <w:rPr>
+        <w:rFonts w:hint="default" w:ascii="Courier New" w:hAnsi="Courier New" w:eastAsia="Courier New" w:cs="Courier New"/>
+      </w:rPr>
+    </w:lvl>
+    <w:lvl w:ilvl="8">
+      <w:start w:val="1"/>
+      <w:numFmt w:val="bullet"/>
+      <w:isLgl w:val="false"/>
+      <w:suff w:val="tab"/>
+      <w:lvlText w:val="§"/>
+      <w:lvlJc w:val="left"/>
+      <w:pPr>
+        <w:ind w:left="6469" w:hanging="360"/>
+      </w:pPr>
+      <w:rPr>
+        <w:rFonts w:hint="default" w:ascii="Wingdings" w:hAnsi="Wingdings" w:eastAsia="Wingdings" w:cs="Wingdings"/>
+      </w:rPr>
+    </w:lvl>
+  </w:abstractNum>
+  <w:abstractNum w:abstractNumId="26">
+    <w:multiLevelType w:val="hybridMultilevel"/>
+    <w:lvl w:ilvl="0">
+      <w:start w:val="1"/>
+      <w:numFmt w:val="bullet"/>
+      <w:isLgl w:val="false"/>
+      <w:suff w:val="tab"/>
+      <w:lvlText w:val="·"/>
+      <w:lvlJc w:val="left"/>
+      <w:pPr>
+        <w:ind w:left="709" w:hanging="360"/>
+      </w:pPr>
+      <w:rPr>
+        <w:rFonts w:hint="default" w:ascii="Symbol" w:hAnsi="Symbol" w:eastAsia="Symbol" w:cs="Symbol"/>
+      </w:rPr>
+    </w:lvl>
+    <w:lvl w:ilvl="1">
+      <w:start w:val="1"/>
+      <w:numFmt w:val="bullet"/>
+      <w:isLgl w:val="false"/>
+      <w:suff w:val="tab"/>
+      <w:lvlText w:val="o"/>
+      <w:lvlJc w:val="left"/>
+      <w:pPr>
+        <w:ind w:left="1429" w:hanging="360"/>
+      </w:pPr>
+      <w:rPr>
+        <w:rFonts w:hint="default" w:ascii="Courier New" w:hAnsi="Courier New" w:eastAsia="Courier New" w:cs="Courier New"/>
+      </w:rPr>
+    </w:lvl>
+    <w:lvl w:ilvl="2">
+      <w:start w:val="1"/>
+      <w:numFmt w:val="bullet"/>
+      <w:isLgl w:val="false"/>
+      <w:suff w:val="tab"/>
+      <w:lvlText w:val="§"/>
+      <w:lvlJc w:val="left"/>
+      <w:pPr>
+        <w:ind w:left="2149" w:hanging="360"/>
+      </w:pPr>
+      <w:rPr>
+        <w:rFonts w:hint="default" w:ascii="Wingdings" w:hAnsi="Wingdings" w:eastAsia="Wingdings" w:cs="Wingdings"/>
+      </w:rPr>
+    </w:lvl>
+    <w:lvl w:ilvl="3">
+      <w:start w:val="1"/>
+      <w:numFmt w:val="bullet"/>
+      <w:isLgl w:val="false"/>
+      <w:suff w:val="tab"/>
+      <w:lvlText w:val="·"/>
+      <w:lvlJc w:val="left"/>
+      <w:pPr>
+        <w:ind w:left="2869" w:hanging="360"/>
+      </w:pPr>
+      <w:rPr>
+        <w:rFonts w:hint="default" w:ascii="Symbol" w:hAnsi="Symbol" w:eastAsia="Symbol" w:cs="Symbol"/>
+      </w:rPr>
+    </w:lvl>
+    <w:lvl w:ilvl="4">
+      <w:start w:val="1"/>
+      <w:numFmt w:val="bullet"/>
+      <w:isLgl w:val="false"/>
+      <w:suff w:val="tab"/>
+      <w:lvlText w:val="o"/>
+      <w:lvlJc w:val="left"/>
+      <w:pPr>
+        <w:ind w:left="3589" w:hanging="360"/>
+      </w:pPr>
+      <w:rPr>
+        <w:rFonts w:hint="default" w:ascii="Courier New" w:hAnsi="Courier New" w:eastAsia="Courier New" w:cs="Courier New"/>
+      </w:rPr>
+    </w:lvl>
+    <w:lvl w:ilvl="5">
+      <w:start w:val="1"/>
+      <w:numFmt w:val="bullet"/>
+      <w:isLgl w:val="false"/>
+      <w:suff w:val="tab"/>
+      <w:lvlText w:val="§"/>
+      <w:lvlJc w:val="left"/>
+      <w:pPr>
+        <w:ind w:left="4309" w:hanging="360"/>
+      </w:pPr>
+      <w:rPr>
+        <w:rFonts w:hint="default" w:ascii="Wingdings" w:hAnsi="Wingdings" w:eastAsia="Wingdings" w:cs="Wingdings"/>
+      </w:rPr>
+    </w:lvl>
+    <w:lvl w:ilvl="6">
+      <w:start w:val="1"/>
+      <w:numFmt w:val="bullet"/>
+      <w:isLgl w:val="false"/>
+      <w:suff w:val="tab"/>
+      <w:lvlText w:val="·"/>
+      <w:lvlJc w:val="left"/>
+      <w:pPr>
+        <w:ind w:left="5029" w:hanging="360"/>
+      </w:pPr>
+      <w:rPr>
+        <w:rFonts w:hint="default" w:ascii="Symbol" w:hAnsi="Symbol" w:eastAsia="Symbol" w:cs="Symbol"/>
+      </w:rPr>
+    </w:lvl>
+    <w:lvl w:ilvl="7">
+      <w:start w:val="1"/>
+      <w:numFmt w:val="bullet"/>
+      <w:isLgl w:val="false"/>
+      <w:suff w:val="tab"/>
+      <w:lvlText w:val="o"/>
+      <w:lvlJc w:val="left"/>
+      <w:pPr>
+        <w:ind w:left="5749" w:hanging="360"/>
+      </w:pPr>
+      <w:rPr>
+        <w:rFonts w:hint="default" w:ascii="Courier New" w:hAnsi="Courier New" w:eastAsia="Courier New" w:cs="Courier New"/>
+      </w:rPr>
+    </w:lvl>
+    <w:lvl w:ilvl="8">
+      <w:start w:val="1"/>
+      <w:numFmt w:val="bullet"/>
+      <w:isLgl w:val="false"/>
+      <w:suff w:val="tab"/>
+      <w:lvlText w:val="§"/>
+      <w:lvlJc w:val="left"/>
+      <w:pPr>
+        <w:ind w:left="6469" w:hanging="360"/>
+      </w:pPr>
+      <w:rPr>
+        <w:rFonts w:hint="default" w:ascii="Wingdings" w:hAnsi="Wingdings" w:eastAsia="Wingdings" w:cs="Wingdings"/>
+      </w:rPr>
+    </w:lvl>
+  </w:abstractNum>
+  <w:abstractNum w:abstractNumId="27">
+    <w:multiLevelType w:val="hybridMultilevel"/>
+    <w:lvl w:ilvl="0">
+      <w:start w:val="1"/>
+      <w:numFmt w:val="bullet"/>
+      <w:isLgl w:val="false"/>
+      <w:suff w:val="tab"/>
+      <w:lvlText w:val="·"/>
+      <w:lvlJc w:val="left"/>
+      <w:pPr>
+        <w:ind w:left="709" w:hanging="360"/>
+      </w:pPr>
+      <w:rPr>
+        <w:rFonts w:hint="default" w:ascii="Symbol" w:hAnsi="Symbol" w:eastAsia="Symbol" w:cs="Symbol"/>
+      </w:rPr>
+    </w:lvl>
+    <w:lvl w:ilvl="1">
+      <w:start w:val="1"/>
+      <w:numFmt w:val="bullet"/>
+      <w:isLgl w:val="false"/>
+      <w:suff w:val="tab"/>
+      <w:lvlText w:val="o"/>
+      <w:lvlJc w:val="left"/>
+      <w:pPr>
+        <w:ind w:left="1429" w:hanging="360"/>
+      </w:pPr>
+      <w:rPr>
+        <w:rFonts w:hint="default" w:ascii="Courier New" w:hAnsi="Courier New" w:eastAsia="Courier New" w:cs="Courier New"/>
+      </w:rPr>
+    </w:lvl>
+    <w:lvl w:ilvl="2">
+      <w:start w:val="1"/>
+      <w:numFmt w:val="bullet"/>
+      <w:isLgl w:val="false"/>
+      <w:suff w:val="tab"/>
+      <w:lvlText w:val="§"/>
+      <w:lvlJc w:val="left"/>
+      <w:pPr>
+        <w:ind w:left="2149" w:hanging="360"/>
+      </w:pPr>
+      <w:rPr>
+        <w:rFonts w:hint="default" w:ascii="Wingdings" w:hAnsi="Wingdings" w:eastAsia="Wingdings" w:cs="Wingdings"/>
+      </w:rPr>
+    </w:lvl>
+    <w:lvl w:ilvl="3">
+      <w:start w:val="1"/>
+      <w:numFmt w:val="bullet"/>
+      <w:isLgl w:val="false"/>
+      <w:suff w:val="tab"/>
+      <w:lvlText w:val="·"/>
+      <w:lvlJc w:val="left"/>
+      <w:pPr>
+        <w:ind w:left="2869" w:hanging="360"/>
+      </w:pPr>
+      <w:rPr>
+        <w:rFonts w:hint="default" w:ascii="Symbol" w:hAnsi="Symbol" w:eastAsia="Symbol" w:cs="Symbol"/>
+      </w:rPr>
+    </w:lvl>
+    <w:lvl w:ilvl="4">
+      <w:start w:val="1"/>
+      <w:numFmt w:val="bullet"/>
+      <w:isLgl w:val="false"/>
+      <w:suff w:val="tab"/>
+      <w:lvlText w:val="o"/>
+      <w:lvlJc w:val="left"/>
+      <w:pPr>
+        <w:ind w:left="3589" w:hanging="360"/>
+      </w:pPr>
+      <w:rPr>
+        <w:rFonts w:hint="default" w:ascii="Courier New" w:hAnsi="Courier New" w:eastAsia="Courier New" w:cs="Courier New"/>
+      </w:rPr>
+    </w:lvl>
+    <w:lvl w:ilvl="5">
+      <w:start w:val="1"/>
+      <w:numFmt w:val="bullet"/>
+      <w:isLgl w:val="false"/>
+      <w:suff w:val="tab"/>
+      <w:lvlText w:val="§"/>
+      <w:lvlJc w:val="left"/>
+      <w:pPr>
+        <w:ind w:left="4309" w:hanging="360"/>
+      </w:pPr>
+      <w:rPr>
+        <w:rFonts w:hint="default" w:ascii="Wingdings" w:hAnsi="Wingdings" w:eastAsia="Wingdings" w:cs="Wingdings"/>
+      </w:rPr>
+    </w:lvl>
+    <w:lvl w:ilvl="6">
+      <w:start w:val="1"/>
+      <w:numFmt w:val="bullet"/>
+      <w:isLgl w:val="false"/>
+      <w:suff w:val="tab"/>
+      <w:lvlText w:val="·"/>
+      <w:lvlJc w:val="left"/>
+      <w:pPr>
+        <w:ind w:left="5029" w:hanging="360"/>
+      </w:pPr>
+      <w:rPr>
+        <w:rFonts w:hint="default" w:ascii="Symbol" w:hAnsi="Symbol" w:eastAsia="Symbol" w:cs="Symbol"/>
+      </w:rPr>
+    </w:lvl>
+    <w:lvl w:ilvl="7">
+      <w:start w:val="1"/>
+      <w:numFmt w:val="bullet"/>
+      <w:isLgl w:val="false"/>
+      <w:suff w:val="tab"/>
+      <w:lvlText w:val="o"/>
+      <w:lvlJc w:val="left"/>
+      <w:pPr>
+        <w:ind w:left="5749" w:hanging="360"/>
+      </w:pPr>
+      <w:rPr>
+        <w:rFonts w:hint="default" w:ascii="Courier New" w:hAnsi="Courier New" w:eastAsia="Courier New" w:cs="Courier New"/>
+      </w:rPr>
+    </w:lvl>
+    <w:lvl w:ilvl="8">
+      <w:start w:val="1"/>
+      <w:numFmt w:val="bullet"/>
+      <w:isLgl w:val="false"/>
+      <w:suff w:val="tab"/>
+      <w:lvlText w:val="§"/>
+      <w:lvlJc w:val="left"/>
+      <w:pPr>
+        <w:ind w:left="6469" w:hanging="360"/>
+      </w:pPr>
+      <w:rPr>
+        <w:rFonts w:hint="default" w:ascii="Wingdings" w:hAnsi="Wingdings" w:eastAsia="Wingdings" w:cs="Wingdings"/>
+      </w:rPr>
+    </w:lvl>
+  </w:abstractNum>
+  <w:abstractNum w:abstractNumId="28">
+    <w:multiLevelType w:val="hybridMultilevel"/>
+    <w:lvl w:ilvl="0">
+      <w:start w:val="1"/>
+      <w:numFmt w:val="bullet"/>
+      <w:isLgl w:val="false"/>
+      <w:suff w:val="tab"/>
+      <w:lvlText w:val="·"/>
+      <w:lvlJc w:val="left"/>
+      <w:pPr>
+        <w:ind w:left="709" w:hanging="360"/>
+      </w:pPr>
+      <w:rPr>
+        <w:rFonts w:hint="default" w:ascii="Symbol" w:hAnsi="Symbol" w:eastAsia="Symbol" w:cs="Symbol"/>
+      </w:rPr>
+    </w:lvl>
+    <w:lvl w:ilvl="1">
+      <w:start w:val="1"/>
+      <w:numFmt w:val="bullet"/>
+      <w:isLgl w:val="false"/>
+      <w:suff w:val="tab"/>
+      <w:lvlText w:val="o"/>
+      <w:lvlJc w:val="left"/>
+      <w:pPr>
+        <w:ind w:left="1429" w:hanging="360"/>
+      </w:pPr>
+      <w:rPr>
+        <w:rFonts w:hint="default" w:ascii="Courier New" w:hAnsi="Courier New" w:eastAsia="Courier New" w:cs="Courier New"/>
+      </w:rPr>
+    </w:lvl>
+    <w:lvl w:ilvl="2">
+      <w:start w:val="1"/>
+      <w:numFmt w:val="bullet"/>
+      <w:isLgl w:val="false"/>
+      <w:suff w:val="tab"/>
+      <w:lvlText w:val="§"/>
+      <w:lvlJc w:val="left"/>
+      <w:pPr>
+        <w:ind w:left="2149" w:hanging="360"/>
+      </w:pPr>
+      <w:rPr>
+        <w:rFonts w:hint="default" w:ascii="Wingdings" w:hAnsi="Wingdings" w:eastAsia="Wingdings" w:cs="Wingdings"/>
+      </w:rPr>
+    </w:lvl>
+    <w:lvl w:ilvl="3">
+      <w:start w:val="1"/>
+      <w:numFmt w:val="bullet"/>
+      <w:isLgl w:val="false"/>
+      <w:suff w:val="tab"/>
+      <w:lvlText w:val="·"/>
+      <w:lvlJc w:val="left"/>
+      <w:pPr>
+        <w:ind w:left="2869" w:hanging="360"/>
+      </w:pPr>
+      <w:rPr>
+        <w:rFonts w:hint="default" w:ascii="Symbol" w:hAnsi="Symbol" w:eastAsia="Symbol" w:cs="Symbol"/>
+      </w:rPr>
+    </w:lvl>
+    <w:lvl w:ilvl="4">
+      <w:start w:val="1"/>
+      <w:numFmt w:val="bullet"/>
+      <w:isLgl w:val="false"/>
+      <w:suff w:val="tab"/>
+      <w:lvlText w:val="o"/>
+      <w:lvlJc w:val="left"/>
+      <w:pPr>
+        <w:ind w:left="3589" w:hanging="360"/>
+      </w:pPr>
+      <w:rPr>
+        <w:rFonts w:hint="default" w:ascii="Courier New" w:hAnsi="Courier New" w:eastAsia="Courier New" w:cs="Courier New"/>
+      </w:rPr>
+    </w:lvl>
+    <w:lvl w:ilvl="5">
+      <w:start w:val="1"/>
+      <w:numFmt w:val="bullet"/>
+      <w:isLgl w:val="false"/>
+      <w:suff w:val="tab"/>
+      <w:lvlText w:val="§"/>
+      <w:lvlJc w:val="left"/>
+      <w:pPr>
+        <w:ind w:left="4309" w:hanging="360"/>
+      </w:pPr>
+      <w:rPr>
+        <w:rFonts w:hint="default" w:ascii="Wingdings" w:hAnsi="Wingdings" w:eastAsia="Wingdings" w:cs="Wingdings"/>
+      </w:rPr>
+    </w:lvl>
+    <w:lvl w:ilvl="6">
+      <w:start w:val="1"/>
+      <w:numFmt w:val="bullet"/>
+      <w:isLgl w:val="false"/>
+      <w:suff w:val="tab"/>
+      <w:lvlText w:val="·"/>
+      <w:lvlJc w:val="left"/>
+      <w:pPr>
+        <w:ind w:left="5029" w:hanging="360"/>
+      </w:pPr>
+      <w:rPr>
+        <w:rFonts w:hint="default" w:ascii="Symbol" w:hAnsi="Symbol" w:eastAsia="Symbol" w:cs="Symbol"/>
+      </w:rPr>
+    </w:lvl>
+    <w:lvl w:ilvl="7">
+      <w:start w:val="1"/>
+      <w:numFmt w:val="bullet"/>
+      <w:isLgl w:val="false"/>
+      <w:suff w:val="tab"/>
+      <w:lvlText w:val="o"/>
+      <w:lvlJc w:val="left"/>
+      <w:pPr>
+        <w:ind w:left="5749" w:hanging="360"/>
+      </w:pPr>
+      <w:rPr>
+        <w:rFonts w:hint="default" w:ascii="Courier New" w:hAnsi="Courier New" w:eastAsia="Courier New" w:cs="Courier New"/>
+      </w:rPr>
+    </w:lvl>
+    <w:lvl w:ilvl="8">
+      <w:start w:val="1"/>
+      <w:numFmt w:val="bullet"/>
+      <w:isLgl w:val="false"/>
+      <w:suff w:val="tab"/>
+      <w:lvlText w:val="§"/>
+      <w:lvlJc w:val="left"/>
+      <w:pPr>
+        <w:ind w:left="6469" w:hanging="360"/>
+      </w:pPr>
+      <w:rPr>
+        <w:rFonts w:hint="default" w:ascii="Wingdings" w:hAnsi="Wingdings" w:eastAsia="Wingdings" w:cs="Wingdings"/>
+      </w:rPr>
+    </w:lvl>
+  </w:abstractNum>
+  <w:abstractNum w:abstractNumId="29">
+    <w:multiLevelType w:val="hybridMultilevel"/>
+    <w:lvl w:ilvl="0">
+      <w:start w:val="1"/>
+      <w:numFmt w:val="bullet"/>
+      <w:isLgl w:val="false"/>
+      <w:suff w:val="tab"/>
+      <w:lvlText w:val="·"/>
+      <w:lvlJc w:val="left"/>
+      <w:pPr>
+        <w:ind w:left="709" w:hanging="360"/>
+      </w:pPr>
+      <w:rPr>
+        <w:rFonts w:hint="default" w:ascii="Symbol" w:hAnsi="Symbol" w:eastAsia="Symbol" w:cs="Symbol"/>
+      </w:rPr>
+    </w:lvl>
+    <w:lvl w:ilvl="1">
+      <w:start w:val="1"/>
+      <w:numFmt w:val="bullet"/>
+      <w:isLgl w:val="false"/>
+      <w:suff w:val="tab"/>
+      <w:lvlText w:val="o"/>
+      <w:lvlJc w:val="left"/>
+      <w:pPr>
+        <w:ind w:left="1429" w:hanging="360"/>
+      </w:pPr>
+      <w:rPr>
+        <w:rFonts w:hint="default" w:ascii="Courier New" w:hAnsi="Courier New" w:eastAsia="Courier New" w:cs="Courier New"/>
+      </w:rPr>
+    </w:lvl>
+    <w:lvl w:ilvl="2">
+      <w:start w:val="1"/>
+      <w:numFmt w:val="bullet"/>
+      <w:isLgl w:val="false"/>
+      <w:suff w:val="tab"/>
+      <w:lvlText w:val="§"/>
+      <w:lvlJc w:val="left"/>
+      <w:pPr>
+        <w:ind w:left="2149" w:hanging="360"/>
+      </w:pPr>
+      <w:rPr>
+        <w:rFonts w:hint="default" w:ascii="Wingdings" w:hAnsi="Wingdings" w:eastAsia="Wingdings" w:cs="Wingdings"/>
+      </w:rPr>
+    </w:lvl>
+    <w:lvl w:ilvl="3">
+      <w:start w:val="1"/>
+      <w:numFmt w:val="bullet"/>
+      <w:isLgl w:val="false"/>
+      <w:suff w:val="tab"/>
+      <w:lvlText w:val="·"/>
+      <w:lvlJc w:val="left"/>
+      <w:pPr>
+        <w:ind w:left="2869" w:hanging="360"/>
+      </w:pPr>
+      <w:rPr>
+        <w:rFonts w:hint="default" w:ascii="Symbol" w:hAnsi="Symbol" w:eastAsia="Symbol" w:cs="Symbol"/>
+      </w:rPr>
+    </w:lvl>
+    <w:lvl w:ilvl="4">
+      <w:start w:val="1"/>
+      <w:numFmt w:val="bullet"/>
+      <w:isLgl w:val="false"/>
+      <w:suff w:val="tab"/>
+      <w:lvlText w:val="o"/>
+      <w:lvlJc w:val="left"/>
+      <w:pPr>
+        <w:ind w:left="3589" w:hanging="360"/>
+      </w:pPr>
+      <w:rPr>
+        <w:rFonts w:hint="default" w:ascii="Courier New" w:hAnsi="Courier New" w:eastAsia="Courier New" w:cs="Courier New"/>
+      </w:rPr>
+    </w:lvl>
+    <w:lvl w:ilvl="5">
+      <w:start w:val="1"/>
+      <w:numFmt w:val="bullet"/>
+      <w:isLgl w:val="false"/>
+      <w:suff w:val="tab"/>
+      <w:lvlText w:val="§"/>
+      <w:lvlJc w:val="left"/>
+      <w:pPr>
+        <w:ind w:left="4309" w:hanging="360"/>
+      </w:pPr>
+      <w:rPr>
+        <w:rFonts w:hint="default" w:ascii="Wingdings" w:hAnsi="Wingdings" w:eastAsia="Wingdings" w:cs="Wingdings"/>
+      </w:rPr>
+    </w:lvl>
+    <w:lvl w:ilvl="6">
+      <w:start w:val="1"/>
+      <w:numFmt w:val="bullet"/>
+      <w:isLgl w:val="false"/>
+      <w:suff w:val="tab"/>
+      <w:lvlText w:val="·"/>
+      <w:lvlJc w:val="left"/>
+      <w:pPr>
+        <w:ind w:left="5029" w:hanging="360"/>
+      </w:pPr>
+      <w:rPr>
+        <w:rFonts w:hint="default" w:ascii="Symbol" w:hAnsi="Symbol" w:eastAsia="Symbol" w:cs="Symbol"/>
+      </w:rPr>
+    </w:lvl>
+    <w:lvl w:ilvl="7">
+      <w:start w:val="1"/>
+      <w:numFmt w:val="bullet"/>
+      <w:isLgl w:val="false"/>
+      <w:suff w:val="tab"/>
+      <w:lvlText w:val="o"/>
+      <w:lvlJc w:val="left"/>
+      <w:pPr>
+        <w:ind w:left="5749" w:hanging="360"/>
+      </w:pPr>
+      <w:rPr>
+        <w:rFonts w:hint="default" w:ascii="Courier New" w:hAnsi="Courier New" w:eastAsia="Courier New" w:cs="Courier New"/>
+      </w:rPr>
+    </w:lvl>
+    <w:lvl w:ilvl="8">
+      <w:start w:val="1"/>
+      <w:numFmt w:val="bullet"/>
+      <w:isLgl w:val="false"/>
+      <w:suff w:val="tab"/>
+      <w:lvlText w:val="§"/>
+      <w:lvlJc w:val="left"/>
+      <w:pPr>
+        <w:ind w:left="6469" w:hanging="360"/>
+      </w:pPr>
+      <w:rPr>
+        <w:rFonts w:hint="default" w:ascii="Wingdings" w:hAnsi="Wingdings" w:eastAsia="Wingdings" w:cs="Wingdings"/>
+      </w:rPr>
+    </w:lvl>
+  </w:abstractNum>
+  <w:abstractNum w:abstractNumId="30">
+    <w:multiLevelType w:val="hybridMultilevel"/>
+    <w:lvl w:ilvl="0">
+      <w:start w:val="1"/>
+      <w:numFmt w:val="bullet"/>
+      <w:isLgl w:val="false"/>
+      <w:suff w:val="tab"/>
+      <w:lvlText w:val="·"/>
+      <w:lvlJc w:val="left"/>
+      <w:pPr>
+        <w:ind w:left="709" w:hanging="360"/>
+      </w:pPr>
+      <w:rPr>
+        <w:rFonts w:hint="default" w:ascii="Symbol" w:hAnsi="Symbol" w:eastAsia="Symbol" w:cs="Symbol"/>
+      </w:rPr>
+    </w:lvl>
+    <w:lvl w:ilvl="1">
+      <w:start w:val="1"/>
+      <w:numFmt w:val="bullet"/>
+      <w:isLgl w:val="false"/>
+      <w:suff w:val="tab"/>
+      <w:lvlText w:val="o"/>
+      <w:lvlJc w:val="left"/>
+      <w:pPr>
+        <w:ind w:left="1440" w:hanging="360"/>
+      </w:pPr>
+      <w:rPr>
+        <w:rFonts w:hint="default" w:ascii="Courier New" w:hAnsi="Courier New" w:eastAsia="Courier New" w:cs="Courier New"/>
+      </w:rPr>
+    </w:lvl>
+    <w:lvl w:ilvl="2">
+      <w:start w:val="1"/>
+      <w:numFmt w:val="bullet"/>
+      <w:isLgl w:val="false"/>
+      <w:suff w:val="tab"/>
+      <w:lvlText w:val="§"/>
+      <w:lvlJc w:val="left"/>
+      <w:pPr>
+        <w:ind w:left="2160" w:hanging="360"/>
+      </w:pPr>
+      <w:rPr>
+        <w:rFonts w:hint="default" w:ascii="Wingdings" w:hAnsi="Wingdings" w:eastAsia="Wingdings" w:cs="Wingdings"/>
+      </w:rPr>
+    </w:lvl>
+    <w:lvl w:ilvl="3">
+      <w:start w:val="1"/>
+      <w:numFmt w:val="bullet"/>
+      <w:isLgl w:val="false"/>
+      <w:suff w:val="tab"/>
+      <w:lvlText w:val="·"/>
+      <w:lvlJc w:val="left"/>
+      <w:pPr>
+        <w:ind w:left="2880" w:hanging="360"/>
+      </w:pPr>
+      <w:rPr>
+        <w:rFonts w:hint="default" w:ascii="Symbol" w:hAnsi="Symbol" w:eastAsia="Symbol" w:cs="Symbol"/>
+      </w:rPr>
+    </w:lvl>
+    <w:lvl w:ilvl="4">
+      <w:start w:val="1"/>
+      <w:numFmt w:val="bullet"/>
+      <w:isLgl w:val="false"/>
+      <w:suff w:val="tab"/>
+      <w:lvlText w:val="o"/>
+      <w:lvlJc w:val="left"/>
+      <w:pPr>
+        <w:ind w:left="3600" w:hanging="360"/>
+      </w:pPr>
+      <w:rPr>
+        <w:rFonts w:hint="default" w:ascii="Courier New" w:hAnsi="Courier New" w:eastAsia="Courier New" w:cs="Courier New"/>
+      </w:rPr>
+    </w:lvl>
+    <w:lvl w:ilvl="5">
+      <w:start w:val="1"/>
+      <w:numFmt w:val="bullet"/>
+      <w:isLgl w:val="false"/>
+      <w:suff w:val="tab"/>
+      <w:lvlText w:val="§"/>
+      <w:lvlJc w:val="left"/>
+      <w:pPr>
+        <w:ind w:left="4320" w:hanging="360"/>
+      </w:pPr>
+      <w:rPr>
+        <w:rFonts w:hint="default" w:ascii="Wingdings" w:hAnsi="Wingdings" w:eastAsia="Wingdings" w:cs="Wingdings"/>
+      </w:rPr>
+    </w:lvl>
+    <w:lvl w:ilvl="6">
+      <w:start w:val="1"/>
+      <w:numFmt w:val="bullet"/>
+      <w:isLgl w:val="false"/>
+      <w:suff w:val="tab"/>
+      <w:lvlText w:val="·"/>
+      <w:lvlJc w:val="left"/>
+      <w:pPr>
+        <w:ind w:left="5040" w:hanging="360"/>
+      </w:pPr>
+      <w:rPr>
+        <w:rFonts w:hint="default" w:ascii="Symbol" w:hAnsi="Symbol" w:eastAsia="Symbol" w:cs="Symbol"/>
+      </w:rPr>
+    </w:lvl>
+    <w:lvl w:ilvl="7">
+      <w:start w:val="1"/>
+      <w:numFmt w:val="bullet"/>
+      <w:isLgl w:val="false"/>
+      <w:suff w:val="tab"/>
+      <w:lvlText w:val="o"/>
+      <w:lvlJc w:val="left"/>
+      <w:pPr>
+        <w:ind w:left="5760" w:hanging="360"/>
+      </w:pPr>
+      <w:rPr>
+        <w:rFonts w:hint="default" w:ascii="Courier New" w:hAnsi="Courier New" w:eastAsia="Courier New" w:cs="Courier New"/>
+      </w:rPr>
+    </w:lvl>
+    <w:lvl w:ilvl="8">
+      <w:start w:val="1"/>
+      <w:numFmt w:val="bullet"/>
+      <w:isLgl w:val="false"/>
+      <w:suff w:val="tab"/>
+      <w:lvlText w:val="§"/>
+      <w:lvlJc w:val="left"/>
+      <w:pPr>
+        <w:ind w:left="6480" w:hanging="360"/>
+      </w:pPr>
+      <w:rPr>
+        <w:rFonts w:hint="default" w:ascii="Wingdings" w:hAnsi="Wingdings" w:eastAsia="Wingdings" w:cs="Wingdings"/>
+      </w:rPr>
+    </w:lvl>
+  </w:abstractNum>
+  <w:abstractNum w:abstractNumId="31">
+    <w:multiLevelType w:val="hybridMultilevel"/>
+    <w:lvl w:ilvl="0">
+      <w:start w:val="1"/>
+      <w:numFmt w:val="bullet"/>
+      <w:isLgl w:val="false"/>
+      <w:suff w:val="tab"/>
+      <w:lvlText w:val="·"/>
+      <w:lvlJc w:val="left"/>
+      <w:pPr>
+        <w:ind w:left="709" w:hanging="360"/>
+      </w:pPr>
+      <w:rPr>
+        <w:rFonts w:hint="default" w:ascii="Symbol" w:hAnsi="Symbol" w:eastAsia="Symbol" w:cs="Symbol"/>
+      </w:rPr>
+    </w:lvl>
+    <w:lvl w:ilvl="1">
+      <w:start w:val="1"/>
+      <w:numFmt w:val="bullet"/>
+      <w:isLgl w:val="false"/>
+      <w:suff w:val="tab"/>
+      <w:lvlText w:val="o"/>
+      <w:lvlJc w:val="left"/>
+      <w:pPr>
+        <w:ind w:left="1429" w:hanging="360"/>
+      </w:pPr>
+      <w:rPr>
+        <w:rFonts w:hint="default" w:ascii="Courier New" w:hAnsi="Courier New" w:eastAsia="Courier New" w:cs="Courier New"/>
+      </w:rPr>
+    </w:lvl>
+    <w:lvl w:ilvl="2">
+      <w:start w:val="1"/>
+      <w:numFmt w:val="bullet"/>
+      <w:isLgl w:val="false"/>
+      <w:suff w:val="tab"/>
+      <w:lvlText w:val="§"/>
+      <w:lvlJc w:val="left"/>
+      <w:pPr>
+        <w:ind w:left="2149" w:hanging="360"/>
+      </w:pPr>
+      <w:rPr>
+        <w:rFonts w:hint="default" w:ascii="Wingdings" w:hAnsi="Wingdings" w:eastAsia="Wingdings" w:cs="Wingdings"/>
+      </w:rPr>
+    </w:lvl>
+    <w:lvl w:ilvl="3">
+      <w:start w:val="1"/>
+      <w:numFmt w:val="bullet"/>
+      <w:isLgl w:val="false"/>
+      <w:suff w:val="tab"/>
+      <w:lvlText w:val="·"/>
+      <w:lvlJc w:val="left"/>
+      <w:pPr>
+        <w:ind w:left="2869" w:hanging="360"/>
+      </w:pPr>
+      <w:rPr>
+        <w:rFonts w:hint="default" w:ascii="Symbol" w:hAnsi="Symbol" w:eastAsia="Symbol" w:cs="Symbol"/>
+      </w:rPr>
+    </w:lvl>
+    <w:lvl w:ilvl="4">
+      <w:start w:val="1"/>
+      <w:numFmt w:val="bullet"/>
+      <w:isLgl w:val="false"/>
+      <w:suff w:val="tab"/>
+      <w:lvlText w:val="o"/>
+      <w:lvlJc w:val="left"/>
+      <w:pPr>
+        <w:ind w:left="3589" w:hanging="360"/>
+      </w:pPr>
+      <w:rPr>
+        <w:rFonts w:hint="default" w:ascii="Courier New" w:hAnsi="Courier New" w:eastAsia="Courier New" w:cs="Courier New"/>
+      </w:rPr>
+    </w:lvl>
+    <w:lvl w:ilvl="5">
+      <w:start w:val="1"/>
+      <w:numFmt w:val="bullet"/>
+      <w:isLgl w:val="false"/>
+      <w:suff w:val="tab"/>
+      <w:lvlText w:val="§"/>
+      <w:lvlJc w:val="left"/>
+      <w:pPr>
+        <w:ind w:left="4309" w:hanging="360"/>
+      </w:pPr>
+      <w:rPr>
+        <w:rFonts w:hint="default" w:ascii="Wingdings" w:hAnsi="Wingdings" w:eastAsia="Wingdings" w:cs="Wingdings"/>
+      </w:rPr>
+    </w:lvl>
+    <w:lvl w:ilvl="6">
+      <w:start w:val="1"/>
+      <w:numFmt w:val="bullet"/>
+      <w:isLgl w:val="false"/>
+      <w:suff w:val="tab"/>
+      <w:lvlText w:val="·"/>
+      <w:lvlJc w:val="left"/>
+      <w:pPr>
+        <w:ind w:left="5029" w:hanging="360"/>
+      </w:pPr>
+      <w:rPr>
+        <w:rFonts w:hint="default" w:ascii="Symbol" w:hAnsi="Symbol" w:eastAsia="Symbol" w:cs="Symbol"/>
+      </w:rPr>
+    </w:lvl>
+    <w:lvl w:ilvl="7">
+      <w:start w:val="1"/>
+      <w:numFmt w:val="bullet"/>
+      <w:isLgl w:val="false"/>
+      <w:suff w:val="tab"/>
+      <w:lvlText w:val="o"/>
+      <w:lvlJc w:val="left"/>
+      <w:pPr>
+        <w:ind w:left="5749" w:hanging="360"/>
+      </w:pPr>
+      <w:rPr>
+        <w:rFonts w:hint="default" w:ascii="Courier New" w:hAnsi="Courier New" w:eastAsia="Courier New" w:cs="Courier New"/>
+      </w:rPr>
+    </w:lvl>
+    <w:lvl w:ilvl="8">
+      <w:start w:val="1"/>
+      <w:numFmt w:val="bullet"/>
+      <w:isLgl w:val="false"/>
+      <w:suff w:val="tab"/>
+      <w:lvlText w:val="§"/>
+      <w:lvlJc w:val="left"/>
+      <w:pPr>
+        <w:ind w:left="6469" w:hanging="360"/>
+      </w:pPr>
+      <w:rPr>
+        <w:rFonts w:hint="default" w:ascii="Wingdings" w:hAnsi="Wingdings" w:eastAsia="Wingdings" w:cs="Wingdings"/>
+      </w:rPr>
+    </w:lvl>
+  </w:abstractNum>
+  <w:abstractNum w:abstractNumId="32">
+    <w:multiLevelType w:val="hybridMultilevel"/>
+    <w:lvl w:ilvl="0">
+      <w:start w:val="1"/>
+      <w:numFmt w:val="bullet"/>
+      <w:isLgl w:val="false"/>
+      <w:suff w:val="tab"/>
+      <w:lvlText w:val="·"/>
+      <w:lvlJc w:val="left"/>
+      <w:pPr>
+        <w:ind w:left="709" w:hanging="360"/>
+      </w:pPr>
+      <w:rPr>
+        <w:rFonts w:hint="default" w:ascii="Symbol" w:hAnsi="Symbol" w:eastAsia="Symbol" w:cs="Symbol"/>
+      </w:rPr>
+    </w:lvl>
+    <w:lvl w:ilvl="1">
+      <w:start w:val="1"/>
+      <w:numFmt w:val="bullet"/>
+      <w:isLgl w:val="false"/>
+      <w:suff w:val="tab"/>
+      <w:lvlText w:val="o"/>
+      <w:lvlJc w:val="left"/>
+      <w:pPr>
+        <w:ind w:left="1440" w:hanging="360"/>
+      </w:pPr>
+      <w:rPr>
+        <w:rFonts w:hint="default" w:ascii="Courier New" w:hAnsi="Courier New" w:eastAsia="Courier New" w:cs="Courier New"/>
+      </w:rPr>
+    </w:lvl>
+    <w:lvl w:ilvl="2">
+      <w:start w:val="1"/>
+      <w:numFmt w:val="bullet"/>
+      <w:isLgl w:val="false"/>
+      <w:suff w:val="tab"/>
+      <w:lvlText w:val="§"/>
+      <w:lvlJc w:val="left"/>
+      <w:pPr>
+        <w:ind w:left="2160" w:hanging="360"/>
+      </w:pPr>
+      <w:rPr>
+        <w:rFonts w:hint="default" w:ascii="Wingdings" w:hAnsi="Wingdings" w:eastAsia="Wingdings" w:cs="Wingdings"/>
+      </w:rPr>
+    </w:lvl>
+    <w:lvl w:ilvl="3">
+      <w:start w:val="1"/>
+      <w:numFmt w:val="bullet"/>
+      <w:isLgl w:val="false"/>
+      <w:suff w:val="tab"/>
+      <w:lvlText w:val="·"/>
+      <w:lvlJc w:val="left"/>
+      <w:pPr>
+        <w:ind w:left="2880" w:hanging="360"/>
+      </w:pPr>
+      <w:rPr>
+        <w:rFonts w:hint="default" w:ascii="Symbol" w:hAnsi="Symbol" w:eastAsia="Symbol" w:cs="Symbol"/>
+      </w:rPr>
+    </w:lvl>
+    <w:lvl w:ilvl="4">
+      <w:start w:val="1"/>
+      <w:numFmt w:val="bullet"/>
+      <w:isLgl w:val="false"/>
+      <w:suff w:val="tab"/>
+      <w:lvlText w:val="o"/>
+      <w:lvlJc w:val="left"/>
+      <w:pPr>
+        <w:ind w:left="3600" w:hanging="360"/>
+      </w:pPr>
+      <w:rPr>
+        <w:rFonts w:hint="default" w:ascii="Courier New" w:hAnsi="Courier New" w:eastAsia="Courier New" w:cs="Courier New"/>
+      </w:rPr>
+    </w:lvl>
+    <w:lvl w:ilvl="5">
+      <w:start w:val="1"/>
+      <w:numFmt w:val="bullet"/>
+      <w:isLgl w:val="false"/>
+      <w:suff w:val="tab"/>
+      <w:lvlText w:val="§"/>
+      <w:lvlJc w:val="left"/>
+      <w:pPr>
+        <w:ind w:left="4320" w:hanging="360"/>
+      </w:pPr>
+      <w:rPr>
+        <w:rFonts w:hint="default" w:ascii="Wingdings" w:hAnsi="Wingdings" w:eastAsia="Wingdings" w:cs="Wingdings"/>
+      </w:rPr>
+    </w:lvl>
+    <w:lvl w:ilvl="6">
+      <w:start w:val="1"/>
+      <w:numFmt w:val="bullet"/>
+      <w:isLgl w:val="false"/>
+      <w:suff w:val="tab"/>
+      <w:lvlText w:val="·"/>
+      <w:lvlJc w:val="left"/>
+      <w:pPr>
+        <w:ind w:left="5040" w:hanging="360"/>
+      </w:pPr>
+      <w:rPr>
+        <w:rFonts w:hint="default" w:ascii="Symbol" w:hAnsi="Symbol" w:eastAsia="Symbol" w:cs="Symbol"/>
+      </w:rPr>
+    </w:lvl>
+    <w:lvl w:ilvl="7">
+      <w:start w:val="1"/>
+      <w:numFmt w:val="bullet"/>
+      <w:isLgl w:val="false"/>
+      <w:suff w:val="tab"/>
+      <w:lvlText w:val="o"/>
+      <w:lvlJc w:val="left"/>
+      <w:pPr>
+        <w:ind w:left="5760" w:hanging="360"/>
+      </w:pPr>
+      <w:rPr>
+        <w:rFonts w:hint="default" w:ascii="Courier New" w:hAnsi="Courier New" w:eastAsia="Courier New" w:cs="Courier New"/>
+      </w:rPr>
+    </w:lvl>
+    <w:lvl w:ilvl="8">
+      <w:start w:val="1"/>
+      <w:numFmt w:val="bullet"/>
+      <w:isLgl w:val="false"/>
+      <w:suff w:val="tab"/>
+      <w:lvlText w:val="§"/>
+      <w:lvlJc w:val="left"/>
+      <w:pPr>
+        <w:ind w:left="6480" w:hanging="360"/>
+      </w:pPr>
+      <w:rPr>
+        <w:rFonts w:hint="default" w:ascii="Wingdings" w:hAnsi="Wingdings" w:eastAsia="Wingdings" w:cs="Wingdings"/>
+      </w:rPr>
+    </w:lvl>
+  </w:abstractNum>
+  <w:abstractNum w:abstractNumId="33">
+    <w:multiLevelType w:val="hybridMultilevel"/>
+    <w:lvl w:ilvl="0">
+      <w:start w:val="1"/>
+      <w:numFmt w:val="bullet"/>
+      <w:isLgl w:val="false"/>
+      <w:suff w:val="tab"/>
+      <w:lvlText w:val="·"/>
+      <w:lvlJc w:val="left"/>
+      <w:pPr>
+        <w:ind w:left="709" w:hanging="360"/>
+      </w:pPr>
+      <w:rPr>
+        <w:rFonts w:hint="default" w:ascii="Symbol" w:hAnsi="Symbol" w:eastAsia="Symbol" w:cs="Symbol"/>
+      </w:rPr>
+    </w:lvl>
+    <w:lvl w:ilvl="1">
+      <w:start w:val="1"/>
+      <w:numFmt w:val="bullet"/>
+      <w:isLgl w:val="false"/>
+      <w:suff w:val="tab"/>
+      <w:lvlText w:val="o"/>
+      <w:lvlJc w:val="left"/>
+      <w:pPr>
+        <w:ind w:left="1429" w:hanging="360"/>
+      </w:pPr>
+      <w:rPr>
+        <w:rFonts w:hint="default" w:ascii="Courier New" w:hAnsi="Courier New" w:eastAsia="Courier New" w:cs="Courier New"/>
+      </w:rPr>
+    </w:lvl>
+    <w:lvl w:ilvl="2">
+      <w:start w:val="1"/>
+      <w:numFmt w:val="bullet"/>
+      <w:isLgl w:val="false"/>
+      <w:suff w:val="tab"/>
+      <w:lvlText w:val="§"/>
+      <w:lvlJc w:val="left"/>
+      <w:pPr>
+        <w:ind w:left="2149" w:hanging="360"/>
+      </w:pPr>
+      <w:rPr>
+        <w:rFonts w:hint="default" w:ascii="Wingdings" w:hAnsi="Wingdings" w:eastAsia="Wingdings" w:cs="Wingdings"/>
+      </w:rPr>
+    </w:lvl>
+    <w:lvl w:ilvl="3">
+      <w:start w:val="1"/>
+      <w:numFmt w:val="bullet"/>
+      <w:isLgl w:val="false"/>
+      <w:suff w:val="tab"/>
+      <w:lvlText w:val="·"/>
+      <w:lvlJc w:val="left"/>
+      <w:pPr>
+        <w:ind w:left="2869" w:hanging="360"/>
+      </w:pPr>
+      <w:rPr>
+        <w:rFonts w:hint="default" w:ascii="Symbol" w:hAnsi="Symbol" w:eastAsia="Symbol" w:cs="Symbol"/>
+      </w:rPr>
+    </w:lvl>
+    <w:lvl w:ilvl="4">
+      <w:start w:val="1"/>
+      <w:numFmt w:val="bullet"/>
+      <w:isLgl w:val="false"/>
+      <w:suff w:val="tab"/>
+      <w:lvlText w:val="o"/>
+      <w:lvlJc w:val="left"/>
+      <w:pPr>
+        <w:ind w:left="3589" w:hanging="360"/>
+      </w:pPr>
+      <w:rPr>
+        <w:rFonts w:hint="default" w:ascii="Courier New" w:hAnsi="Courier New" w:eastAsia="Courier New" w:cs="Courier New"/>
+      </w:rPr>
+    </w:lvl>
+    <w:lvl w:ilvl="5">
+      <w:start w:val="1"/>
+      <w:numFmt w:val="bullet"/>
+      <w:isLgl w:val="false"/>
+      <w:suff w:val="tab"/>
+      <w:lvlText w:val="§"/>
+      <w:lvlJc w:val="left"/>
+      <w:pPr>
+        <w:ind w:left="4309" w:hanging="360"/>
+      </w:pPr>
+      <w:rPr>
+        <w:rFonts w:hint="default" w:ascii="Wingdings" w:hAnsi="Wingdings" w:eastAsia="Wingdings" w:cs="Wingdings"/>
+      </w:rPr>
+    </w:lvl>
+    <w:lvl w:ilvl="6">
+      <w:start w:val="1"/>
+      <w:numFmt w:val="bullet"/>
+      <w:isLgl w:val="false"/>
+      <w:suff w:val="tab"/>
+      <w:lvlText w:val="·"/>
+      <w:lvlJc w:val="left"/>
+      <w:pPr>
+        <w:ind w:left="5029" w:hanging="360"/>
+      </w:pPr>
+      <w:rPr>
+        <w:rFonts w:hint="default" w:ascii="Symbol" w:hAnsi="Symbol" w:eastAsia="Symbol" w:cs="Symbol"/>
+      </w:rPr>
+    </w:lvl>
+    <w:lvl w:ilvl="7">
+      <w:start w:val="1"/>
+      <w:numFmt w:val="bullet"/>
+      <w:isLgl w:val="false"/>
+      <w:suff w:val="tab"/>
+      <w:lvlText w:val="o"/>
+      <w:lvlJc w:val="left"/>
+      <w:pPr>
+        <w:ind w:left="5749" w:hanging="360"/>
+      </w:pPr>
+      <w:rPr>
+        <w:rFonts w:hint="default" w:ascii="Courier New" w:hAnsi="Courier New" w:eastAsia="Courier New" w:cs="Courier New"/>
+      </w:rPr>
+    </w:lvl>
+    <w:lvl w:ilvl="8">
+      <w:start w:val="1"/>
+      <w:numFmt w:val="bullet"/>
+      <w:isLgl w:val="false"/>
+      <w:suff w:val="tab"/>
+      <w:lvlText w:val="§"/>
+      <w:lvlJc w:val="left"/>
+      <w:pPr>
+        <w:ind w:left="6469" w:hanging="360"/>
+      </w:pPr>
+      <w:rPr>
+        <w:rFonts w:hint="default" w:ascii="Wingdings" w:hAnsi="Wingdings" w:eastAsia="Wingdings" w:cs="Wingdings"/>
+      </w:rPr>
+    </w:lvl>
+  </w:abstractNum>
+  <w:abstractNum w:abstractNumId="34">
+    <w:multiLevelType w:val="hybridMultilevel"/>
+    <w:lvl w:ilvl="0">
+      <w:start w:val="1"/>
+      <w:numFmt w:val="bullet"/>
+      <w:isLgl w:val="false"/>
+      <w:suff w:val="tab"/>
+      <w:lvlText w:val="·"/>
+      <w:lvlJc w:val="left"/>
+      <w:pPr>
+        <w:ind w:left="709" w:hanging="360"/>
+      </w:pPr>
+      <w:rPr>
+        <w:rFonts w:hint="default" w:ascii="Symbol" w:hAnsi="Symbol" w:eastAsia="Symbol" w:cs="Symbol"/>
+      </w:rPr>
+    </w:lvl>
+    <w:lvl w:ilvl="1">
+      <w:start w:val="1"/>
+      <w:numFmt w:val="bullet"/>
+      <w:isLgl w:val="false"/>
+      <w:suff w:val="tab"/>
+      <w:lvlText w:val="o"/>
+      <w:lvlJc w:val="left"/>
+      <w:pPr>
+        <w:ind w:left="1440" w:hanging="360"/>
+      </w:pPr>
+      <w:rPr>
+        <w:rFonts w:hint="default" w:ascii="Courier New" w:hAnsi="Courier New" w:eastAsia="Courier New" w:cs="Courier New"/>
+      </w:rPr>
+    </w:lvl>
+    <w:lvl w:ilvl="2">
+      <w:start w:val="1"/>
+      <w:numFmt w:val="bullet"/>
+      <w:isLgl w:val="false"/>
+      <w:suff w:val="tab"/>
+      <w:lvlText w:val="§"/>
+      <w:lvlJc w:val="left"/>
+      <w:pPr>
+        <w:ind w:left="2160" w:hanging="360"/>
+      </w:pPr>
+      <w:rPr>
+        <w:rFonts w:hint="default" w:ascii="Wingdings" w:hAnsi="Wingdings" w:eastAsia="Wingdings" w:cs="Wingdings"/>
+      </w:rPr>
+    </w:lvl>
+    <w:lvl w:ilvl="3">
+      <w:start w:val="1"/>
+      <w:numFmt w:val="bullet"/>
+      <w:isLgl w:val="false"/>
+      <w:suff w:val="tab"/>
+      <w:lvlText w:val="·"/>
+      <w:lvlJc w:val="left"/>
+      <w:pPr>
+        <w:ind w:left="2880" w:hanging="360"/>
+      </w:pPr>
+      <w:rPr>
+        <w:rFonts w:hint="default" w:ascii="Symbol" w:hAnsi="Symbol" w:eastAsia="Symbol" w:cs="Symbol"/>
+      </w:rPr>
+    </w:lvl>
+    <w:lvl w:ilvl="4">
+      <w:start w:val="1"/>
+      <w:numFmt w:val="bullet"/>
+      <w:isLgl w:val="false"/>
+      <w:suff w:val="tab"/>
+      <w:lvlText w:val="o"/>
+      <w:lvlJc w:val="left"/>
+      <w:pPr>
+        <w:ind w:left="3600" w:hanging="360"/>
+      </w:pPr>
+      <w:rPr>
+        <w:rFonts w:hint="default" w:ascii="Courier New" w:hAnsi="Courier New" w:eastAsia="Courier New" w:cs="Courier New"/>
+      </w:rPr>
+    </w:lvl>
+    <w:lvl w:ilvl="5">
+      <w:start w:val="1"/>
+      <w:numFmt w:val="bullet"/>
+      <w:isLgl w:val="false"/>
+      <w:suff w:val="tab"/>
+      <w:lvlText w:val="§"/>
+      <w:lvlJc w:val="left"/>
+      <w:pPr>
+        <w:ind w:left="4320" w:hanging="360"/>
+      </w:pPr>
+      <w:rPr>
+        <w:rFonts w:hint="default" w:ascii="Wingdings" w:hAnsi="Wingdings" w:eastAsia="Wingdings" w:cs="Wingdings"/>
+      </w:rPr>
+    </w:lvl>
+    <w:lvl w:ilvl="6">
+      <w:start w:val="1"/>
+      <w:numFmt w:val="bullet"/>
+      <w:isLgl w:val="false"/>
+      <w:suff w:val="tab"/>
+      <w:lvlText w:val="·"/>
+      <w:lvlJc w:val="left"/>
+      <w:pPr>
+        <w:ind w:left="5040" w:hanging="360"/>
+      </w:pPr>
+      <w:rPr>
+        <w:rFonts w:hint="default" w:ascii="Symbol" w:hAnsi="Symbol" w:eastAsia="Symbol" w:cs="Symbol"/>
+      </w:rPr>
+    </w:lvl>
+    <w:lvl w:ilvl="7">
+      <w:start w:val="1"/>
+      <w:numFmt w:val="bullet"/>
+      <w:isLgl w:val="false"/>
+      <w:suff w:val="tab"/>
+      <w:lvlText w:val="o"/>
+      <w:lvlJc w:val="left"/>
+      <w:pPr>
+        <w:ind w:left="5760" w:hanging="360"/>
+      </w:pPr>
+      <w:rPr>
+        <w:rFonts w:hint="default" w:ascii="Courier New" w:hAnsi="Courier New" w:eastAsia="Courier New" w:cs="Courier New"/>
+      </w:rPr>
+    </w:lvl>
+    <w:lvl w:ilvl="8">
+      <w:start w:val="1"/>
+      <w:numFmt w:val="bullet"/>
+      <w:isLgl w:val="false"/>
+      <w:suff w:val="tab"/>
+      <w:lvlText w:val="§"/>
+      <w:lvlJc w:val="left"/>
+      <w:pPr>
+        <w:ind w:left="6480" w:hanging="360"/>
+      </w:pPr>
+      <w:rPr>
+        <w:rFonts w:hint="default" w:ascii="Wingdings" w:hAnsi="Wingdings" w:eastAsia="Wingdings" w:cs="Wingdings"/>
+      </w:rPr>
+    </w:lvl>
+  </w:abstractNum>
+  <w:abstractNum w:abstractNumId="35">
+    <w:multiLevelType w:val="hybridMultilevel"/>
+    <w:lvl w:ilvl="0">
+      <w:start w:val="1"/>
+      <w:numFmt w:val="bullet"/>
+      <w:isLgl w:val="false"/>
+      <w:suff w:val="tab"/>
+      <w:lvlText w:val="·"/>
+      <w:lvlJc w:val="left"/>
+      <w:pPr>
+        <w:ind w:left="709" w:hanging="360"/>
+      </w:pPr>
+      <w:rPr>
+        <w:rFonts w:hint="default" w:ascii="Symbol" w:hAnsi="Symbol" w:eastAsia="Symbol" w:cs="Symbol"/>
+      </w:rPr>
+    </w:lvl>
+    <w:lvl w:ilvl="1">
+      <w:start w:val="1"/>
+      <w:numFmt w:val="bullet"/>
+      <w:isLgl w:val="false"/>
+      <w:suff w:val="tab"/>
+      <w:lvlText w:val="o"/>
+      <w:lvlJc w:val="left"/>
+      <w:pPr>
+        <w:ind w:left="1429" w:hanging="360"/>
+      </w:pPr>
+      <w:rPr>
+        <w:rFonts w:hint="default" w:ascii="Courier New" w:hAnsi="Courier New" w:eastAsia="Courier New" w:cs="Courier New"/>
+      </w:rPr>
+    </w:lvl>
+    <w:lvl w:ilvl="2">
+      <w:start w:val="1"/>
+      <w:numFmt w:val="bullet"/>
+      <w:isLgl w:val="false"/>
+      <w:suff w:val="tab"/>
+      <w:lvlText w:val="§"/>
+      <w:lvlJc w:val="left"/>
+      <w:pPr>
+        <w:ind w:left="2149" w:hanging="360"/>
+      </w:pPr>
+      <w:rPr>
+        <w:rFonts w:hint="default" w:ascii="Wingdings" w:hAnsi="Wingdings" w:eastAsia="Wingdings" w:cs="Wingdings"/>
+      </w:rPr>
+    </w:lvl>
+    <w:lvl w:ilvl="3">
+      <w:start w:val="1"/>
+      <w:numFmt w:val="bullet"/>
+      <w:isLgl w:val="false"/>
+      <w:suff w:val="tab"/>
+      <w:lvlText w:val="·"/>
+      <w:lvlJc w:val="left"/>
+      <w:pPr>
+        <w:ind w:left="2869" w:hanging="360"/>
+      </w:pPr>
+      <w:rPr>
+        <w:rFonts w:hint="default" w:ascii="Symbol" w:hAnsi="Symbol" w:eastAsia="Symbol" w:cs="Symbol"/>
+      </w:rPr>
+    </w:lvl>
+    <w:lvl w:ilvl="4">
+      <w:start w:val="1"/>
+      <w:numFmt w:val="bullet"/>
+      <w:isLgl w:val="false"/>
+      <w:suff w:val="tab"/>
+      <w:lvlText w:val="o"/>
+      <w:lvlJc w:val="left"/>
+      <w:pPr>
+        <w:ind w:left="3589" w:hanging="360"/>
+      </w:pPr>
+      <w:rPr>
+        <w:rFonts w:hint="default" w:ascii="Courier New" w:hAnsi="Courier New" w:eastAsia="Courier New" w:cs="Courier New"/>
+      </w:rPr>
+    </w:lvl>
+    <w:lvl w:ilvl="5">
+      <w:start w:val="1"/>
+      <w:numFmt w:val="bullet"/>
+      <w:isLgl w:val="false"/>
+      <w:suff w:val="tab"/>
+      <w:lvlText w:val="§"/>
+      <w:lvlJc w:val="left"/>
+      <w:pPr>
+        <w:ind w:left="4309" w:hanging="360"/>
+      </w:pPr>
+      <w:rPr>
+        <w:rFonts w:hint="default" w:ascii="Wingdings" w:hAnsi="Wingdings" w:eastAsia="Wingdings" w:cs="Wingdings"/>
+      </w:rPr>
+    </w:lvl>
+    <w:lvl w:ilvl="6">
+      <w:start w:val="1"/>
+      <w:numFmt w:val="bullet"/>
+      <w:isLgl w:val="false"/>
+      <w:suff w:val="tab"/>
+      <w:lvlText w:val="·"/>
+      <w:lvlJc w:val="left"/>
+      <w:pPr>
+        <w:ind w:left="5029" w:hanging="360"/>
+      </w:pPr>
+      <w:rPr>
+        <w:rFonts w:hint="default" w:ascii="Symbol" w:hAnsi="Symbol" w:eastAsia="Symbol" w:cs="Symbol"/>
+      </w:rPr>
+    </w:lvl>
+    <w:lvl w:ilvl="7">
+      <w:start w:val="1"/>
+      <w:numFmt w:val="bullet"/>
+      <w:isLgl w:val="false"/>
+      <w:suff w:val="tab"/>
+      <w:lvlText w:val="o"/>
+      <w:lvlJc w:val="left"/>
+      <w:pPr>
+        <w:ind w:left="5749" w:hanging="360"/>
+      </w:pPr>
+      <w:rPr>
+        <w:rFonts w:hint="default" w:ascii="Courier New" w:hAnsi="Courier New" w:eastAsia="Courier New" w:cs="Courier New"/>
+      </w:rPr>
+    </w:lvl>
+    <w:lvl w:ilvl="8">
+      <w:start w:val="1"/>
+      <w:numFmt w:val="bullet"/>
+      <w:isLgl w:val="false"/>
+      <w:suff w:val="tab"/>
+      <w:lvlText w:val="§"/>
+      <w:lvlJc w:val="left"/>
+      <w:pPr>
+        <w:ind w:left="6469" w:hanging="360"/>
+      </w:pPr>
+      <w:rPr>
+        <w:rFonts w:hint="default" w:ascii="Wingdings" w:hAnsi="Wingdings" w:eastAsia="Wingdings" w:cs="Wingdings"/>
+      </w:rPr>
+    </w:lvl>
+  </w:abstractNum>
+  <w:abstractNum w:abstractNumId="36">
+    <w:multiLevelType w:val="hybridMultilevel"/>
+    <w:lvl w:ilvl="0">
+      <w:start w:val="1"/>
+      <w:numFmt w:val="bullet"/>
+      <w:isLgl w:val="false"/>
+      <w:suff w:val="tab"/>
+      <w:lvlText w:val="·"/>
+      <w:lvlJc w:val="left"/>
+      <w:pPr>
+        <w:ind w:left="709" w:hanging="360"/>
+      </w:pPr>
+      <w:rPr>
+        <w:rFonts w:hint="default" w:ascii="Symbol" w:hAnsi="Symbol" w:eastAsia="Symbol" w:cs="Symbol"/>
+      </w:rPr>
+    </w:lvl>
+    <w:lvl w:ilvl="1">
+      <w:start w:val="1"/>
+      <w:numFmt w:val="bullet"/>
+      <w:isLgl w:val="false"/>
+      <w:suff w:val="tab"/>
+      <w:lvlText w:val="o"/>
+      <w:lvlJc w:val="left"/>
+      <w:pPr>
+        <w:ind w:left="1429" w:hanging="360"/>
+      </w:pPr>
+      <w:rPr>
+        <w:rFonts w:hint="default" w:ascii="Courier New" w:hAnsi="Courier New" w:eastAsia="Courier New" w:cs="Courier New"/>
+      </w:rPr>
+    </w:lvl>
+    <w:lvl w:ilvl="2">
+      <w:start w:val="1"/>
+      <w:numFmt w:val="bullet"/>
+      <w:isLgl w:val="false"/>
+      <w:suff w:val="tab"/>
+      <w:lvlText w:val="§"/>
+      <w:lvlJc w:val="left"/>
+      <w:pPr>
+        <w:ind w:left="2149" w:hanging="360"/>
+      </w:pPr>
+      <w:rPr>
+        <w:rFonts w:hint="default" w:ascii="Wingdings" w:hAnsi="Wingdings" w:eastAsia="Wingdings" w:cs="Wingdings"/>
+      </w:rPr>
+    </w:lvl>
+    <w:lvl w:ilvl="3">
+      <w:start w:val="1"/>
+      <w:numFmt w:val="bullet"/>
+      <w:isLgl w:val="false"/>
+      <w:suff w:val="tab"/>
+      <w:lvlText w:val="·"/>
+      <w:lvlJc w:val="left"/>
+      <w:pPr>
+        <w:ind w:left="2869" w:hanging="360"/>
+      </w:pPr>
+      <w:rPr>
+        <w:rFonts w:hint="default" w:ascii="Symbol" w:hAnsi="Symbol" w:eastAsia="Symbol" w:cs="Symbol"/>
+      </w:rPr>
+    </w:lvl>
+    <w:lvl w:ilvl="4">
+      <w:start w:val="1"/>
+      <w:numFmt w:val="bullet"/>
+      <w:isLgl w:val="false"/>
+      <w:suff w:val="tab"/>
+      <w:lvlText w:val="o"/>
+      <w:lvlJc w:val="left"/>
+      <w:pPr>
+        <w:ind w:left="3589" w:hanging="360"/>
+      </w:pPr>
+      <w:rPr>
+        <w:rFonts w:hint="default" w:ascii="Courier New" w:hAnsi="Courier New" w:eastAsia="Courier New" w:cs="Courier New"/>
+      </w:rPr>
+    </w:lvl>
+    <w:lvl w:ilvl="5">
+      <w:start w:val="1"/>
+      <w:numFmt w:val="bullet"/>
+      <w:isLgl w:val="false"/>
+      <w:suff w:val="tab"/>
+      <w:lvlText w:val="§"/>
+      <w:lvlJc w:val="left"/>
+      <w:pPr>
+        <w:ind w:left="4309" w:hanging="360"/>
+      </w:pPr>
+      <w:rPr>
+        <w:rFonts w:hint="default" w:ascii="Wingdings" w:hAnsi="Wingdings" w:eastAsia="Wingdings" w:cs="Wingdings"/>
+      </w:rPr>
+    </w:lvl>
+    <w:lvl w:ilvl="6">
+      <w:start w:val="1"/>
+      <w:numFmt w:val="bullet"/>
+      <w:isLgl w:val="false"/>
+      <w:suff w:val="tab"/>
+      <w:lvlText w:val="·"/>
+      <w:lvlJc w:val="left"/>
+      <w:pPr>
+        <w:ind w:left="5029" w:hanging="360"/>
+      </w:pPr>
+      <w:rPr>
+        <w:rFonts w:hint="default" w:ascii="Symbol" w:hAnsi="Symbol" w:eastAsia="Symbol" w:cs="Symbol"/>
+      </w:rPr>
+    </w:lvl>
+    <w:lvl w:ilvl="7">
+      <w:start w:val="1"/>
+      <w:numFmt w:val="bullet"/>
+      <w:isLgl w:val="false"/>
+      <w:suff w:val="tab"/>
+      <w:lvlText w:val="o"/>
+      <w:lvlJc w:val="left"/>
+      <w:pPr>
+        <w:ind w:left="5749" w:hanging="360"/>
+      </w:pPr>
+      <w:rPr>
+        <w:rFonts w:hint="default" w:ascii="Courier New" w:hAnsi="Courier New" w:eastAsia="Courier New" w:cs="Courier New"/>
+      </w:rPr>
+    </w:lvl>
+    <w:lvl w:ilvl="8">
+      <w:start w:val="1"/>
+      <w:numFmt w:val="bullet"/>
+      <w:isLgl w:val="false"/>
+      <w:suff w:val="tab"/>
+      <w:lvlText w:val="§"/>
+      <w:lvlJc w:val="left"/>
+      <w:pPr>
+        <w:ind w:left="6469" w:hanging="360"/>
+      </w:pPr>
+      <w:rPr>
+        <w:rFonts w:hint="default" w:ascii="Wingdings" w:hAnsi="Wingdings" w:eastAsia="Wingdings" w:cs="Wingdings"/>
+      </w:rPr>
+    </w:lvl>
+  </w:abstractNum>
   <w:num w:numId="1">
     <w:abstractNumId w:val="0"/>
   </w:num>
@@ -775,6 +6650,108 @@
   </w:num>
   <w:num w:numId="3">
     <w:abstractNumId w:val="2"/>
+  </w:num>
+  <w:num w:numId="4">
+    <w:abstractNumId w:val="3"/>
+  </w:num>
+  <w:num w:numId="5">
+    <w:abstractNumId w:val="4"/>
+  </w:num>
+  <w:num w:numId="6">
+    <w:abstractNumId w:val="5"/>
+  </w:num>
+  <w:num w:numId="7">
+    <w:abstractNumId w:val="6"/>
+  </w:num>
+  <w:num w:numId="8">
+    <w:abstractNumId w:val="7"/>
+  </w:num>
+  <w:num w:numId="9">
+    <w:abstractNumId w:val="8"/>
+  </w:num>
+  <w:num w:numId="10">
+    <w:abstractNumId w:val="9"/>
+  </w:num>
+  <w:num w:numId="11">
+    <w:abstractNumId w:val="10"/>
+  </w:num>
+  <w:num w:numId="12">
+    <w:abstractNumId w:val="11"/>
+  </w:num>
+  <w:num w:numId="13">
+    <w:abstractNumId w:val="12"/>
+  </w:num>
+  <w:num w:numId="14">
+    <w:abstractNumId w:val="13"/>
+  </w:num>
+  <w:num w:numId="15">
+    <w:abstractNumId w:val="14"/>
+  </w:num>
+  <w:num w:numId="16">
+    <w:abstractNumId w:val="15"/>
+  </w:num>
+  <w:num w:numId="17">
+    <w:abstractNumId w:val="16"/>
+  </w:num>
+  <w:num w:numId="18">
+    <w:abstractNumId w:val="17"/>
+  </w:num>
+  <w:num w:numId="19">
+    <w:abstractNumId w:val="18"/>
+  </w:num>
+  <w:num w:numId="20">
+    <w:abstractNumId w:val="19"/>
+  </w:num>
+  <w:num w:numId="21">
+    <w:abstractNumId w:val="20"/>
+  </w:num>
+  <w:num w:numId="22">
+    <w:abstractNumId w:val="21"/>
+  </w:num>
+  <w:num w:numId="23">
+    <w:abstractNumId w:val="22"/>
+  </w:num>
+  <w:num w:numId="24">
+    <w:abstractNumId w:val="23"/>
+  </w:num>
+  <w:num w:numId="25">
+    <w:abstractNumId w:val="24"/>
+  </w:num>
+  <w:num w:numId="26">
+    <w:abstractNumId w:val="25"/>
+  </w:num>
+  <w:num w:numId="27">
+    <w:abstractNumId w:val="26"/>
+  </w:num>
+  <w:num w:numId="28">
+    <w:abstractNumId w:val="27"/>
+  </w:num>
+  <w:num w:numId="29">
+    <w:abstractNumId w:val="28"/>
+  </w:num>
+  <w:num w:numId="30">
+    <w:abstractNumId w:val="29"/>
+  </w:num>
+  <w:num w:numId="31">
+    <w:abstractNumId w:val="30"/>
+  </w:num>
+  <w:num w:numId="32">
+    <w:abstractNumId w:val="31"/>
+  </w:num>
+  <w:num w:numId="33">
+    <w:abstractNumId w:val="32"/>
+  </w:num>
+  <w:num w:numId="34">
+    <w:abstractNumId w:val="33"/>
+  </w:num>
+  <w:num w:numId="35">
+    <w:abstractNumId w:val="34"/>
+  </w:num>
+  <w:num w:numId="36">
+    <w:abstractNumId w:val="35"/>
+  </w:num>
+  <w:num w:numId="37">
+    <w:abstractNumId w:val="36"/>
   </w:num>
 </w:numbering>
 </file>
@@ -935,11 +6912,11 @@
     <w:lsdException w:name="Bibliography" w:uiPriority="37"/>
     <w:lsdException w:name="TOC Heading" w:uiPriority="39" w:qFormat="1"/>
   </w:latentStyles>
-  <w:style w:type="paragraph" w:styleId="12">
+  <w:style w:type="paragraph" w:styleId="640">
     <w:name w:val="Heading 1"/>
-    <w:basedOn w:val="598"/>
-    <w:next w:val="598"/>
-    <w:link w:val="13"/>
+    <w:basedOn w:val="816"/>
+    <w:next w:val="816"/>
+    <w:link w:val="641"/>
     <w:uiPriority w:val="9"/>
     <w:qFormat/>
     <w:pPr>
@@ -954,10 +6931,9 @@
       <w:szCs w:val="40"/>
     </w:rPr>
   </w:style>
-  <w:style w:type="character" w:styleId="13">
+  <w:style w:type="character" w:styleId="641">
     <w:name w:val="Heading 1 Char"/>
-    <w:basedOn w:val="10"/>
-    <w:link w:val="12"/>
+    <w:link w:val="640"/>
     <w:uiPriority w:val="9"/>
     <w:rPr>
       <w:rFonts w:ascii="Arial" w:hAnsi="Arial" w:eastAsia="Arial" w:cs="Arial"/>
@@ -965,11 +6941,11 @@
       <w:szCs w:val="40"/>
     </w:rPr>
   </w:style>
-  <w:style w:type="paragraph" w:styleId="14">
+  <w:style w:type="paragraph" w:styleId="642">
     <w:name w:val="Heading 2"/>
-    <w:basedOn w:val="598"/>
-    <w:next w:val="598"/>
-    <w:link w:val="15"/>
+    <w:basedOn w:val="816"/>
+    <w:next w:val="816"/>
+    <w:link w:val="643"/>
     <w:uiPriority w:val="9"/>
     <w:unhideWhenUsed/>
     <w:qFormat/>
@@ -984,21 +6960,20 @@
       <w:sz w:val="34"/>
     </w:rPr>
   </w:style>
-  <w:style w:type="character" w:styleId="15">
+  <w:style w:type="character" w:styleId="643">
     <w:name w:val="Heading 2 Char"/>
-    <w:basedOn w:val="10"/>
-    <w:link w:val="14"/>
+    <w:link w:val="642"/>
     <w:uiPriority w:val="9"/>
     <w:rPr>
       <w:rFonts w:ascii="Arial" w:hAnsi="Arial" w:eastAsia="Arial" w:cs="Arial"/>
       <w:sz w:val="34"/>
     </w:rPr>
   </w:style>
-  <w:style w:type="paragraph" w:styleId="16">
+  <w:style w:type="paragraph" w:styleId="644">
     <w:name w:val="Heading 3"/>
-    <w:basedOn w:val="598"/>
-    <w:next w:val="598"/>
-    <w:link w:val="17"/>
+    <w:basedOn w:val="816"/>
+    <w:next w:val="816"/>
+    <w:link w:val="645"/>
     <w:uiPriority w:val="9"/>
     <w:unhideWhenUsed/>
     <w:qFormat/>
@@ -1014,10 +6989,9 @@
       <w:szCs w:val="30"/>
     </w:rPr>
   </w:style>
-  <w:style w:type="character" w:styleId="17">
+  <w:style w:type="character" w:styleId="645">
     <w:name w:val="Heading 3 Char"/>
-    <w:basedOn w:val="10"/>
-    <w:link w:val="16"/>
+    <w:link w:val="644"/>
     <w:uiPriority w:val="9"/>
     <w:rPr>
       <w:rFonts w:ascii="Arial" w:hAnsi="Arial" w:eastAsia="Arial" w:cs="Arial"/>
@@ -1025,11 +6999,11 @@
       <w:szCs w:val="30"/>
     </w:rPr>
   </w:style>
-  <w:style w:type="paragraph" w:styleId="18">
+  <w:style w:type="paragraph" w:styleId="646">
     <w:name w:val="Heading 4"/>
-    <w:basedOn w:val="598"/>
-    <w:next w:val="598"/>
-    <w:link w:val="19"/>
+    <w:basedOn w:val="816"/>
+    <w:next w:val="816"/>
+    <w:link w:val="647"/>
     <w:uiPriority w:val="9"/>
     <w:unhideWhenUsed/>
     <w:qFormat/>
@@ -1047,10 +7021,9 @@
       <w:szCs w:val="26"/>
     </w:rPr>
   </w:style>
-  <w:style w:type="character" w:styleId="19">
+  <w:style w:type="character" w:styleId="647">
     <w:name w:val="Heading 4 Char"/>
-    <w:basedOn w:val="10"/>
-    <w:link w:val="18"/>
+    <w:link w:val="646"/>
     <w:uiPriority w:val="9"/>
     <w:rPr>
       <w:rFonts w:ascii="Arial" w:hAnsi="Arial" w:eastAsia="Arial" w:cs="Arial"/>
@@ -1060,11 +7033,11 @@
       <w:szCs w:val="26"/>
     </w:rPr>
   </w:style>
-  <w:style w:type="paragraph" w:styleId="20">
+  <w:style w:type="paragraph" w:styleId="648">
     <w:name w:val="Heading 5"/>
-    <w:basedOn w:val="598"/>
-    <w:next w:val="598"/>
-    <w:link w:val="21"/>
+    <w:basedOn w:val="816"/>
+    <w:next w:val="816"/>
+    <w:link w:val="649"/>
     <w:uiPriority w:val="9"/>
     <w:unhideWhenUsed/>
     <w:qFormat/>
@@ -1082,10 +7055,9 @@
       <w:szCs w:val="24"/>
     </w:rPr>
   </w:style>
-  <w:style w:type="character" w:styleId="21">
+  <w:style w:type="character" w:styleId="649">
     <w:name w:val="Heading 5 Char"/>
-    <w:basedOn w:val="10"/>
-    <w:link w:val="20"/>
+    <w:link w:val="648"/>
     <w:uiPriority w:val="9"/>
     <w:rPr>
       <w:rFonts w:ascii="Arial" w:hAnsi="Arial" w:eastAsia="Arial" w:cs="Arial"/>
@@ -1095,11 +7067,11 @@
       <w:szCs w:val="24"/>
     </w:rPr>
   </w:style>
-  <w:style w:type="paragraph" w:styleId="22">
+  <w:style w:type="paragraph" w:styleId="650">
     <w:name w:val="Heading 6"/>
-    <w:basedOn w:val="598"/>
-    <w:next w:val="598"/>
-    <w:link w:val="23"/>
+    <w:basedOn w:val="816"/>
+    <w:next w:val="816"/>
+    <w:link w:val="651"/>
     <w:uiPriority w:val="9"/>
     <w:unhideWhenUsed/>
     <w:qFormat/>
@@ -1117,10 +7089,9 @@
       <w:szCs w:val="22"/>
     </w:rPr>
   </w:style>
-  <w:style w:type="character" w:styleId="23">
+  <w:style w:type="character" w:styleId="651">
     <w:name w:val="Heading 6 Char"/>
-    <w:basedOn w:val="10"/>
-    <w:link w:val="22"/>
+    <w:link w:val="650"/>
     <w:uiPriority w:val="9"/>
     <w:rPr>
       <w:rFonts w:ascii="Arial" w:hAnsi="Arial" w:eastAsia="Arial" w:cs="Arial"/>
@@ -1130,11 +7101,11 @@
       <w:szCs w:val="22"/>
     </w:rPr>
   </w:style>
-  <w:style w:type="paragraph" w:styleId="24">
+  <w:style w:type="paragraph" w:styleId="652">
     <w:name w:val="Heading 7"/>
-    <w:basedOn w:val="598"/>
-    <w:next w:val="598"/>
-    <w:link w:val="25"/>
+    <w:basedOn w:val="816"/>
+    <w:next w:val="816"/>
+    <w:link w:val="653"/>
     <w:uiPriority w:val="9"/>
     <w:unhideWhenUsed/>
     <w:qFormat/>
@@ -1154,10 +7125,9 @@
       <w:szCs w:val="22"/>
     </w:rPr>
   </w:style>
-  <w:style w:type="character" w:styleId="25">
+  <w:style w:type="character" w:styleId="653">
     <w:name w:val="Heading 7 Char"/>
-    <w:basedOn w:val="10"/>
-    <w:link w:val="24"/>
+    <w:link w:val="652"/>
     <w:uiPriority w:val="9"/>
     <w:rPr>
       <w:rFonts w:ascii="Arial" w:hAnsi="Arial" w:eastAsia="Arial" w:cs="Arial"/>
@@ -1169,11 +7139,11 @@
       <w:szCs w:val="22"/>
     </w:rPr>
   </w:style>
-  <w:style w:type="paragraph" w:styleId="26">
+  <w:style w:type="paragraph" w:styleId="654">
     <w:name w:val="Heading 8"/>
-    <w:basedOn w:val="598"/>
-    <w:next w:val="598"/>
-    <w:link w:val="27"/>
+    <w:basedOn w:val="816"/>
+    <w:next w:val="816"/>
+    <w:link w:val="655"/>
     <w:uiPriority w:val="9"/>
     <w:unhideWhenUsed/>
     <w:qFormat/>
@@ -1191,10 +7161,9 @@
       <w:szCs w:val="22"/>
     </w:rPr>
   </w:style>
-  <w:style w:type="character" w:styleId="27">
+  <w:style w:type="character" w:styleId="655">
     <w:name w:val="Heading 8 Char"/>
-    <w:basedOn w:val="10"/>
-    <w:link w:val="26"/>
+    <w:link w:val="654"/>
     <w:uiPriority w:val="9"/>
     <w:rPr>
       <w:rFonts w:ascii="Arial" w:hAnsi="Arial" w:eastAsia="Arial" w:cs="Arial"/>
@@ -1204,11 +7173,11 @@
       <w:szCs w:val="22"/>
     </w:rPr>
   </w:style>
-  <w:style w:type="paragraph" w:styleId="28">
+  <w:style w:type="paragraph" w:styleId="656">
     <w:name w:val="Heading 9"/>
-    <w:basedOn w:val="598"/>
-    <w:next w:val="598"/>
-    <w:link w:val="29"/>
+    <w:basedOn w:val="816"/>
+    <w:next w:val="816"/>
+    <w:link w:val="657"/>
     <w:uiPriority w:val="9"/>
     <w:unhideWhenUsed/>
     <w:qFormat/>
@@ -1226,10 +7195,9 @@
       <w:szCs w:val="21"/>
     </w:rPr>
   </w:style>
-  <w:style w:type="character" w:styleId="29">
+  <w:style w:type="character" w:styleId="657">
     <w:name w:val="Heading 9 Char"/>
-    <w:basedOn w:val="10"/>
-    <w:link w:val="28"/>
+    <w:link w:val="656"/>
     <w:uiPriority w:val="9"/>
     <w:rPr>
       <w:rFonts w:ascii="Arial" w:hAnsi="Arial" w:eastAsia="Arial" w:cs="Arial"/>
@@ -1239,11 +7207,11 @@
       <w:szCs w:val="21"/>
     </w:rPr>
   </w:style>
-  <w:style w:type="paragraph" w:styleId="33">
+  <w:style w:type="paragraph" w:styleId="658">
     <w:name w:val="Title"/>
-    <w:basedOn w:val="598"/>
-    <w:next w:val="598"/>
-    <w:link w:val="34"/>
+    <w:basedOn w:val="816"/>
+    <w:next w:val="816"/>
+    <w:link w:val="659"/>
     <w:uiPriority w:val="10"/>
     <w:qFormat/>
     <w:pPr>
@@ -1255,21 +7223,20 @@
       <w:szCs w:val="48"/>
     </w:rPr>
   </w:style>
-  <w:style w:type="character" w:styleId="34">
+  <w:style w:type="character" w:styleId="659">
     <w:name w:val="Title Char"/>
-    <w:basedOn w:val="10"/>
-    <w:link w:val="33"/>
+    <w:link w:val="658"/>
     <w:uiPriority w:val="10"/>
     <w:rPr>
       <w:sz w:val="48"/>
       <w:szCs w:val="48"/>
     </w:rPr>
   </w:style>
-  <w:style w:type="paragraph" w:styleId="35">
+  <w:style w:type="paragraph" w:styleId="660">
     <w:name w:val="Subtitle"/>
-    <w:basedOn w:val="598"/>
-    <w:next w:val="598"/>
-    <w:link w:val="36"/>
+    <w:basedOn w:val="816"/>
+    <w:next w:val="816"/>
+    <w:link w:val="661"/>
     <w:uiPriority w:val="11"/>
     <w:qFormat/>
     <w:pPr>
@@ -1280,21 +7247,20 @@
       <w:szCs w:val="24"/>
     </w:rPr>
   </w:style>
-  <w:style w:type="character" w:styleId="36">
+  <w:style w:type="character" w:styleId="661">
     <w:name w:val="Subtitle Char"/>
-    <w:basedOn w:val="10"/>
-    <w:link w:val="35"/>
+    <w:link w:val="660"/>
     <w:uiPriority w:val="11"/>
     <w:rPr>
       <w:sz w:val="24"/>
       <w:szCs w:val="24"/>
     </w:rPr>
   </w:style>
-  <w:style w:type="paragraph" w:styleId="37">
+  <w:style w:type="paragraph" w:styleId="662">
     <w:name w:val="Quote"/>
-    <w:basedOn w:val="598"/>
-    <w:next w:val="598"/>
-    <w:link w:val="38"/>
+    <w:basedOn w:val="816"/>
+    <w:next w:val="816"/>
+    <w:link w:val="663"/>
     <w:uiPriority w:val="29"/>
     <w:qFormat/>
     <w:pPr>
@@ -1304,19 +7270,19 @@
       <w:i/>
     </w:rPr>
   </w:style>
-  <w:style w:type="character" w:styleId="38">
+  <w:style w:type="character" w:styleId="663">
     <w:name w:val="Quote Char"/>
-    <w:link w:val="37"/>
+    <w:link w:val="662"/>
     <w:uiPriority w:val="29"/>
     <w:rPr>
       <w:i/>
     </w:rPr>
   </w:style>
-  <w:style w:type="paragraph" w:styleId="39">
+  <w:style w:type="paragraph" w:styleId="664">
     <w:name w:val="Intense Quote"/>
-    <w:basedOn w:val="598"/>
-    <w:next w:val="598"/>
-    <w:link w:val="40"/>
+    <w:basedOn w:val="816"/>
+    <w:next w:val="816"/>
+    <w:link w:val="665"/>
     <w:uiPriority w:val="30"/>
     <w:qFormat/>
     <w:pPr>
@@ -1334,18 +7300,18 @@
       <w:i/>
     </w:rPr>
   </w:style>
-  <w:style w:type="character" w:styleId="40">
+  <w:style w:type="character" w:styleId="665">
     <w:name w:val="Intense Quote Char"/>
-    <w:link w:val="39"/>
+    <w:link w:val="664"/>
     <w:uiPriority w:val="30"/>
     <w:rPr>
       <w:i/>
     </w:rPr>
   </w:style>
-  <w:style w:type="paragraph" w:styleId="41">
+  <w:style w:type="paragraph" w:styleId="666">
     <w:name w:val="Header"/>
-    <w:basedOn w:val="598"/>
-    <w:link w:val="42"/>
+    <w:basedOn w:val="816"/>
+    <w:link w:val="667"/>
     <w:uiPriority w:val="99"/>
     <w:unhideWhenUsed/>
     <w:pPr>
@@ -1356,16 +7322,15 @@
       </w:tabs>
     </w:pPr>
   </w:style>
-  <w:style w:type="character" w:styleId="42">
+  <w:style w:type="character" w:styleId="667">
     <w:name w:val="Header Char"/>
-    <w:basedOn w:val="10"/>
-    <w:link w:val="41"/>
+    <w:link w:val="666"/>
     <w:uiPriority w:val="99"/>
   </w:style>
-  <w:style w:type="paragraph" w:styleId="43">
+  <w:style w:type="paragraph" w:styleId="668">
     <w:name w:val="Footer"/>
-    <w:basedOn w:val="598"/>
-    <w:link w:val="46"/>
+    <w:basedOn w:val="816"/>
+    <w:link w:val="671"/>
     <w:uiPriority w:val="99"/>
     <w:unhideWhenUsed/>
     <w:pPr>
@@ -1376,16 +7341,15 @@
       </w:tabs>
     </w:pPr>
   </w:style>
-  <w:style w:type="character" w:styleId="44">
+  <w:style w:type="character" w:styleId="669">
     <w:name w:val="Footer Char"/>
-    <w:basedOn w:val="10"/>
-    <w:link w:val="43"/>
+    <w:link w:val="668"/>
     <w:uiPriority w:val="99"/>
   </w:style>
-  <w:style w:type="paragraph" w:styleId="45">
+  <w:style w:type="paragraph" w:styleId="670">
     <w:name w:val="Caption"/>
-    <w:basedOn w:val="598"/>
-    <w:next w:val="598"/>
+    <w:basedOn w:val="816"/>
+    <w:next w:val="816"/>
     <w:uiPriority w:val="35"/>
     <w:semiHidden/>
     <w:unhideWhenUsed/>
@@ -1401,15 +7365,15 @@
       <w:szCs w:val="18"/>
     </w:rPr>
   </w:style>
-  <w:style w:type="character" w:styleId="46">
+  <w:style w:type="character" w:styleId="671">
     <w:name w:val="Caption Char"/>
-    <w:basedOn w:val="45"/>
-    <w:link w:val="43"/>
+    <w:basedOn w:val="670"/>
+    <w:link w:val="668"/>
     <w:uiPriority w:val="99"/>
   </w:style>
-  <w:style w:type="table" w:styleId="47">
+  <w:style w:type="table" w:styleId="672">
     <w:name w:val="Table Grid"/>
-    <w:basedOn w:val="599"/>
+    <w:basedOn w:val="817"/>
     <w:uiPriority w:val="59"/>
     <w:pPr>
       <w:spacing w:after="0" w:line="240" w:lineRule="auto"/>
@@ -1432,9 +7396,9 @@
       </w:tblCellMar>
     </w:tblPr>
   </w:style>
-  <w:style w:type="table" w:styleId="48">
+  <w:style w:type="table" w:styleId="673">
     <w:name w:val="Table Grid Light"/>
-    <w:basedOn w:val="599"/>
+    <w:basedOn w:val="817"/>
     <w:uiPriority w:val="59"/>
     <w:pPr>
       <w:spacing w:after="0" w:line="240" w:lineRule="auto"/>
@@ -1457,9 +7421,9 @@
       </w:tblCellMar>
     </w:tblPr>
   </w:style>
-  <w:style w:type="table" w:styleId="49">
+  <w:style w:type="table" w:styleId="674">
     <w:name w:val="Plain Table 1"/>
-    <w:basedOn w:val="599"/>
+    <w:basedOn w:val="817"/>
     <w:uiPriority w:val="59"/>
     <w:pPr>
       <w:spacing w:after="0" w:line="240" w:lineRule="auto"/>
@@ -1524,9 +7488,9 @@
       </w:rPr>
     </w:tblStylePr>
   </w:style>
-  <w:style w:type="table" w:styleId="50">
+  <w:style w:type="table" w:styleId="675">
     <w:name w:val="Plain Table 2"/>
-    <w:basedOn w:val="599"/>
+    <w:basedOn w:val="817"/>
     <w:uiPriority w:val="59"/>
     <w:pPr>
       <w:spacing w:after="0" w:line="240" w:lineRule="auto"/>
@@ -1609,9 +7573,9 @@
       </w:rPr>
     </w:tblStylePr>
   </w:style>
-  <w:style w:type="table" w:styleId="51">
+  <w:style w:type="table" w:styleId="676">
     <w:name w:val="Plain Table 3"/>
-    <w:basedOn w:val="599"/>
+    <w:basedOn w:val="817"/>
     <w:uiPriority w:val="99"/>
     <w:pPr>
       <w:spacing w:after="0" w:line="240" w:lineRule="auto"/>
@@ -1686,9 +7650,9 @@
       </w:rPr>
     </w:tblStylePr>
   </w:style>
-  <w:style w:type="table" w:styleId="52">
+  <w:style w:type="table" w:styleId="677">
     <w:name w:val="Plain Table 4"/>
-    <w:basedOn w:val="599"/>
+    <w:basedOn w:val="817"/>
     <w:uiPriority w:val="99"/>
     <w:pPr>
       <w:spacing w:after="0" w:line="240" w:lineRule="auto"/>
@@ -1743,9 +7707,9 @@
       </w:rPr>
     </w:tblStylePr>
   </w:style>
-  <w:style w:type="table" w:styleId="53">
+  <w:style w:type="table" w:styleId="678">
     <w:name w:val="Plain Table 5"/>
-    <w:basedOn w:val="599"/>
+    <w:basedOn w:val="817"/>
     <w:uiPriority w:val="99"/>
     <w:pPr>
       <w:spacing w:after="0" w:line="240" w:lineRule="auto"/>
@@ -1831,9 +7795,9 @@
       </w:tcPr>
     </w:tblStylePr>
   </w:style>
-  <w:style w:type="table" w:styleId="54">
+  <w:style w:type="table" w:styleId="679">
     <w:name w:val="Grid Table 1 Light"/>
-    <w:basedOn w:val="599"/>
+    <w:basedOn w:val="817"/>
     <w:uiPriority w:val="99"/>
     <w:pPr>
       <w:spacing w:after="0" w:line="240" w:lineRule="auto"/>
@@ -1896,9 +7860,9 @@
       </w:rPr>
     </w:tblStylePr>
   </w:style>
-  <w:style w:type="table" w:styleId="55">
+  <w:style w:type="table" w:styleId="680">
     <w:name w:val="Grid Table 1 Light - Accent 1"/>
-    <w:basedOn w:val="599"/>
+    <w:basedOn w:val="817"/>
     <w:uiPriority w:val="99"/>
     <w:pPr>
       <w:spacing w:after="0" w:line="240" w:lineRule="auto"/>
@@ -1961,9 +7925,9 @@
       </w:rPr>
     </w:tblStylePr>
   </w:style>
-  <w:style w:type="table" w:styleId="56">
+  <w:style w:type="table" w:styleId="681">
     <w:name w:val="Grid Table 1 Light - Accent 2"/>
-    <w:basedOn w:val="599"/>
+    <w:basedOn w:val="817"/>
     <w:uiPriority w:val="99"/>
     <w:pPr>
       <w:spacing w:after="0" w:line="240" w:lineRule="auto"/>
@@ -2026,9 +7990,9 @@
       </w:rPr>
     </w:tblStylePr>
   </w:style>
-  <w:style w:type="table" w:styleId="57">
+  <w:style w:type="table" w:styleId="682">
     <w:name w:val="Grid Table 1 Light - Accent 3"/>
-    <w:basedOn w:val="599"/>
+    <w:basedOn w:val="817"/>
     <w:uiPriority w:val="99"/>
     <w:pPr>
       <w:spacing w:after="0" w:line="240" w:lineRule="auto"/>
@@ -2091,9 +8055,9 @@
       </w:rPr>
     </w:tblStylePr>
   </w:style>
-  <w:style w:type="table" w:styleId="58">
+  <w:style w:type="table" w:styleId="683">
     <w:name w:val="Grid Table 1 Light - Accent 4"/>
-    <w:basedOn w:val="599"/>
+    <w:basedOn w:val="817"/>
     <w:uiPriority w:val="99"/>
     <w:pPr>
       <w:spacing w:after="0" w:line="240" w:lineRule="auto"/>
@@ -2156,9 +8120,9 @@
       </w:rPr>
     </w:tblStylePr>
   </w:style>
-  <w:style w:type="table" w:styleId="59">
+  <w:style w:type="table" w:styleId="684">
     <w:name w:val="Grid Table 1 Light - Accent 5"/>
-    <w:basedOn w:val="599"/>
+    <w:basedOn w:val="817"/>
     <w:uiPriority w:val="99"/>
     <w:pPr>
       <w:spacing w:after="0" w:line="240" w:lineRule="auto"/>
@@ -2221,9 +8185,9 @@
       </w:rPr>
     </w:tblStylePr>
   </w:style>
-  <w:style w:type="table" w:styleId="60">
+  <w:style w:type="table" w:styleId="685">
     <w:name w:val="Grid Table 1 Light - Accent 6"/>
-    <w:basedOn w:val="599"/>
+    <w:basedOn w:val="817"/>
     <w:uiPriority w:val="99"/>
     <w:pPr>
       <w:spacing w:after="0" w:line="240" w:lineRule="auto"/>
@@ -2286,9 +8250,9 @@
       </w:rPr>
     </w:tblStylePr>
   </w:style>
-  <w:style w:type="table" w:styleId="61">
+  <w:style w:type="table" w:styleId="686">
     <w:name w:val="Grid Table 2"/>
-    <w:basedOn w:val="599"/>
+    <w:basedOn w:val="817"/>
     <w:uiPriority w:val="99"/>
     <w:pPr>
       <w:spacing w:after="0" w:line="240" w:lineRule="auto"/>
@@ -2366,9 +8330,9 @@
       </w:tcPr>
     </w:tblStylePr>
   </w:style>
-  <w:style w:type="table" w:styleId="62">
+  <w:style w:type="table" w:styleId="687">
     <w:name w:val="Grid Table 2 - Accent 1"/>
-    <w:basedOn w:val="599"/>
+    <w:basedOn w:val="817"/>
     <w:uiPriority w:val="99"/>
     <w:pPr>
       <w:spacing w:after="0" w:line="240" w:lineRule="auto"/>
@@ -2446,9 +8410,9 @@
       </w:tcPr>
     </w:tblStylePr>
   </w:style>
-  <w:style w:type="table" w:styleId="63">
+  <w:style w:type="table" w:styleId="688">
     <w:name w:val="Grid Table 2 - Accent 2"/>
-    <w:basedOn w:val="599"/>
+    <w:basedOn w:val="817"/>
     <w:uiPriority w:val="99"/>
     <w:pPr>
       <w:spacing w:after="0" w:line="240" w:lineRule="auto"/>
@@ -2526,9 +8490,9 @@
       </w:tcPr>
     </w:tblStylePr>
   </w:style>
-  <w:style w:type="table" w:styleId="64">
+  <w:style w:type="table" w:styleId="689">
     <w:name w:val="Grid Table 2 - Accent 3"/>
-    <w:basedOn w:val="599"/>
+    <w:basedOn w:val="817"/>
     <w:uiPriority w:val="99"/>
     <w:pPr>
       <w:spacing w:after="0" w:line="240" w:lineRule="auto"/>
@@ -2606,9 +8570,9 @@
       </w:tcPr>
     </w:tblStylePr>
   </w:style>
-  <w:style w:type="table" w:styleId="65">
+  <w:style w:type="table" w:styleId="690">
     <w:name w:val="Grid Table 2 - Accent 4"/>
-    <w:basedOn w:val="599"/>
+    <w:basedOn w:val="817"/>
     <w:uiPriority w:val="99"/>
     <w:pPr>
       <w:spacing w:after="0" w:line="240" w:lineRule="auto"/>
@@ -2686,9 +8650,9 @@
       </w:tcPr>
     </w:tblStylePr>
   </w:style>
-  <w:style w:type="table" w:styleId="66">
+  <w:style w:type="table" w:styleId="691">
     <w:name w:val="Grid Table 2 - Accent 5"/>
-    <w:basedOn w:val="599"/>
+    <w:basedOn w:val="817"/>
     <w:uiPriority w:val="99"/>
     <w:pPr>
       <w:spacing w:after="0" w:line="240" w:lineRule="auto"/>
@@ -2766,9 +8730,9 @@
       </w:tcPr>
     </w:tblStylePr>
   </w:style>
-  <w:style w:type="table" w:styleId="67">
+  <w:style w:type="table" w:styleId="692">
     <w:name w:val="Grid Table 2 - Accent 6"/>
-    <w:basedOn w:val="599"/>
+    <w:basedOn w:val="817"/>
     <w:uiPriority w:val="99"/>
     <w:pPr>
       <w:spacing w:after="0" w:line="240" w:lineRule="auto"/>
@@ -2846,9 +8810,9 @@
       </w:tcPr>
     </w:tblStylePr>
   </w:style>
-  <w:style w:type="table" w:styleId="68">
+  <w:style w:type="table" w:styleId="693">
     <w:name w:val="Grid Table 3"/>
-    <w:basedOn w:val="599"/>
+    <w:basedOn w:val="817"/>
     <w:uiPriority w:val="99"/>
     <w:pPr>
       <w:spacing w:after="0" w:line="240" w:lineRule="auto"/>
@@ -2892,7 +8856,7 @@
         <w:jc w:val="right"/>
       </w:pPr>
       <w:tcPr>
-        <w:shd w:color="ffffff"/>
+        <w:shd w:val="clear" w:color="ffffff"/>
         <w:tcBorders>
           <w:top w:val="none" w:color="000000" w:sz="4" w:space="0"/>
           <w:left w:val="none" w:color="000000" w:sz="4" w:space="0"/>
@@ -2922,7 +8886,7 @@
         <w:color w:val="404040"/>
       </w:rPr>
       <w:tcPr>
-        <w:shd w:color="ffffff"/>
+        <w:shd w:val="clear" w:color="ffffff"/>
         <w:tcBorders>
           <w:top w:val="none" w:color="000000" w:sz="4" w:space="0"/>
           <w:left w:val="none" w:color="000000" w:sz="4" w:space="0"/>
@@ -2947,9 +8911,9 @@
       </w:tcPr>
     </w:tblStylePr>
   </w:style>
-  <w:style w:type="table" w:styleId="69">
+  <w:style w:type="table" w:styleId="694">
     <w:name w:val="Grid Table 3 - Accent 1"/>
-    <w:basedOn w:val="599"/>
+    <w:basedOn w:val="817"/>
     <w:uiPriority w:val="99"/>
     <w:pPr>
       <w:spacing w:after="0" w:line="240" w:lineRule="auto"/>
@@ -2993,7 +8957,7 @@
         <w:jc w:val="right"/>
       </w:pPr>
       <w:tcPr>
-        <w:shd w:color="ffffff"/>
+        <w:shd w:val="clear" w:color="ffffff"/>
         <w:tcBorders>
           <w:top w:val="none" w:color="000000" w:sz="4" w:space="0"/>
           <w:left w:val="none" w:color="000000" w:sz="4" w:space="0"/>
@@ -3023,7 +8987,7 @@
         <w:color w:val="404040"/>
       </w:rPr>
       <w:tcPr>
-        <w:shd w:color="ffffff"/>
+        <w:shd w:val="clear" w:color="ffffff"/>
         <w:tcBorders>
           <w:top w:val="none" w:color="000000" w:sz="4" w:space="0"/>
           <w:left w:val="none" w:color="000000" w:sz="4" w:space="0"/>
@@ -3048,9 +9012,9 @@
       </w:tcPr>
     </w:tblStylePr>
   </w:style>
-  <w:style w:type="table" w:styleId="70">
+  <w:style w:type="table" w:styleId="695">
     <w:name w:val="Grid Table 3 - Accent 2"/>
-    <w:basedOn w:val="599"/>
+    <w:basedOn w:val="817"/>
     <w:uiPriority w:val="99"/>
     <w:pPr>
       <w:spacing w:after="0" w:line="240" w:lineRule="auto"/>
@@ -3094,7 +9058,7 @@
         <w:jc w:val="right"/>
       </w:pPr>
       <w:tcPr>
-        <w:shd w:color="ffffff"/>
+        <w:shd w:val="clear" w:color="ffffff"/>
         <w:tcBorders>
           <w:top w:val="none" w:color="000000" w:sz="4" w:space="0"/>
           <w:left w:val="none" w:color="000000" w:sz="4" w:space="0"/>
@@ -3124,7 +9088,7 @@
         <w:color w:val="404040"/>
       </w:rPr>
       <w:tcPr>
-        <w:shd w:color="ffffff"/>
+        <w:shd w:val="clear" w:color="ffffff"/>
         <w:tcBorders>
           <w:top w:val="none" w:color="000000" w:sz="4" w:space="0"/>
           <w:left w:val="none" w:color="000000" w:sz="4" w:space="0"/>
@@ -3149,9 +9113,9 @@
       </w:tcPr>
     </w:tblStylePr>
   </w:style>
-  <w:style w:type="table" w:styleId="71">
+  <w:style w:type="table" w:styleId="696">
     <w:name w:val="Grid Table 3 - Accent 3"/>
-    <w:basedOn w:val="599"/>
+    <w:basedOn w:val="817"/>
     <w:uiPriority w:val="99"/>
     <w:pPr>
       <w:spacing w:after="0" w:line="240" w:lineRule="auto"/>
@@ -3195,7 +9159,7 @@
         <w:jc w:val="right"/>
       </w:pPr>
       <w:tcPr>
-        <w:shd w:color="ffffff"/>
+        <w:shd w:val="clear" w:color="ffffff"/>
         <w:tcBorders>
           <w:top w:val="none" w:color="000000" w:sz="4" w:space="0"/>
           <w:left w:val="none" w:color="000000" w:sz="4" w:space="0"/>
@@ -3225,7 +9189,7 @@
         <w:color w:val="404040"/>
       </w:rPr>
       <w:tcPr>
-        <w:shd w:color="ffffff"/>
+        <w:shd w:val="clear" w:color="ffffff"/>
         <w:tcBorders>
           <w:top w:val="none" w:color="000000" w:sz="4" w:space="0"/>
           <w:left w:val="none" w:color="000000" w:sz="4" w:space="0"/>
@@ -3250,9 +9214,9 @@
       </w:tcPr>
     </w:tblStylePr>
   </w:style>
-  <w:style w:type="table" w:styleId="72">
+  <w:style w:type="table" w:styleId="697">
     <w:name w:val="Grid Table 3 - Accent 4"/>
-    <w:basedOn w:val="599"/>
+    <w:basedOn w:val="817"/>
     <w:uiPriority w:val="99"/>
     <w:pPr>
       <w:spacing w:after="0" w:line="240" w:lineRule="auto"/>
@@ -3296,7 +9260,7 @@
         <w:jc w:val="right"/>
       </w:pPr>
       <w:tcPr>
-        <w:shd w:color="ffffff"/>
+        <w:shd w:val="clear" w:color="ffffff"/>
         <w:tcBorders>
           <w:top w:val="none" w:color="000000" w:sz="4" w:space="0"/>
           <w:left w:val="none" w:color="000000" w:sz="4" w:space="0"/>
@@ -3326,7 +9290,7 @@
         <w:color w:val="404040"/>
       </w:rPr>
       <w:tcPr>
-        <w:shd w:color="ffffff"/>
+        <w:shd w:val="clear" w:color="ffffff"/>
         <w:tcBorders>
           <w:top w:val="none" w:color="000000" w:sz="4" w:space="0"/>
           <w:left w:val="none" w:color="000000" w:sz="4" w:space="0"/>
@@ -3351,9 +9315,9 @@
       </w:tcPr>
     </w:tblStylePr>
   </w:style>
-  <w:style w:type="table" w:styleId="73">
+  <w:style w:type="table" w:styleId="698">
     <w:name w:val="Grid Table 3 - Accent 5"/>
-    <w:basedOn w:val="599"/>
+    <w:basedOn w:val="817"/>
     <w:uiPriority w:val="99"/>
     <w:pPr>
       <w:spacing w:after="0" w:line="240" w:lineRule="auto"/>
@@ -3397,7 +9361,7 @@
         <w:jc w:val="right"/>
       </w:pPr>
       <w:tcPr>
-        <w:shd w:color="ffffff"/>
+        <w:shd w:val="clear" w:color="ffffff"/>
         <w:tcBorders>
           <w:top w:val="none" w:color="000000" w:sz="4" w:space="0"/>
           <w:left w:val="none" w:color="000000" w:sz="4" w:space="0"/>
@@ -3427,7 +9391,7 @@
         <w:color w:val="404040"/>
       </w:rPr>
       <w:tcPr>
-        <w:shd w:color="ffffff"/>
+        <w:shd w:val="clear" w:color="ffffff"/>
         <w:tcBorders>
           <w:top w:val="none" w:color="000000" w:sz="4" w:space="0"/>
           <w:left w:val="none" w:color="000000" w:sz="4" w:space="0"/>
@@ -3452,9 +9416,9 @@
       </w:tcPr>
     </w:tblStylePr>
   </w:style>
-  <w:style w:type="table" w:styleId="74">
+  <w:style w:type="table" w:styleId="699">
     <w:name w:val="Grid Table 3 - Accent 6"/>
-    <w:basedOn w:val="599"/>
+    <w:basedOn w:val="817"/>
     <w:uiPriority w:val="99"/>
     <w:pPr>
       <w:spacing w:after="0" w:line="240" w:lineRule="auto"/>
@@ -3498,7 +9462,7 @@
         <w:jc w:val="right"/>
       </w:pPr>
       <w:tcPr>
-        <w:shd w:color="ffffff"/>
+        <w:shd w:val="clear" w:color="ffffff"/>
         <w:tcBorders>
           <w:top w:val="none" w:color="000000" w:sz="4" w:space="0"/>
           <w:left w:val="none" w:color="000000" w:sz="4" w:space="0"/>
@@ -3528,7 +9492,7 @@
         <w:color w:val="404040"/>
       </w:rPr>
       <w:tcPr>
-        <w:shd w:color="ffffff"/>
+        <w:shd w:val="clear" w:color="ffffff"/>
         <w:tcBorders>
           <w:top w:val="none" w:color="000000" w:sz="4" w:space="0"/>
           <w:left w:val="none" w:color="000000" w:sz="4" w:space="0"/>
@@ -3553,9 +9517,9 @@
       </w:tcPr>
     </w:tblStylePr>
   </w:style>
-  <w:style w:type="table" w:styleId="75">
+  <w:style w:type="table" w:styleId="700">
     <w:name w:val="Grid Table 4"/>
-    <w:basedOn w:val="599"/>
+    <w:basedOn w:val="817"/>
     <w:uiPriority w:val="59"/>
     <w:pPr>
       <w:spacing w:after="0" w:line="240" w:lineRule="auto"/>
@@ -3634,9 +9598,9 @@
       </w:tcPr>
     </w:tblStylePr>
   </w:style>
-  <w:style w:type="table" w:styleId="76">
+  <w:style w:type="table" w:styleId="701">
     <w:name w:val="Grid Table 4 - Accent 1"/>
-    <w:basedOn w:val="599"/>
+    <w:basedOn w:val="817"/>
     <w:uiPriority w:val="59"/>
     <w:pPr>
       <w:spacing w:after="0" w:line="240" w:lineRule="auto"/>
@@ -3715,9 +9679,9 @@
       </w:tcPr>
     </w:tblStylePr>
   </w:style>
-  <w:style w:type="table" w:styleId="77">
+  <w:style w:type="table" w:styleId="702">
     <w:name w:val="Grid Table 4 - Accent 2"/>
-    <w:basedOn w:val="599"/>
+    <w:basedOn w:val="817"/>
     <w:uiPriority w:val="59"/>
     <w:pPr>
       <w:spacing w:after="0" w:line="240" w:lineRule="auto"/>
@@ -3796,9 +9760,9 @@
       </w:tcPr>
     </w:tblStylePr>
   </w:style>
-  <w:style w:type="table" w:styleId="78">
+  <w:style w:type="table" w:styleId="703">
     <w:name w:val="Grid Table 4 - Accent 3"/>
-    <w:basedOn w:val="599"/>
+    <w:basedOn w:val="817"/>
     <w:uiPriority w:val="59"/>
     <w:pPr>
       <w:spacing w:after="0" w:line="240" w:lineRule="auto"/>
@@ -3877,9 +9841,9 @@
       </w:tcPr>
     </w:tblStylePr>
   </w:style>
-  <w:style w:type="table" w:styleId="79">
+  <w:style w:type="table" w:styleId="704">
     <w:name w:val="Grid Table 4 - Accent 4"/>
-    <w:basedOn w:val="599"/>
+    <w:basedOn w:val="817"/>
     <w:uiPriority w:val="59"/>
     <w:pPr>
       <w:spacing w:after="0" w:line="240" w:lineRule="auto"/>
@@ -3958,9 +9922,9 @@
       </w:tcPr>
     </w:tblStylePr>
   </w:style>
-  <w:style w:type="table" w:styleId="80">
+  <w:style w:type="table" w:styleId="705">
     <w:name w:val="Grid Table 4 - Accent 5"/>
-    <w:basedOn w:val="599"/>
+    <w:basedOn w:val="817"/>
     <w:uiPriority w:val="59"/>
     <w:pPr>
       <w:spacing w:after="0" w:line="240" w:lineRule="auto"/>
@@ -4039,9 +10003,9 @@
       </w:tcPr>
     </w:tblStylePr>
   </w:style>
-  <w:style w:type="table" w:styleId="81">
+  <w:style w:type="table" w:styleId="706">
     <w:name w:val="Grid Table 4 - Accent 6"/>
-    <w:basedOn w:val="599"/>
+    <w:basedOn w:val="817"/>
     <w:uiPriority w:val="59"/>
     <w:pPr>
       <w:spacing w:after="0" w:line="240" w:lineRule="auto"/>
@@ -4120,9 +10084,9 @@
       </w:tcPr>
     </w:tblStylePr>
   </w:style>
-  <w:style w:type="table" w:styleId="82">
+  <w:style w:type="table" w:styleId="707">
     <w:name w:val="Grid Table 5 Dark"/>
-    <w:basedOn w:val="599"/>
+    <w:basedOn w:val="817"/>
     <w:uiPriority w:val="99"/>
     <w:pPr>
       <w:spacing w:after="0" w:line="240" w:lineRule="auto"/>
@@ -4199,9 +10163,9 @@
       </w:tcPr>
     </w:tblStylePr>
   </w:style>
-  <w:style w:type="table" w:styleId="83">
+  <w:style w:type="table" w:styleId="708">
     <w:name w:val="Grid Table 5 Dark- Accent 1"/>
-    <w:basedOn w:val="599"/>
+    <w:basedOn w:val="817"/>
     <w:uiPriority w:val="99"/>
     <w:pPr>
       <w:spacing w:after="0" w:line="240" w:lineRule="auto"/>
@@ -4278,9 +10242,9 @@
       </w:tcPr>
     </w:tblStylePr>
   </w:style>
-  <w:style w:type="table" w:styleId="84">
+  <w:style w:type="table" w:styleId="709">
     <w:name w:val="Grid Table 5 Dark - Accent 2"/>
-    <w:basedOn w:val="599"/>
+    <w:basedOn w:val="817"/>
     <w:uiPriority w:val="99"/>
     <w:pPr>
       <w:spacing w:after="0" w:line="240" w:lineRule="auto"/>
@@ -4357,9 +10321,9 @@
       </w:tcPr>
     </w:tblStylePr>
   </w:style>
-  <w:style w:type="table" w:styleId="85">
+  <w:style w:type="table" w:styleId="710">
     <w:name w:val="Grid Table 5 Dark - Accent 3"/>
-    <w:basedOn w:val="599"/>
+    <w:basedOn w:val="817"/>
     <w:uiPriority w:val="99"/>
     <w:pPr>
       <w:spacing w:after="0" w:line="240" w:lineRule="auto"/>
@@ -4436,9 +10400,9 @@
       </w:tcPr>
     </w:tblStylePr>
   </w:style>
-  <w:style w:type="table" w:styleId="86">
+  <w:style w:type="table" w:styleId="711">
     <w:name w:val="Grid Table 5 Dark- Accent 4"/>
-    <w:basedOn w:val="599"/>
+    <w:basedOn w:val="817"/>
     <w:uiPriority w:val="99"/>
     <w:pPr>
       <w:spacing w:after="0" w:line="240" w:lineRule="auto"/>
@@ -4515,9 +10479,9 @@
       </w:tcPr>
     </w:tblStylePr>
   </w:style>
-  <w:style w:type="table" w:styleId="87">
+  <w:style w:type="table" w:styleId="712">
     <w:name w:val="Grid Table 5 Dark - Accent 5"/>
-    <w:basedOn w:val="599"/>
+    <w:basedOn w:val="817"/>
     <w:uiPriority w:val="99"/>
     <w:pPr>
       <w:spacing w:after="0" w:line="240" w:lineRule="auto"/>
@@ -4594,9 +10558,9 @@
       </w:tcPr>
     </w:tblStylePr>
   </w:style>
-  <w:style w:type="table" w:styleId="88">
+  <w:style w:type="table" w:styleId="713">
     <w:name w:val="Grid Table 5 Dark - Accent 6"/>
-    <w:basedOn w:val="599"/>
+    <w:basedOn w:val="817"/>
     <w:uiPriority w:val="99"/>
     <w:pPr>
       <w:spacing w:after="0" w:line="240" w:lineRule="auto"/>
@@ -4673,9 +10637,9 @@
       </w:tcPr>
     </w:tblStylePr>
   </w:style>
-  <w:style w:type="table" w:styleId="89">
+  <w:style w:type="table" w:styleId="714">
     <w:name w:val="Grid Table 6 Colorful"/>
-    <w:basedOn w:val="599"/>
+    <w:basedOn w:val="817"/>
     <w:uiPriority w:val="99"/>
     <w:pPr>
       <w:spacing w:after="0" w:line="240" w:lineRule="auto"/>
@@ -4752,9 +10716,9 @@
       </w:rPr>
     </w:tblStylePr>
   </w:style>
-  <w:style w:type="table" w:styleId="90">
+  <w:style w:type="table" w:styleId="715">
     <w:name w:val="Grid Table 6 Colorful - Accent 1"/>
-    <w:basedOn w:val="599"/>
+    <w:basedOn w:val="817"/>
     <w:uiPriority w:val="99"/>
     <w:pPr>
       <w:spacing w:after="0" w:line="240" w:lineRule="auto"/>
@@ -4831,9 +10795,9 @@
       </w:rPr>
     </w:tblStylePr>
   </w:style>
-  <w:style w:type="table" w:styleId="91">
+  <w:style w:type="table" w:styleId="716">
     <w:name w:val="Grid Table 6 Colorful - Accent 2"/>
-    <w:basedOn w:val="599"/>
+    <w:basedOn w:val="817"/>
     <w:uiPriority w:val="99"/>
     <w:pPr>
       <w:spacing w:after="0" w:line="240" w:lineRule="auto"/>
@@ -4910,9 +10874,9 @@
       </w:rPr>
     </w:tblStylePr>
   </w:style>
-  <w:style w:type="table" w:styleId="92">
+  <w:style w:type="table" w:styleId="717">
     <w:name w:val="Grid Table 6 Colorful - Accent 3"/>
-    <w:basedOn w:val="599"/>
+    <w:basedOn w:val="817"/>
     <w:uiPriority w:val="99"/>
     <w:pPr>
       <w:spacing w:after="0" w:line="240" w:lineRule="auto"/>
@@ -4989,9 +10953,9 @@
       </w:rPr>
     </w:tblStylePr>
   </w:style>
-  <w:style w:type="table" w:styleId="93">
+  <w:style w:type="table" w:styleId="718">
     <w:name w:val="Grid Table 6 Colorful - Accent 4"/>
-    <w:basedOn w:val="599"/>
+    <w:basedOn w:val="817"/>
     <w:uiPriority w:val="99"/>
     <w:pPr>
       <w:spacing w:after="0" w:line="240" w:lineRule="auto"/>
@@ -5068,9 +11032,9 @@
       </w:rPr>
     </w:tblStylePr>
   </w:style>
-  <w:style w:type="table" w:styleId="94">
+  <w:style w:type="table" w:styleId="719">
     <w:name w:val="Grid Table 6 Colorful - Accent 5"/>
-    <w:basedOn w:val="599"/>
+    <w:basedOn w:val="817"/>
     <w:uiPriority w:val="99"/>
     <w:pPr>
       <w:spacing w:after="0" w:line="240" w:lineRule="auto"/>
@@ -5147,9 +11111,9 @@
       </w:rPr>
     </w:tblStylePr>
   </w:style>
-  <w:style w:type="table" w:styleId="95">
+  <w:style w:type="table" w:styleId="720">
     <w:name w:val="Grid Table 6 Colorful - Accent 6"/>
-    <w:basedOn w:val="599"/>
+    <w:basedOn w:val="817"/>
     <w:uiPriority w:val="99"/>
     <w:pPr>
       <w:spacing w:after="0" w:line="240" w:lineRule="auto"/>
@@ -5226,9 +11190,9 @@
       </w:rPr>
     </w:tblStylePr>
   </w:style>
-  <w:style w:type="table" w:styleId="96">
+  <w:style w:type="table" w:styleId="721">
     <w:name w:val="Grid Table 7 Colorful"/>
-    <w:basedOn w:val="599"/>
+    <w:basedOn w:val="817"/>
     <w:uiPriority w:val="99"/>
     <w:pPr>
       <w:spacing w:after="0" w:line="240" w:lineRule="auto"/>
@@ -5277,11 +11241,11 @@
         <w:jc w:val="right"/>
       </w:pPr>
       <w:tcPr>
-        <w:shd w:color="ffffff"/>
-        <w:tcBorders>
-          <w:top w:val="none"/>
-          <w:left w:val="none"/>
-          <w:bottom w:val="none"/>
+        <w:shd w:val="clear" w:color="ffffff"/>
+        <w:tcBorders>
+          <w:top w:val="none" w:color="000000" w:sz="4" w:space="0"/>
+          <w:left w:val="none" w:color="000000" w:sz="4" w:space="0"/>
+          <w:bottom w:val="none" w:color="000000" w:sz="4" w:space="0"/>
           <w:right w:val="single" w:color="000000" w:themeColor="text1" w:themeTint="80" w:sz="4" w:space="0"/>
         </w:tcBorders>
       </w:tcPr>
@@ -5296,10 +11260,10 @@
       <w:tcPr>
         <w:shd w:val="clear" w:color="ffffff" w:themeColor="light1" w:fill="ffffff" w:themeFill="light1"/>
         <w:tcBorders>
-          <w:top w:val="none"/>
-          <w:left w:val="none"/>
+          <w:top w:val="none" w:color="000000" w:sz="4" w:space="0"/>
+          <w:left w:val="none" w:color="000000" w:sz="4" w:space="0"/>
           <w:bottom w:val="single" w:color="000000" w:themeColor="text1" w:themeTint="80" w:sz="4" w:space="0"/>
-          <w:right w:val="none"/>
+          <w:right w:val="none" w:color="000000" w:sz="4" w:space="0"/>
         </w:tcBorders>
       </w:tcPr>
     </w:tblStylePr>
@@ -5311,12 +11275,12 @@
         <w:sz w:val="22"/>
       </w:rPr>
       <w:tcPr>
-        <w:shd w:color="ffffff"/>
-        <w:tcBorders>
-          <w:top w:val="none"/>
+        <w:shd w:val="clear" w:color="ffffff"/>
+        <w:tcBorders>
+          <w:top w:val="none" w:color="000000" w:sz="4" w:space="0"/>
           <w:left w:val="single" w:color="000000" w:themeColor="text1" w:themeTint="80" w:sz="4" w:space="0"/>
-          <w:bottom w:val="none"/>
-          <w:right w:val="none"/>
+          <w:bottom w:val="none" w:color="000000" w:sz="4" w:space="0"/>
+          <w:right w:val="none" w:color="000000" w:sz="4" w:space="0"/>
         </w:tcBorders>
       </w:tcPr>
     </w:tblStylePr>
@@ -5331,16 +11295,16 @@
         <w:shd w:val="clear" w:color="ffffff" w:themeColor="light1" w:fill="ffffff" w:themeFill="light1"/>
         <w:tcBorders>
           <w:top w:val="single" w:color="000000" w:themeColor="text1" w:themeTint="80" w:sz="4" w:space="0"/>
-          <w:left w:val="none"/>
-          <w:bottom w:val="none"/>
-          <w:right w:val="none"/>
+          <w:left w:val="none" w:color="000000" w:sz="4" w:space="0"/>
+          <w:bottom w:val="none" w:color="000000" w:sz="4" w:space="0"/>
+          <w:right w:val="none" w:color="000000" w:sz="4" w:space="0"/>
         </w:tcBorders>
       </w:tcPr>
     </w:tblStylePr>
   </w:style>
-  <w:style w:type="table" w:styleId="97">
+  <w:style w:type="table" w:styleId="722">
     <w:name w:val="Grid Table 7 Colorful - Accent 1"/>
-    <w:basedOn w:val="599"/>
+    <w:basedOn w:val="817"/>
     <w:uiPriority w:val="99"/>
     <w:pPr>
       <w:spacing w:after="0" w:line="240" w:lineRule="auto"/>
@@ -5389,11 +11353,11 @@
         <w:jc w:val="right"/>
       </w:pPr>
       <w:tcPr>
-        <w:shd w:color="ffffff"/>
-        <w:tcBorders>
-          <w:top w:val="none"/>
-          <w:left w:val="none"/>
-          <w:bottom w:val="none"/>
+        <w:shd w:val="clear" w:color="ffffff"/>
+        <w:tcBorders>
+          <w:top w:val="none" w:color="000000" w:sz="4" w:space="0"/>
+          <w:left w:val="none" w:color="000000" w:sz="4" w:space="0"/>
+          <w:bottom w:val="none" w:color="000000" w:sz="4" w:space="0"/>
           <w:right w:val="single" w:color="000000" w:themeColor="accent1" w:themeTint="80" w:sz="4" w:space="0"/>
         </w:tcBorders>
       </w:tcPr>
@@ -5408,10 +11372,10 @@
       <w:tcPr>
         <w:shd w:val="clear" w:color="ffffff" w:themeColor="light1" w:fill="ffffff" w:themeFill="light1"/>
         <w:tcBorders>
-          <w:top w:val="none"/>
-          <w:left w:val="none"/>
+          <w:top w:val="none" w:color="000000" w:sz="4" w:space="0"/>
+          <w:left w:val="none" w:color="000000" w:sz="4" w:space="0"/>
           <w:bottom w:val="single" w:color="000000" w:themeColor="accent1" w:themeTint="80" w:sz="4" w:space="0"/>
-          <w:right w:val="none"/>
+          <w:right w:val="none" w:color="000000" w:sz="4" w:space="0"/>
         </w:tcBorders>
       </w:tcPr>
     </w:tblStylePr>
@@ -5423,12 +11387,12 @@
         <w:sz w:val="22"/>
       </w:rPr>
       <w:tcPr>
-        <w:shd w:color="ffffff"/>
-        <w:tcBorders>
-          <w:top w:val="none"/>
+        <w:shd w:val="clear" w:color="ffffff"/>
+        <w:tcBorders>
+          <w:top w:val="none" w:color="000000" w:sz="4" w:space="0"/>
           <w:left w:val="single" w:color="000000" w:themeColor="accent1" w:themeTint="80" w:sz="4" w:space="0"/>
-          <w:bottom w:val="none"/>
-          <w:right w:val="none"/>
+          <w:bottom w:val="none" w:color="000000" w:sz="4" w:space="0"/>
+          <w:right w:val="none" w:color="000000" w:sz="4" w:space="0"/>
         </w:tcBorders>
       </w:tcPr>
     </w:tblStylePr>
@@ -5443,16 +11407,16 @@
         <w:shd w:val="clear" w:color="ffffff" w:themeColor="light1" w:fill="ffffff" w:themeFill="light1"/>
         <w:tcBorders>
           <w:top w:val="single" w:color="000000" w:themeColor="accent1" w:themeTint="80" w:sz="4" w:space="0"/>
-          <w:left w:val="none"/>
-          <w:bottom w:val="none"/>
-          <w:right w:val="none"/>
+          <w:left w:val="none" w:color="000000" w:sz="4" w:space="0"/>
+          <w:bottom w:val="none" w:color="000000" w:sz="4" w:space="0"/>
+          <w:right w:val="none" w:color="000000" w:sz="4" w:space="0"/>
         </w:tcBorders>
       </w:tcPr>
     </w:tblStylePr>
   </w:style>
-  <w:style w:type="table" w:styleId="98">
+  <w:style w:type="table" w:styleId="723">
     <w:name w:val="Grid Table 7 Colorful - Accent 2"/>
-    <w:basedOn w:val="599"/>
+    <w:basedOn w:val="817"/>
     <w:uiPriority w:val="99"/>
     <w:pPr>
       <w:spacing w:after="0" w:line="240" w:lineRule="auto"/>
@@ -5501,11 +11465,11 @@
         <w:jc w:val="right"/>
       </w:pPr>
       <w:tcPr>
-        <w:shd w:color="ffffff"/>
-        <w:tcBorders>
-          <w:top w:val="none"/>
-          <w:left w:val="none"/>
-          <w:bottom w:val="none"/>
+        <w:shd w:val="clear" w:color="ffffff"/>
+        <w:tcBorders>
+          <w:top w:val="none" w:color="000000" w:sz="4" w:space="0"/>
+          <w:left w:val="none" w:color="000000" w:sz="4" w:space="0"/>
+          <w:bottom w:val="none" w:color="000000" w:sz="4" w:space="0"/>
           <w:right w:val="single" w:color="000000" w:themeColor="accent2" w:themeTint="97" w:sz="4" w:space="0"/>
         </w:tcBorders>
       </w:tcPr>
@@ -5520,10 +11484,10 @@
       <w:tcPr>
         <w:shd w:val="clear" w:color="ffffff" w:themeColor="light1" w:fill="ffffff" w:themeFill="light1"/>
         <w:tcBorders>
-          <w:top w:val="none"/>
-          <w:left w:val="none"/>
+          <w:top w:val="none" w:color="000000" w:sz="4" w:space="0"/>
+          <w:left w:val="none" w:color="000000" w:sz="4" w:space="0"/>
           <w:bottom w:val="single" w:color="000000" w:themeColor="accent2" w:themeTint="97" w:sz="4" w:space="0"/>
-          <w:right w:val="none"/>
+          <w:right w:val="none" w:color="000000" w:sz="4" w:space="0"/>
         </w:tcBorders>
       </w:tcPr>
     </w:tblStylePr>
@@ -5535,12 +11499,12 @@
         <w:sz w:val="22"/>
       </w:rPr>
       <w:tcPr>
-        <w:shd w:color="ffffff"/>
-        <w:tcBorders>
-          <w:top w:val="none"/>
+        <w:shd w:val="clear" w:color="ffffff"/>
+        <w:tcBorders>
+          <w:top w:val="none" w:color="000000" w:sz="4" w:space="0"/>
           <w:left w:val="single" w:color="000000" w:themeColor="accent2" w:themeTint="97" w:sz="4" w:space="0"/>
-          <w:bottom w:val="none"/>
-          <w:right w:val="none"/>
+          <w:bottom w:val="none" w:color="000000" w:sz="4" w:space="0"/>
+          <w:right w:val="none" w:color="000000" w:sz="4" w:space="0"/>
         </w:tcBorders>
       </w:tcPr>
     </w:tblStylePr>
@@ -5555,16 +11519,16 @@
         <w:shd w:val="clear" w:color="ffffff" w:themeColor="light1" w:fill="ffffff" w:themeFill="light1"/>
         <w:tcBorders>
           <w:top w:val="single" w:color="000000" w:themeColor="accent2" w:themeTint="97" w:sz="4" w:space="0"/>
-          <w:left w:val="none"/>
-          <w:bottom w:val="none"/>
-          <w:right w:val="none"/>
+          <w:left w:val="none" w:color="000000" w:sz="4" w:space="0"/>
+          <w:bottom w:val="none" w:color="000000" w:sz="4" w:space="0"/>
+          <w:right w:val="none" w:color="000000" w:sz="4" w:space="0"/>
         </w:tcBorders>
       </w:tcPr>
     </w:tblStylePr>
   </w:style>
-  <w:style w:type="table" w:styleId="99">
+  <w:style w:type="table" w:styleId="724">
     <w:name w:val="Grid Table 7 Colorful - Accent 3"/>
-    <w:basedOn w:val="599"/>
+    <w:basedOn w:val="817"/>
     <w:uiPriority w:val="99"/>
     <w:pPr>
       <w:spacing w:after="0" w:line="240" w:lineRule="auto"/>
@@ -5613,11 +11577,11 @@
         <w:jc w:val="right"/>
       </w:pPr>
       <w:tcPr>
-        <w:shd w:color="ffffff"/>
-        <w:tcBorders>
-          <w:top w:val="none"/>
-          <w:left w:val="none"/>
-          <w:bottom w:val="none"/>
+        <w:shd w:val="clear" w:color="ffffff"/>
+        <w:tcBorders>
+          <w:top w:val="none" w:color="000000" w:sz="4" w:space="0"/>
+          <w:left w:val="none" w:color="000000" w:sz="4" w:space="0"/>
+          <w:bottom w:val="none" w:color="000000" w:sz="4" w:space="0"/>
           <w:right w:val="single" w:color="000000" w:themeColor="accent3" w:themeTint="FE" w:sz="4" w:space="0"/>
         </w:tcBorders>
       </w:tcPr>
@@ -5632,10 +11596,10 @@
       <w:tcPr>
         <w:shd w:val="clear" w:color="ffffff" w:themeColor="light1" w:fill="ffffff" w:themeFill="light1"/>
         <w:tcBorders>
-          <w:top w:val="none"/>
-          <w:left w:val="none"/>
+          <w:top w:val="none" w:color="000000" w:sz="4" w:space="0"/>
+          <w:left w:val="none" w:color="000000" w:sz="4" w:space="0"/>
           <w:bottom w:val="single" w:color="000000" w:themeColor="accent3" w:themeTint="FE" w:sz="4" w:space="0"/>
-          <w:right w:val="none"/>
+          <w:right w:val="none" w:color="000000" w:sz="4" w:space="0"/>
         </w:tcBorders>
       </w:tcPr>
     </w:tblStylePr>
@@ -5647,12 +11611,12 @@
         <w:sz w:val="22"/>
       </w:rPr>
       <w:tcPr>
-        <w:shd w:color="ffffff"/>
-        <w:tcBorders>
-          <w:top w:val="none"/>
+        <w:shd w:val="clear" w:color="ffffff"/>
+        <w:tcBorders>
+          <w:top w:val="none" w:color="000000" w:sz="4" w:space="0"/>
           <w:left w:val="single" w:color="000000" w:themeColor="accent3" w:themeTint="FE" w:sz="4" w:space="0"/>
-          <w:bottom w:val="none"/>
-          <w:right w:val="none"/>
+          <w:bottom w:val="none" w:color="000000" w:sz="4" w:space="0"/>
+          <w:right w:val="none" w:color="000000" w:sz="4" w:space="0"/>
         </w:tcBorders>
       </w:tcPr>
     </w:tblStylePr>
@@ -5667,16 +11631,16 @@
         <w:shd w:val="clear" w:color="ffffff" w:themeColor="light1" w:fill="ffffff" w:themeFill="light1"/>
         <w:tcBorders>
           <w:top w:val="single" w:color="000000" w:themeColor="accent3" w:themeTint="FE" w:sz="4" w:space="0"/>
-          <w:left w:val="none"/>
-          <w:bottom w:val="none"/>
-          <w:right w:val="none"/>
+          <w:left w:val="none" w:color="000000" w:sz="4" w:space="0"/>
+          <w:bottom w:val="none" w:color="000000" w:sz="4" w:space="0"/>
+          <w:right w:val="none" w:color="000000" w:sz="4" w:space="0"/>
         </w:tcBorders>
       </w:tcPr>
     </w:tblStylePr>
   </w:style>
-  <w:style w:type="table" w:styleId="100">
+  <w:style w:type="table" w:styleId="725">
     <w:name w:val="Grid Table 7 Colorful - Accent 4"/>
-    <w:basedOn w:val="599"/>
+    <w:basedOn w:val="817"/>
     <w:uiPriority w:val="99"/>
     <w:pPr>
       <w:spacing w:after="0" w:line="240" w:lineRule="auto"/>
@@ -5725,11 +11689,11 @@
         <w:jc w:val="right"/>
       </w:pPr>
       <w:tcPr>
-        <w:shd w:color="ffffff"/>
-        <w:tcBorders>
-          <w:top w:val="none"/>
-          <w:left w:val="none"/>
-          <w:bottom w:val="none"/>
+        <w:shd w:val="clear" w:color="ffffff"/>
+        <w:tcBorders>
+          <w:top w:val="none" w:color="000000" w:sz="4" w:space="0"/>
+          <w:left w:val="none" w:color="000000" w:sz="4" w:space="0"/>
+          <w:bottom w:val="none" w:color="000000" w:sz="4" w:space="0"/>
           <w:right w:val="single" w:color="000000" w:themeColor="accent4" w:themeTint="9A" w:sz="4" w:space="0"/>
         </w:tcBorders>
       </w:tcPr>
@@ -5744,10 +11708,10 @@
       <w:tcPr>
         <w:shd w:val="clear" w:color="ffffff" w:themeColor="light1" w:fill="ffffff" w:themeFill="light1"/>
         <w:tcBorders>
-          <w:top w:val="none"/>
-          <w:left w:val="none"/>
+          <w:top w:val="none" w:color="000000" w:sz="4" w:space="0"/>
+          <w:left w:val="none" w:color="000000" w:sz="4" w:space="0"/>
           <w:bottom w:val="single" w:color="000000" w:themeColor="accent4" w:themeTint="9A" w:sz="4" w:space="0"/>
-          <w:right w:val="none"/>
+          <w:right w:val="none" w:color="000000" w:sz="4" w:space="0"/>
         </w:tcBorders>
       </w:tcPr>
     </w:tblStylePr>
@@ -5759,12 +11723,12 @@
         <w:sz w:val="22"/>
       </w:rPr>
       <w:tcPr>
-        <w:shd w:color="ffffff"/>
-        <w:tcBorders>
-          <w:top w:val="none"/>
+        <w:shd w:val="clear" w:color="ffffff"/>
+        <w:tcBorders>
+          <w:top w:val="none" w:color="000000" w:sz="4" w:space="0"/>
           <w:left w:val="single" w:color="000000" w:themeColor="accent4" w:themeTint="9A" w:sz="4" w:space="0"/>
-          <w:bottom w:val="none"/>
-          <w:right w:val="none"/>
+          <w:bottom w:val="none" w:color="000000" w:sz="4" w:space="0"/>
+          <w:right w:val="none" w:color="000000" w:sz="4" w:space="0"/>
         </w:tcBorders>
       </w:tcPr>
     </w:tblStylePr>
@@ -5779,16 +11743,16 @@
         <w:shd w:val="clear" w:color="ffffff" w:themeColor="light1" w:fill="ffffff" w:themeFill="light1"/>
         <w:tcBorders>
           <w:top w:val="single" w:color="000000" w:themeColor="accent4" w:themeTint="9A" w:sz="4" w:space="0"/>
-          <w:left w:val="none"/>
-          <w:bottom w:val="none"/>
-          <w:right w:val="none"/>
+          <w:left w:val="none" w:color="000000" w:sz="4" w:space="0"/>
+          <w:bottom w:val="none" w:color="000000" w:sz="4" w:space="0"/>
+          <w:right w:val="none" w:color="000000" w:sz="4" w:space="0"/>
         </w:tcBorders>
       </w:tcPr>
     </w:tblStylePr>
   </w:style>
-  <w:style w:type="table" w:styleId="101">
+  <w:style w:type="table" w:styleId="726">
     <w:name w:val="Grid Table 7 Colorful - Accent 5"/>
-    <w:basedOn w:val="599"/>
+    <w:basedOn w:val="817"/>
     <w:uiPriority w:val="99"/>
     <w:pPr>
       <w:spacing w:after="0" w:line="240" w:lineRule="auto"/>
@@ -5837,11 +11801,11 @@
         <w:jc w:val="right"/>
       </w:pPr>
       <w:tcPr>
-        <w:shd w:color="ffffff"/>
-        <w:tcBorders>
-          <w:top w:val="none"/>
-          <w:left w:val="none"/>
-          <w:bottom w:val="none"/>
+        <w:shd w:val="clear" w:color="ffffff"/>
+        <w:tcBorders>
+          <w:top w:val="none" w:color="000000" w:sz="4" w:space="0"/>
+          <w:left w:val="none" w:color="000000" w:sz="4" w:space="0"/>
+          <w:bottom w:val="none" w:color="000000" w:sz="4" w:space="0"/>
           <w:right w:val="single" w:color="000000" w:themeColor="accent5" w:themeTint="90" w:sz="4" w:space="0"/>
         </w:tcBorders>
       </w:tcPr>
@@ -5856,10 +11820,10 @@
       <w:tcPr>
         <w:shd w:val="clear" w:color="ffffff" w:themeColor="light1" w:fill="ffffff" w:themeFill="light1"/>
         <w:tcBorders>
-          <w:top w:val="none"/>
-          <w:left w:val="none"/>
+          <w:top w:val="none" w:color="000000" w:sz="4" w:space="0"/>
+          <w:left w:val="none" w:color="000000" w:sz="4" w:space="0"/>
           <w:bottom w:val="single" w:color="000000" w:themeColor="accent5" w:themeTint="90" w:sz="4" w:space="0"/>
-          <w:right w:val="none"/>
+          <w:right w:val="none" w:color="000000" w:sz="4" w:space="0"/>
         </w:tcBorders>
       </w:tcPr>
     </w:tblStylePr>
@@ -5871,12 +11835,12 @@
         <w:sz w:val="22"/>
       </w:rPr>
       <w:tcPr>
-        <w:shd w:color="ffffff"/>
-        <w:tcBorders>
-          <w:top w:val="none"/>
+        <w:shd w:val="clear" w:color="ffffff"/>
+        <w:tcBorders>
+          <w:top w:val="none" w:color="000000" w:sz="4" w:space="0"/>
           <w:left w:val="single" w:color="000000" w:themeColor="accent5" w:themeTint="90" w:sz="4" w:space="0"/>
-          <w:bottom w:val="none"/>
-          <w:right w:val="none"/>
+          <w:bottom w:val="none" w:color="000000" w:sz="4" w:space="0"/>
+          <w:right w:val="none" w:color="000000" w:sz="4" w:space="0"/>
         </w:tcBorders>
       </w:tcPr>
     </w:tblStylePr>
@@ -5891,16 +11855,16 @@
         <w:shd w:val="clear" w:color="ffffff" w:themeColor="light1" w:fill="ffffff" w:themeFill="light1"/>
         <w:tcBorders>
           <w:top w:val="single" w:color="000000" w:themeColor="accent5" w:themeTint="90" w:sz="4" w:space="0"/>
-          <w:left w:val="none"/>
-          <w:bottom w:val="none"/>
-          <w:right w:val="none"/>
+          <w:left w:val="none" w:color="000000" w:sz="4" w:space="0"/>
+          <w:bottom w:val="none" w:color="000000" w:sz="4" w:space="0"/>
+          <w:right w:val="none" w:color="000000" w:sz="4" w:space="0"/>
         </w:tcBorders>
       </w:tcPr>
     </w:tblStylePr>
   </w:style>
-  <w:style w:type="table" w:styleId="102">
+  <w:style w:type="table" w:styleId="727">
     <w:name w:val="Grid Table 7 Colorful - Accent 6"/>
-    <w:basedOn w:val="599"/>
+    <w:basedOn w:val="817"/>
     <w:uiPriority w:val="99"/>
     <w:pPr>
       <w:spacing w:after="0" w:line="240" w:lineRule="auto"/>
@@ -5949,11 +11913,11 @@
         <w:jc w:val="right"/>
       </w:pPr>
       <w:tcPr>
-        <w:shd w:color="ffffff"/>
-        <w:tcBorders>
-          <w:top w:val="none"/>
-          <w:left w:val="none"/>
-          <w:bottom w:val="none"/>
+        <w:shd w:val="clear" w:color="ffffff"/>
+        <w:tcBorders>
+          <w:top w:val="none" w:color="000000" w:sz="4" w:space="0"/>
+          <w:left w:val="none" w:color="000000" w:sz="4" w:space="0"/>
+          <w:bottom w:val="none" w:color="000000" w:sz="4" w:space="0"/>
           <w:right w:val="single" w:color="000000" w:themeColor="accent6" w:themeTint="90" w:sz="4" w:space="0"/>
         </w:tcBorders>
       </w:tcPr>
@@ -5968,10 +11932,10 @@
       <w:tcPr>
         <w:shd w:val="clear" w:color="ffffff" w:themeColor="light1" w:fill="ffffff" w:themeFill="light1"/>
         <w:tcBorders>
-          <w:top w:val="none"/>
-          <w:left w:val="none"/>
+          <w:top w:val="none" w:color="000000" w:sz="4" w:space="0"/>
+          <w:left w:val="none" w:color="000000" w:sz="4" w:space="0"/>
           <w:bottom w:val="single" w:color="000000" w:themeColor="accent6" w:themeTint="90" w:sz="4" w:space="0"/>
-          <w:right w:val="none"/>
+          <w:right w:val="none" w:color="000000" w:sz="4" w:space="0"/>
         </w:tcBorders>
       </w:tcPr>
     </w:tblStylePr>
@@ -5983,12 +11947,12 @@
         <w:sz w:val="22"/>
       </w:rPr>
       <w:tcPr>
-        <w:shd w:color="ffffff"/>
-        <w:tcBorders>
-          <w:top w:val="none"/>
+        <w:shd w:val="clear" w:color="ffffff"/>
+        <w:tcBorders>
+          <w:top w:val="none" w:color="000000" w:sz="4" w:space="0"/>
           <w:left w:val="single" w:color="000000" w:themeColor="accent6" w:themeTint="90" w:sz="4" w:space="0"/>
-          <w:bottom w:val="none"/>
-          <w:right w:val="none"/>
+          <w:bottom w:val="none" w:color="000000" w:sz="4" w:space="0"/>
+          <w:right w:val="none" w:color="000000" w:sz="4" w:space="0"/>
         </w:tcBorders>
       </w:tcPr>
     </w:tblStylePr>
@@ -6003,16 +11967,16 @@
         <w:shd w:val="clear" w:color="ffffff" w:themeColor="light1" w:fill="ffffff" w:themeFill="light1"/>
         <w:tcBorders>
           <w:top w:val="single" w:color="000000" w:themeColor="accent6" w:themeTint="90" w:sz="4" w:space="0"/>
-          <w:left w:val="none"/>
-          <w:bottom w:val="none"/>
-          <w:right w:val="none"/>
+          <w:left w:val="none" w:color="000000" w:sz="4" w:space="0"/>
+          <w:bottom w:val="none" w:color="000000" w:sz="4" w:space="0"/>
+          <w:right w:val="none" w:color="000000" w:sz="4" w:space="0"/>
         </w:tcBorders>
       </w:tcPr>
     </w:tblStylePr>
   </w:style>
-  <w:style w:type="table" w:styleId="103">
+  <w:style w:type="table" w:styleId="728">
     <w:name w:val="List Table 1 Light"/>
-    <w:basedOn w:val="599"/>
+    <w:basedOn w:val="817"/>
     <w:uiPriority w:val="99"/>
     <w:pPr>
       <w:spacing w:after="0" w:line="240" w:lineRule="auto"/>
@@ -6073,9 +12037,9 @@
       </w:tcPr>
     </w:tblStylePr>
   </w:style>
-  <w:style w:type="table" w:styleId="104">
+  <w:style w:type="table" w:styleId="729">
     <w:name w:val="List Table 1 Light - Accent 1"/>
-    <w:basedOn w:val="599"/>
+    <w:basedOn w:val="817"/>
     <w:uiPriority w:val="99"/>
     <w:pPr>
       <w:spacing w:after="0" w:line="240" w:lineRule="auto"/>
@@ -6136,9 +12100,9 @@
       </w:tcPr>
     </w:tblStylePr>
   </w:style>
-  <w:style w:type="table" w:styleId="105">
+  <w:style w:type="table" w:styleId="730">
     <w:name w:val="List Table 1 Light - Accent 2"/>
-    <w:basedOn w:val="599"/>
+    <w:basedOn w:val="817"/>
     <w:uiPriority w:val="99"/>
     <w:pPr>
       <w:spacing w:after="0" w:line="240" w:lineRule="auto"/>
@@ -6199,9 +12163,9 @@
       </w:tcPr>
     </w:tblStylePr>
   </w:style>
-  <w:style w:type="table" w:styleId="106">
+  <w:style w:type="table" w:styleId="731">
     <w:name w:val="List Table 1 Light - Accent 3"/>
-    <w:basedOn w:val="599"/>
+    <w:basedOn w:val="817"/>
     <w:uiPriority w:val="99"/>
     <w:pPr>
       <w:spacing w:after="0" w:line="240" w:lineRule="auto"/>
@@ -6262,9 +12226,9 @@
       </w:tcPr>
     </w:tblStylePr>
   </w:style>
-  <w:style w:type="table" w:styleId="107">
+  <w:style w:type="table" w:styleId="732">
     <w:name w:val="List Table 1 Light - Accent 4"/>
-    <w:basedOn w:val="599"/>
+    <w:basedOn w:val="817"/>
     <w:uiPriority w:val="99"/>
     <w:pPr>
       <w:spacing w:after="0" w:line="240" w:lineRule="auto"/>
@@ -6325,9 +12289,9 @@
       </w:tcPr>
     </w:tblStylePr>
   </w:style>
-  <w:style w:type="table" w:styleId="108">
+  <w:style w:type="table" w:styleId="733">
     <w:name w:val="List Table 1 Light - Accent 5"/>
-    <w:basedOn w:val="599"/>
+    <w:basedOn w:val="817"/>
     <w:uiPriority w:val="99"/>
     <w:pPr>
       <w:spacing w:after="0" w:line="240" w:lineRule="auto"/>
@@ -6388,9 +12352,9 @@
       </w:tcPr>
     </w:tblStylePr>
   </w:style>
-  <w:style w:type="table" w:styleId="109">
+  <w:style w:type="table" w:styleId="734">
     <w:name w:val="List Table 1 Light - Accent 6"/>
-    <w:basedOn w:val="599"/>
+    <w:basedOn w:val="817"/>
     <w:uiPriority w:val="99"/>
     <w:pPr>
       <w:spacing w:after="0" w:line="240" w:lineRule="auto"/>
@@ -6451,9 +12415,9 @@
       </w:tcPr>
     </w:tblStylePr>
   </w:style>
-  <w:style w:type="table" w:styleId="110">
+  <w:style w:type="table" w:styleId="735">
     <w:name w:val="List Table 2"/>
-    <w:basedOn w:val="599"/>
+    <w:basedOn w:val="817"/>
     <w:uiPriority w:val="99"/>
     <w:pPr>
       <w:spacing w:after="0" w:line="240" w:lineRule="auto"/>
@@ -6537,9 +12501,9 @@
       </w:tcPr>
     </w:tblStylePr>
   </w:style>
-  <w:style w:type="table" w:styleId="111">
+  <w:style w:type="table" w:styleId="736">
     <w:name w:val="List Table 2 - Accent 1"/>
-    <w:basedOn w:val="599"/>
+    <w:basedOn w:val="817"/>
     <w:uiPriority w:val="99"/>
     <w:pPr>
       <w:spacing w:after="0" w:line="240" w:lineRule="auto"/>
@@ -6623,9 +12587,9 @@
       </w:tcPr>
     </w:tblStylePr>
   </w:style>
-  <w:style w:type="table" w:styleId="112">
+  <w:style w:type="table" w:styleId="737">
     <w:name w:val="List Table 2 - Accent 2"/>
-    <w:basedOn w:val="599"/>
+    <w:basedOn w:val="817"/>
     <w:uiPriority w:val="99"/>
     <w:pPr>
       <w:spacing w:after="0" w:line="240" w:lineRule="auto"/>
@@ -6709,9 +12673,9 @@
       </w:tcPr>
     </w:tblStylePr>
   </w:style>
-  <w:style w:type="table" w:styleId="113">
+  <w:style w:type="table" w:styleId="738">
     <w:name w:val="List Table 2 - Accent 3"/>
-    <w:basedOn w:val="599"/>
+    <w:basedOn w:val="817"/>
     <w:uiPriority w:val="99"/>
     <w:pPr>
       <w:spacing w:after="0" w:line="240" w:lineRule="auto"/>
@@ -6795,9 +12759,9 @@
       </w:tcPr>
     </w:tblStylePr>
   </w:style>
-  <w:style w:type="table" w:styleId="114">
+  <w:style w:type="table" w:styleId="739">
     <w:name w:val="List Table 2 - Accent 4"/>
-    <w:basedOn w:val="599"/>
+    <w:basedOn w:val="817"/>
     <w:uiPriority w:val="99"/>
     <w:pPr>
       <w:spacing w:after="0" w:line="240" w:lineRule="auto"/>
@@ -6881,9 +12845,9 @@
       </w:tcPr>
     </w:tblStylePr>
   </w:style>
-  <w:style w:type="table" w:styleId="115">
+  <w:style w:type="table" w:styleId="740">
     <w:name w:val="List Table 2 - Accent 5"/>
-    <w:basedOn w:val="599"/>
+    <w:basedOn w:val="817"/>
     <w:uiPriority w:val="99"/>
     <w:pPr>
       <w:spacing w:after="0" w:line="240" w:lineRule="auto"/>
@@ -6967,9 +12931,9 @@
       </w:tcPr>
     </w:tblStylePr>
   </w:style>
-  <w:style w:type="table" w:styleId="116">
+  <w:style w:type="table" w:styleId="741">
     <w:name w:val="List Table 2 - Accent 6"/>
-    <w:basedOn w:val="599"/>
+    <w:basedOn w:val="817"/>
     <w:uiPriority w:val="99"/>
     <w:pPr>
       <w:spacing w:after="0" w:line="240" w:lineRule="auto"/>
@@ -7053,9 +13017,9 @@
       </w:tcPr>
     </w:tblStylePr>
   </w:style>
-  <w:style w:type="table" w:styleId="117">
+  <w:style w:type="table" w:styleId="742">
     <w:name w:val="List Table 3"/>
-    <w:basedOn w:val="599"/>
+    <w:basedOn w:val="817"/>
     <w:uiPriority w:val="99"/>
     <w:pPr>
       <w:spacing w:after="0" w:line="240" w:lineRule="auto"/>
@@ -7127,9 +13091,9 @@
       </w:rPr>
     </w:tblStylePr>
   </w:style>
-  <w:style w:type="table" w:styleId="118">
+  <w:style w:type="table" w:styleId="743">
     <w:name w:val="List Table 3 - Accent 1"/>
-    <w:basedOn w:val="599"/>
+    <w:basedOn w:val="817"/>
     <w:uiPriority w:val="99"/>
     <w:pPr>
       <w:spacing w:after="0" w:line="240" w:lineRule="auto"/>
@@ -7201,9 +13165,9 @@
       </w:rPr>
     </w:tblStylePr>
   </w:style>
-  <w:style w:type="table" w:styleId="119">
+  <w:style w:type="table" w:styleId="744">
     <w:name w:val="List Table 3 - Accent 2"/>
-    <w:basedOn w:val="599"/>
+    <w:basedOn w:val="817"/>
     <w:uiPriority w:val="99"/>
     <w:pPr>
       <w:spacing w:after="0" w:line="240" w:lineRule="auto"/>
@@ -7275,9 +13239,9 @@
       </w:rPr>
     </w:tblStylePr>
   </w:style>
-  <w:style w:type="table" w:styleId="120">
+  <w:style w:type="table" w:styleId="745">
     <w:name w:val="List Table 3 - Accent 3"/>
-    <w:basedOn w:val="599"/>
+    <w:basedOn w:val="817"/>
     <w:uiPriority w:val="99"/>
     <w:pPr>
       <w:spacing w:after="0" w:line="240" w:lineRule="auto"/>
@@ -7349,9 +13313,9 @@
       </w:rPr>
     </w:tblStylePr>
   </w:style>
-  <w:style w:type="table" w:styleId="121">
+  <w:style w:type="table" w:styleId="746">
     <w:name w:val="List Table 3 - Accent 4"/>
-    <w:basedOn w:val="599"/>
+    <w:basedOn w:val="817"/>
     <w:uiPriority w:val="99"/>
     <w:pPr>
       <w:spacing w:after="0" w:line="240" w:lineRule="auto"/>
@@ -7423,9 +13387,9 @@
       </w:rPr>
     </w:tblStylePr>
   </w:style>
-  <w:style w:type="table" w:styleId="122">
+  <w:style w:type="table" w:styleId="747">
     <w:name w:val="List Table 3 - Accent 5"/>
-    <w:basedOn w:val="599"/>
+    <w:basedOn w:val="817"/>
     <w:uiPriority w:val="99"/>
     <w:pPr>
       <w:spacing w:after="0" w:line="240" w:lineRule="auto"/>
@@ -7497,9 +13461,9 @@
       </w:rPr>
     </w:tblStylePr>
   </w:style>
-  <w:style w:type="table" w:styleId="123">
+  <w:style w:type="table" w:styleId="748">
     <w:name w:val="List Table 3 - Accent 6"/>
-    <w:basedOn w:val="599"/>
+    <w:basedOn w:val="817"/>
     <w:uiPriority w:val="99"/>
     <w:pPr>
       <w:spacing w:after="0" w:line="240" w:lineRule="auto"/>
@@ -7571,9 +13535,9 @@
       </w:rPr>
     </w:tblStylePr>
   </w:style>
-  <w:style w:type="table" w:styleId="124">
+  <w:style w:type="table" w:styleId="749">
     <w:name w:val="List Table 4"/>
-    <w:basedOn w:val="599"/>
+    <w:basedOn w:val="817"/>
     <w:uiPriority w:val="99"/>
     <w:pPr>
       <w:spacing w:after="0" w:line="240" w:lineRule="auto"/>
@@ -7640,9 +13604,9 @@
       </w:rPr>
     </w:tblStylePr>
   </w:style>
-  <w:style w:type="table" w:styleId="125">
+  <w:style w:type="table" w:styleId="750">
     <w:name w:val="List Table 4 - Accent 1"/>
-    <w:basedOn w:val="599"/>
+    <w:basedOn w:val="817"/>
     <w:uiPriority w:val="99"/>
     <w:pPr>
       <w:spacing w:after="0" w:line="240" w:lineRule="auto"/>
@@ -7709,9 +13673,9 @@
       </w:rPr>
     </w:tblStylePr>
   </w:style>
-  <w:style w:type="table" w:styleId="126">
+  <w:style w:type="table" w:styleId="751">
     <w:name w:val="List Table 4 - Accent 2"/>
-    <w:basedOn w:val="599"/>
+    <w:basedOn w:val="817"/>
     <w:uiPriority w:val="99"/>
     <w:pPr>
       <w:spacing w:after="0" w:line="240" w:lineRule="auto"/>
@@ -7778,9 +13742,9 @@
       </w:rPr>
     </w:tblStylePr>
   </w:style>
-  <w:style w:type="table" w:styleId="127">
+  <w:style w:type="table" w:styleId="752">
     <w:name w:val="List Table 4 - Accent 3"/>
-    <w:basedOn w:val="599"/>
+    <w:basedOn w:val="817"/>
     <w:uiPriority w:val="99"/>
     <w:pPr>
       <w:spacing w:after="0" w:line="240" w:lineRule="auto"/>
@@ -7847,9 +13811,9 @@
       </w:rPr>
     </w:tblStylePr>
   </w:style>
-  <w:style w:type="table" w:styleId="128">
+  <w:style w:type="table" w:styleId="753">
     <w:name w:val="List Table 4 - Accent 4"/>
-    <w:basedOn w:val="599"/>
+    <w:basedOn w:val="817"/>
     <w:uiPriority w:val="99"/>
     <w:pPr>
       <w:spacing w:after="0" w:line="240" w:lineRule="auto"/>
@@ -7916,9 +13880,9 @@
       </w:rPr>
     </w:tblStylePr>
   </w:style>
-  <w:style w:type="table" w:styleId="129">
+  <w:style w:type="table" w:styleId="754">
     <w:name w:val="List Table 4 - Accent 5"/>
-    <w:basedOn w:val="599"/>
+    <w:basedOn w:val="817"/>
     <w:uiPriority w:val="99"/>
     <w:pPr>
       <w:spacing w:after="0" w:line="240" w:lineRule="auto"/>
@@ -7985,9 +13949,9 @@
       </w:rPr>
     </w:tblStylePr>
   </w:style>
-  <w:style w:type="table" w:styleId="130">
+  <w:style w:type="table" w:styleId="755">
     <w:name w:val="List Table 4 - Accent 6"/>
-    <w:basedOn w:val="599"/>
+    <w:basedOn w:val="817"/>
     <w:uiPriority w:val="99"/>
     <w:pPr>
       <w:spacing w:after="0" w:line="240" w:lineRule="auto"/>
@@ -8054,9 +14018,9 @@
       </w:rPr>
     </w:tblStylePr>
   </w:style>
-  <w:style w:type="table" w:styleId="131">
+  <w:style w:type="table" w:styleId="756">
     <w:name w:val="List Table 5 Dark"/>
-    <w:basedOn w:val="599"/>
+    <w:basedOn w:val="817"/>
     <w:uiPriority w:val="99"/>
     <w:pPr>
       <w:spacing w:after="0" w:line="240" w:lineRule="auto"/>
@@ -8161,9 +14125,9 @@
       </w:rPr>
     </w:tblStylePr>
   </w:style>
-  <w:style w:type="table" w:styleId="132">
+  <w:style w:type="table" w:styleId="757">
     <w:name w:val="List Table 5 Dark - Accent 1"/>
-    <w:basedOn w:val="599"/>
+    <w:basedOn w:val="817"/>
     <w:uiPriority w:val="99"/>
     <w:pPr>
       <w:spacing w:after="0" w:line="240" w:lineRule="auto"/>
@@ -8268,9 +14232,9 @@
       </w:rPr>
     </w:tblStylePr>
   </w:style>
-  <w:style w:type="table" w:styleId="133">
+  <w:style w:type="table" w:styleId="758">
     <w:name w:val="List Table 5 Dark - Accent 2"/>
-    <w:basedOn w:val="599"/>
+    <w:basedOn w:val="817"/>
     <w:uiPriority w:val="99"/>
     <w:pPr>
       <w:spacing w:after="0" w:line="240" w:lineRule="auto"/>
@@ -8375,9 +14339,9 @@
       </w:rPr>
     </w:tblStylePr>
   </w:style>
-  <w:style w:type="table" w:styleId="134">
+  <w:style w:type="table" w:styleId="759">
     <w:name w:val="List Table 5 Dark - Accent 3"/>
-    <w:basedOn w:val="599"/>
+    <w:basedOn w:val="817"/>
     <w:uiPriority w:val="99"/>
     <w:pPr>
       <w:spacing w:after="0" w:line="240" w:lineRule="auto"/>
@@ -8482,9 +14446,9 @@
       </w:rPr>
     </w:tblStylePr>
   </w:style>
-  <w:style w:type="table" w:styleId="135">
+  <w:style w:type="table" w:styleId="760">
     <w:name w:val="List Table 5 Dark - Accent 4"/>
-    <w:basedOn w:val="599"/>
+    <w:basedOn w:val="817"/>
     <w:uiPriority w:val="99"/>
     <w:pPr>
       <w:spacing w:after="0" w:line="240" w:lineRule="auto"/>
@@ -8589,9 +14553,9 @@
       </w:rPr>
     </w:tblStylePr>
   </w:style>
-  <w:style w:type="table" w:styleId="136">
+  <w:style w:type="table" w:styleId="761">
     <w:name w:val="List Table 5 Dark - Accent 5"/>
-    <w:basedOn w:val="599"/>
+    <w:basedOn w:val="817"/>
     <w:uiPriority w:val="99"/>
     <w:pPr>
       <w:spacing w:after="0" w:line="240" w:lineRule="auto"/>
@@ -8696,9 +14660,9 @@
       </w:rPr>
     </w:tblStylePr>
   </w:style>
-  <w:style w:type="table" w:styleId="137">
+  <w:style w:type="table" w:styleId="762">
     <w:name w:val="List Table 5 Dark - Accent 6"/>
-    <w:basedOn w:val="599"/>
+    <w:basedOn w:val="817"/>
     <w:uiPriority w:val="99"/>
     <w:pPr>
       <w:spacing w:after="0" w:line="240" w:lineRule="auto"/>
@@ -8803,9 +14767,9 @@
       </w:rPr>
     </w:tblStylePr>
   </w:style>
-  <w:style w:type="table" w:styleId="138">
+  <w:style w:type="table" w:styleId="763">
     <w:name w:val="List Table 6 Colorful"/>
-    <w:basedOn w:val="599"/>
+    <w:basedOn w:val="817"/>
     <w:uiPriority w:val="99"/>
     <w:pPr>
       <w:spacing w:after="0" w:line="240" w:lineRule="auto"/>
@@ -8876,9 +14840,9 @@
       </w:tcPr>
     </w:tblStylePr>
   </w:style>
-  <w:style w:type="table" w:styleId="139">
+  <w:style w:type="table" w:styleId="764">
     <w:name w:val="List Table 6 Colorful - Accent 1"/>
-    <w:basedOn w:val="599"/>
+    <w:basedOn w:val="817"/>
     <w:uiPriority w:val="99"/>
     <w:pPr>
       <w:spacing w:after="0" w:line="240" w:lineRule="auto"/>
@@ -8949,9 +14913,9 @@
       </w:tcPr>
     </w:tblStylePr>
   </w:style>
-  <w:style w:type="table" w:styleId="140">
+  <w:style w:type="table" w:styleId="765">
     <w:name w:val="List Table 6 Colorful - Accent 2"/>
-    <w:basedOn w:val="599"/>
+    <w:basedOn w:val="817"/>
     <w:uiPriority w:val="99"/>
     <w:pPr>
       <w:spacing w:after="0" w:line="240" w:lineRule="auto"/>
@@ -9022,9 +14986,9 @@
       </w:tcPr>
     </w:tblStylePr>
   </w:style>
-  <w:style w:type="table" w:styleId="141">
+  <w:style w:type="table" w:styleId="766">
     <w:name w:val="List Table 6 Colorful - Accent 3"/>
-    <w:basedOn w:val="599"/>
+    <w:basedOn w:val="817"/>
     <w:uiPriority w:val="99"/>
     <w:pPr>
       <w:spacing w:after="0" w:line="240" w:lineRule="auto"/>
@@ -9095,9 +15059,9 @@
       </w:tcPr>
     </w:tblStylePr>
   </w:style>
-  <w:style w:type="table" w:styleId="142">
+  <w:style w:type="table" w:styleId="767">
     <w:name w:val="List Table 6 Colorful - Accent 4"/>
-    <w:basedOn w:val="599"/>
+    <w:basedOn w:val="817"/>
     <w:uiPriority w:val="99"/>
     <w:pPr>
       <w:spacing w:after="0" w:line="240" w:lineRule="auto"/>
@@ -9168,9 +15132,9 @@
       </w:tcPr>
     </w:tblStylePr>
   </w:style>
-  <w:style w:type="table" w:styleId="143">
+  <w:style w:type="table" w:styleId="768">
     <w:name w:val="List Table 6 Colorful - Accent 5"/>
-    <w:basedOn w:val="599"/>
+    <w:basedOn w:val="817"/>
     <w:uiPriority w:val="99"/>
     <w:pPr>
       <w:spacing w:after="0" w:line="240" w:lineRule="auto"/>
@@ -9241,9 +15205,9 @@
       </w:tcPr>
     </w:tblStylePr>
   </w:style>
-  <w:style w:type="table" w:styleId="144">
+  <w:style w:type="table" w:styleId="769">
     <w:name w:val="List Table 6 Colorful - Accent 6"/>
-    <w:basedOn w:val="599"/>
+    <w:basedOn w:val="817"/>
     <w:uiPriority w:val="99"/>
     <w:pPr>
       <w:spacing w:after="0" w:line="240" w:lineRule="auto"/>
@@ -9314,9 +15278,9 @@
       </w:tcPr>
     </w:tblStylePr>
   </w:style>
-  <w:style w:type="table" w:styleId="145">
+  <w:style w:type="table" w:styleId="770">
     <w:name w:val="List Table 7 Colorful"/>
-    <w:basedOn w:val="599"/>
+    <w:basedOn w:val="817"/>
     <w:uiPriority w:val="99"/>
     <w:pPr>
       <w:spacing w:after="0" w:line="240" w:lineRule="auto"/>
@@ -9362,11 +15326,11 @@
         <w:jc w:val="right"/>
       </w:pPr>
       <w:tcPr>
-        <w:shd w:color="ffffff"/>
-        <w:tcBorders>
-          <w:top w:val="none"/>
-          <w:left w:val="none"/>
-          <w:bottom w:val="none"/>
+        <w:shd w:val="clear" w:color="ffffff"/>
+        <w:tcBorders>
+          <w:top w:val="none" w:color="000000" w:sz="4" w:space="0"/>
+          <w:left w:val="none" w:color="000000" w:sz="4" w:space="0"/>
+          <w:bottom w:val="none" w:color="000000" w:sz="4" w:space="0"/>
           <w:right w:val="single" w:color="000000" w:themeColor="text1" w:themeTint="80" w:sz="4" w:space="0"/>
         </w:tcBorders>
       </w:tcPr>
@@ -9381,10 +15345,10 @@
       <w:tcPr>
         <w:shd w:val="clear" w:color="ffffff" w:themeColor="light1" w:fill="ffffff" w:themeFill="light1"/>
         <w:tcBorders>
-          <w:top w:val="none"/>
-          <w:left w:val="none"/>
+          <w:top w:val="none" w:color="000000" w:sz="4" w:space="0"/>
+          <w:left w:val="none" w:color="000000" w:sz="4" w:space="0"/>
           <w:bottom w:val="single" w:color="000000" w:themeColor="text1" w:themeTint="80" w:sz="4" w:space="0"/>
-          <w:right w:val="none"/>
+          <w:right w:val="none" w:color="000000" w:sz="4" w:space="0"/>
         </w:tcBorders>
       </w:tcPr>
     </w:tblStylePr>
@@ -9396,12 +15360,12 @@
         <w:sz w:val="22"/>
       </w:rPr>
       <w:tcPr>
-        <w:shd w:color="ffffff"/>
-        <w:tcBorders>
-          <w:top w:val="none"/>
+        <w:shd w:val="clear" w:color="ffffff"/>
+        <w:tcBorders>
+          <w:top w:val="none" w:color="000000" w:sz="4" w:space="0"/>
           <w:left w:val="single" w:color="000000" w:themeColor="text1" w:themeTint="80" w:sz="4" w:space="0"/>
-          <w:bottom w:val="none"/>
-          <w:right w:val="none"/>
+          <w:bottom w:val="none" w:color="000000" w:sz="4" w:space="0"/>
+          <w:right w:val="none" w:color="000000" w:sz="4" w:space="0"/>
         </w:tcBorders>
       </w:tcPr>
     </w:tblStylePr>
@@ -9416,9 +15380,9 @@
         <w:shd w:val="clear" w:color="ffffff" w:themeColor="light1" w:fill="ffffff" w:themeFill="light1"/>
         <w:tcBorders>
           <w:top w:val="single" w:color="000000" w:themeColor="text1" w:themeTint="80" w:sz="4" w:space="0"/>
-          <w:left w:val="none"/>
-          <w:bottom w:val="none"/>
-          <w:right w:val="none"/>
+          <w:left w:val="none" w:color="000000" w:sz="4" w:space="0"/>
+          <w:bottom w:val="none" w:color="000000" w:sz="4" w:space="0"/>
+          <w:right w:val="none" w:color="000000" w:sz="4" w:space="0"/>
         </w:tcBorders>
       </w:tcPr>
     </w:tblStylePr>
@@ -9430,9 +15394,9 @@
       </w:rPr>
     </w:tblStylePr>
   </w:style>
-  <w:style w:type="table" w:styleId="146">
+  <w:style w:type="table" w:styleId="771">
     <w:name w:val="List Table 7 Colorful - Accent 1"/>
-    <w:basedOn w:val="599"/>
+    <w:basedOn w:val="817"/>
     <w:uiPriority w:val="99"/>
     <w:pPr>
       <w:spacing w:after="0" w:line="240" w:lineRule="auto"/>
@@ -9478,11 +15442,11 @@
         <w:jc w:val="right"/>
       </w:pPr>
       <w:tcPr>
-        <w:shd w:color="ffffff"/>
-        <w:tcBorders>
-          <w:top w:val="none"/>
-          <w:left w:val="none"/>
-          <w:bottom w:val="none"/>
+        <w:shd w:val="clear" w:color="ffffff"/>
+        <w:tcBorders>
+          <w:top w:val="none" w:color="000000" w:sz="4" w:space="0"/>
+          <w:left w:val="none" w:color="000000" w:sz="4" w:space="0"/>
+          <w:bottom w:val="none" w:color="000000" w:sz="4" w:space="0"/>
           <w:right w:val="single" w:color="000000" w:themeColor="accent1" w:sz="4" w:space="0"/>
         </w:tcBorders>
       </w:tcPr>
@@ -9497,10 +15461,10 @@
       <w:tcPr>
         <w:shd w:val="clear" w:color="ffffff" w:themeColor="light1" w:fill="ffffff" w:themeFill="light1"/>
         <w:tcBorders>
-          <w:top w:val="none"/>
-          <w:left w:val="none"/>
+          <w:top w:val="none" w:color="000000" w:sz="4" w:space="0"/>
+          <w:left w:val="none" w:color="000000" w:sz="4" w:space="0"/>
           <w:bottom w:val="single" w:color="000000" w:themeColor="accent1" w:sz="4" w:space="0"/>
-          <w:right w:val="none"/>
+          <w:right w:val="none" w:color="000000" w:sz="4" w:space="0"/>
         </w:tcBorders>
       </w:tcPr>
     </w:tblStylePr>
@@ -9512,12 +15476,12 @@
         <w:sz w:val="22"/>
       </w:rPr>
       <w:tcPr>
-        <w:shd w:color="ffffff"/>
-        <w:tcBorders>
-          <w:top w:val="none"/>
+        <w:shd w:val="clear" w:color="ffffff"/>
+        <w:tcBorders>
+          <w:top w:val="none" w:color="000000" w:sz="4" w:space="0"/>
           <w:left w:val="single" w:color="000000" w:themeColor="accent1" w:sz="4" w:space="0"/>
-          <w:bottom w:val="none"/>
-          <w:right w:val="none"/>
+          <w:bottom w:val="none" w:color="000000" w:sz="4" w:space="0"/>
+          <w:right w:val="none" w:color="000000" w:sz="4" w:space="0"/>
         </w:tcBorders>
       </w:tcPr>
     </w:tblStylePr>
@@ -9532,9 +15496,9 @@
         <w:shd w:val="clear" w:color="ffffff" w:themeColor="light1" w:fill="ffffff" w:themeFill="light1"/>
         <w:tcBorders>
           <w:top w:val="single" w:color="000000" w:themeColor="accent1" w:sz="4" w:space="0"/>
-          <w:left w:val="none"/>
-          <w:bottom w:val="none"/>
-          <w:right w:val="none"/>
+          <w:left w:val="none" w:color="000000" w:sz="4" w:space="0"/>
+          <w:bottom w:val="none" w:color="000000" w:sz="4" w:space="0"/>
+          <w:right w:val="none" w:color="000000" w:sz="4" w:space="0"/>
         </w:tcBorders>
       </w:tcPr>
     </w:tblStylePr>
@@ -9546,9 +15510,9 @@
       </w:rPr>
     </w:tblStylePr>
   </w:style>
-  <w:style w:type="table" w:styleId="147">
+  <w:style w:type="table" w:styleId="772">
     <w:name w:val="List Table 7 Colorful - Accent 2"/>
-    <w:basedOn w:val="599"/>
+    <w:basedOn w:val="817"/>
     <w:uiPriority w:val="99"/>
     <w:pPr>
       <w:spacing w:after="0" w:line="240" w:lineRule="auto"/>
@@ -9594,11 +15558,11 @@
         <w:jc w:val="right"/>
       </w:pPr>
       <w:tcPr>
-        <w:shd w:color="ffffff"/>
-        <w:tcBorders>
-          <w:top w:val="none"/>
-          <w:left w:val="none"/>
-          <w:bottom w:val="none"/>
+        <w:shd w:val="clear" w:color="ffffff"/>
+        <w:tcBorders>
+          <w:top w:val="none" w:color="000000" w:sz="4" w:space="0"/>
+          <w:left w:val="none" w:color="000000" w:sz="4" w:space="0"/>
+          <w:bottom w:val="none" w:color="000000" w:sz="4" w:space="0"/>
           <w:right w:val="single" w:color="000000" w:themeColor="accent2" w:themeTint="97" w:sz="4" w:space="0"/>
         </w:tcBorders>
       </w:tcPr>
@@ -9613,10 +15577,10 @@
       <w:tcPr>
         <w:shd w:val="clear" w:color="ffffff" w:themeColor="light1" w:fill="ffffff" w:themeFill="light1"/>
         <w:tcBorders>
-          <w:top w:val="none"/>
-          <w:left w:val="none"/>
+          <w:top w:val="none" w:color="000000" w:sz="4" w:space="0"/>
+          <w:left w:val="none" w:color="000000" w:sz="4" w:space="0"/>
           <w:bottom w:val="single" w:color="000000" w:themeColor="accent2" w:themeTint="97" w:sz="4" w:space="0"/>
-          <w:right w:val="none"/>
+          <w:right w:val="none" w:color="000000" w:sz="4" w:space="0"/>
         </w:tcBorders>
       </w:tcPr>
     </w:tblStylePr>
@@ -9628,12 +15592,12 @@
         <w:sz w:val="22"/>
       </w:rPr>
       <w:tcPr>
-        <w:shd w:color="ffffff"/>
-        <w:tcBorders>
-          <w:top w:val="none"/>
+        <w:shd w:val="clear" w:color="ffffff"/>
+        <w:tcBorders>
+          <w:top w:val="none" w:color="000000" w:sz="4" w:space="0"/>
           <w:left w:val="single" w:color="000000" w:themeColor="accent2" w:themeTint="97" w:sz="4" w:space="0"/>
-          <w:bottom w:val="none"/>
-          <w:right w:val="none"/>
+          <w:bottom w:val="none" w:color="000000" w:sz="4" w:space="0"/>
+          <w:right w:val="none" w:color="000000" w:sz="4" w:space="0"/>
         </w:tcBorders>
       </w:tcPr>
     </w:tblStylePr>
@@ -9648,9 +15612,9 @@
         <w:shd w:val="clear" w:color="ffffff" w:themeColor="light1" w:fill="ffffff" w:themeFill="light1"/>
         <w:tcBorders>
           <w:top w:val="single" w:color="000000" w:themeColor="accent2" w:themeTint="97" w:sz="4" w:space="0"/>
-          <w:left w:val="none"/>
-          <w:bottom w:val="none"/>
-          <w:right w:val="none"/>
+          <w:left w:val="none" w:color="000000" w:sz="4" w:space="0"/>
+          <w:bottom w:val="none" w:color="000000" w:sz="4" w:space="0"/>
+          <w:right w:val="none" w:color="000000" w:sz="4" w:space="0"/>
         </w:tcBorders>
       </w:tcPr>
     </w:tblStylePr>
@@ -9662,9 +15626,9 @@
       </w:rPr>
     </w:tblStylePr>
   </w:style>
-  <w:style w:type="table" w:styleId="148">
+  <w:style w:type="table" w:styleId="773">
     <w:name w:val="List Table 7 Colorful - Accent 3"/>
-    <w:basedOn w:val="599"/>
+    <w:basedOn w:val="817"/>
     <w:uiPriority w:val="99"/>
     <w:pPr>
       <w:spacing w:after="0" w:line="240" w:lineRule="auto"/>
@@ -9710,11 +15674,11 @@
         <w:jc w:val="right"/>
       </w:pPr>
       <w:tcPr>
-        <w:shd w:color="ffffff"/>
-        <w:tcBorders>
-          <w:top w:val="none"/>
-          <w:left w:val="none"/>
-          <w:bottom w:val="none"/>
+        <w:shd w:val="clear" w:color="ffffff"/>
+        <w:tcBorders>
+          <w:top w:val="none" w:color="000000" w:sz="4" w:space="0"/>
+          <w:left w:val="none" w:color="000000" w:sz="4" w:space="0"/>
+          <w:bottom w:val="none" w:color="000000" w:sz="4" w:space="0"/>
           <w:right w:val="single" w:color="000000" w:themeColor="accent3" w:themeTint="98" w:sz="4" w:space="0"/>
         </w:tcBorders>
       </w:tcPr>
@@ -9729,10 +15693,10 @@
       <w:tcPr>
         <w:shd w:val="clear" w:color="ffffff" w:themeColor="light1" w:fill="ffffff" w:themeFill="light1"/>
         <w:tcBorders>
-          <w:top w:val="none"/>
-          <w:left w:val="none"/>
+          <w:top w:val="none" w:color="000000" w:sz="4" w:space="0"/>
+          <w:left w:val="none" w:color="000000" w:sz="4" w:space="0"/>
           <w:bottom w:val="single" w:color="000000" w:themeColor="accent3" w:themeTint="98" w:sz="4" w:space="0"/>
-          <w:right w:val="none"/>
+          <w:right w:val="none" w:color="000000" w:sz="4" w:space="0"/>
         </w:tcBorders>
       </w:tcPr>
     </w:tblStylePr>
@@ -9744,12 +15708,12 @@
         <w:sz w:val="22"/>
       </w:rPr>
       <w:tcPr>
-        <w:shd w:color="ffffff"/>
-        <w:tcBorders>
-          <w:top w:val="none"/>
+        <w:shd w:val="clear" w:color="ffffff"/>
+        <w:tcBorders>
+          <w:top w:val="none" w:color="000000" w:sz="4" w:space="0"/>
           <w:left w:val="single" w:color="000000" w:themeColor="accent3" w:themeTint="98" w:sz="4" w:space="0"/>
-          <w:bottom w:val="none"/>
-          <w:right w:val="none"/>
+          <w:bottom w:val="none" w:color="000000" w:sz="4" w:space="0"/>
+          <w:right w:val="none" w:color="000000" w:sz="4" w:space="0"/>
         </w:tcBorders>
       </w:tcPr>
     </w:tblStylePr>
@@ -9764,9 +15728,9 @@
         <w:shd w:val="clear" w:color="ffffff" w:themeColor="light1" w:fill="ffffff" w:themeFill="light1"/>
         <w:tcBorders>
           <w:top w:val="single" w:color="000000" w:themeColor="accent3" w:themeTint="98" w:sz="4" w:space="0"/>
-          <w:left w:val="none"/>
-          <w:bottom w:val="none"/>
-          <w:right w:val="none"/>
+          <w:left w:val="none" w:color="000000" w:sz="4" w:space="0"/>
+          <w:bottom w:val="none" w:color="000000" w:sz="4" w:space="0"/>
+          <w:right w:val="none" w:color="000000" w:sz="4" w:space="0"/>
         </w:tcBorders>
       </w:tcPr>
     </w:tblStylePr>
@@ -9778,9 +15742,9 @@
       </w:rPr>
     </w:tblStylePr>
   </w:style>
-  <w:style w:type="table" w:styleId="149">
+  <w:style w:type="table" w:styleId="774">
     <w:name w:val="List Table 7 Colorful - Accent 4"/>
-    <w:basedOn w:val="599"/>
+    <w:basedOn w:val="817"/>
     <w:uiPriority w:val="99"/>
     <w:pPr>
       <w:spacing w:after="0" w:line="240" w:lineRule="auto"/>
@@ -9826,11 +15790,11 @@
         <w:jc w:val="right"/>
       </w:pPr>
       <w:tcPr>
-        <w:shd w:color="ffffff"/>
-        <w:tcBorders>
-          <w:top w:val="none"/>
-          <w:left w:val="none"/>
-          <w:bottom w:val="none"/>
+        <w:shd w:val="clear" w:color="ffffff"/>
+        <w:tcBorders>
+          <w:top w:val="none" w:color="000000" w:sz="4" w:space="0"/>
+          <w:left w:val="none" w:color="000000" w:sz="4" w:space="0"/>
+          <w:bottom w:val="none" w:color="000000" w:sz="4" w:space="0"/>
           <w:right w:val="single" w:color="000000" w:themeColor="accent4" w:themeTint="9A" w:sz="4" w:space="0"/>
         </w:tcBorders>
       </w:tcPr>
@@ -9845,10 +15809,10 @@
       <w:tcPr>
         <w:shd w:val="clear" w:color="ffffff" w:themeColor="light1" w:fill="ffffff" w:themeFill="light1"/>
         <w:tcBorders>
-          <w:top w:val="none"/>
-          <w:left w:val="none"/>
+          <w:top w:val="none" w:color="000000" w:sz="4" w:space="0"/>
+          <w:left w:val="none" w:color="000000" w:sz="4" w:space="0"/>
           <w:bottom w:val="single" w:color="000000" w:themeColor="accent4" w:themeTint="9A" w:sz="4" w:space="0"/>
-          <w:right w:val="none"/>
+          <w:right w:val="none" w:color="000000" w:sz="4" w:space="0"/>
         </w:tcBorders>
       </w:tcPr>
     </w:tblStylePr>
@@ -9860,12 +15824,12 @@
         <w:sz w:val="22"/>
       </w:rPr>
       <w:tcPr>
-        <w:shd w:color="ffffff"/>
-        <w:tcBorders>
-          <w:top w:val="none"/>
+        <w:shd w:val="clear" w:color="ffffff"/>
+        <w:tcBorders>
+          <w:top w:val="none" w:color="000000" w:sz="4" w:space="0"/>
           <w:left w:val="single" w:color="000000" w:themeColor="accent4" w:themeTint="9A" w:sz="4" w:space="0"/>
-          <w:bottom w:val="none"/>
-          <w:right w:val="none"/>
+          <w:bottom w:val="none" w:color="000000" w:sz="4" w:space="0"/>
+          <w:right w:val="none" w:color="000000" w:sz="4" w:space="0"/>
         </w:tcBorders>
       </w:tcPr>
     </w:tblStylePr>
@@ -9880,9 +15844,9 @@
         <w:shd w:val="clear" w:color="ffffff" w:themeColor="light1" w:fill="ffffff" w:themeFill="light1"/>
         <w:tcBorders>
           <w:top w:val="single" w:color="000000" w:themeColor="accent4" w:themeTint="9A" w:sz="4" w:space="0"/>
-          <w:left w:val="none"/>
-          <w:bottom w:val="none"/>
-          <w:right w:val="none"/>
+          <w:left w:val="none" w:color="000000" w:sz="4" w:space="0"/>
+          <w:bottom w:val="none" w:color="000000" w:sz="4" w:space="0"/>
+          <w:right w:val="none" w:color="000000" w:sz="4" w:space="0"/>
         </w:tcBorders>
       </w:tcPr>
     </w:tblStylePr>
@@ -9894,9 +15858,9 @@
       </w:rPr>
     </w:tblStylePr>
   </w:style>
-  <w:style w:type="table" w:styleId="150">
+  <w:style w:type="table" w:styleId="775">
     <w:name w:val="List Table 7 Colorful - Accent 5"/>
-    <w:basedOn w:val="599"/>
+    <w:basedOn w:val="817"/>
     <w:uiPriority w:val="99"/>
     <w:pPr>
       <w:spacing w:after="0" w:line="240" w:lineRule="auto"/>
@@ -9942,11 +15906,11 @@
         <w:jc w:val="right"/>
       </w:pPr>
       <w:tcPr>
-        <w:shd w:color="ffffff"/>
-        <w:tcBorders>
-          <w:top w:val="none"/>
-          <w:left w:val="none"/>
-          <w:bottom w:val="none"/>
+        <w:shd w:val="clear" w:color="ffffff"/>
+        <w:tcBorders>
+          <w:top w:val="none" w:color="000000" w:sz="4" w:space="0"/>
+          <w:left w:val="none" w:color="000000" w:sz="4" w:space="0"/>
+          <w:bottom w:val="none" w:color="000000" w:sz="4" w:space="0"/>
           <w:right w:val="single" w:color="000000" w:themeColor="accent5" w:themeTint="9A" w:sz="4" w:space="0"/>
         </w:tcBorders>
       </w:tcPr>
@@ -9961,10 +15925,10 @@
       <w:tcPr>
         <w:shd w:val="clear" w:color="ffffff" w:themeColor="light1" w:fill="ffffff" w:themeFill="light1"/>
         <w:tcBorders>
-          <w:top w:val="none"/>
-          <w:left w:val="none"/>
+          <w:top w:val="none" w:color="000000" w:sz="4" w:space="0"/>
+          <w:left w:val="none" w:color="000000" w:sz="4" w:space="0"/>
           <w:bottom w:val="single" w:color="000000" w:themeColor="accent5" w:themeTint="9A" w:sz="4" w:space="0"/>
-          <w:right w:val="none"/>
+          <w:right w:val="none" w:color="000000" w:sz="4" w:space="0"/>
         </w:tcBorders>
       </w:tcPr>
     </w:tblStylePr>
@@ -9976,12 +15940,12 @@
         <w:sz w:val="22"/>
       </w:rPr>
       <w:tcPr>
-        <w:shd w:color="ffffff"/>
-        <w:tcBorders>
-          <w:top w:val="none"/>
+        <w:shd w:val="clear" w:color="ffffff"/>
+        <w:tcBorders>
+          <w:top w:val="none" w:color="000000" w:sz="4" w:space="0"/>
           <w:left w:val="single" w:color="000000" w:themeColor="accent5" w:themeTint="9A" w:sz="4" w:space="0"/>
-          <w:bottom w:val="none"/>
-          <w:right w:val="none"/>
+          <w:bottom w:val="none" w:color="000000" w:sz="4" w:space="0"/>
+          <w:right w:val="none" w:color="000000" w:sz="4" w:space="0"/>
         </w:tcBorders>
       </w:tcPr>
     </w:tblStylePr>
@@ -9996,9 +15960,9 @@
         <w:shd w:val="clear" w:color="ffffff" w:themeColor="light1" w:fill="ffffff" w:themeFill="light1"/>
         <w:tcBorders>
           <w:top w:val="single" w:color="000000" w:themeColor="accent5" w:themeTint="9A" w:sz="4" w:space="0"/>
-          <w:left w:val="none"/>
-          <w:bottom w:val="none"/>
-          <w:right w:val="none"/>
+          <w:left w:val="none" w:color="000000" w:sz="4" w:space="0"/>
+          <w:bottom w:val="none" w:color="000000" w:sz="4" w:space="0"/>
+          <w:right w:val="none" w:color="000000" w:sz="4" w:space="0"/>
         </w:tcBorders>
       </w:tcPr>
     </w:tblStylePr>
@@ -10010,9 +15974,9 @@
       </w:rPr>
     </w:tblStylePr>
   </w:style>
-  <w:style w:type="table" w:styleId="151">
+  <w:style w:type="table" w:styleId="776">
     <w:name w:val="List Table 7 Colorful - Accent 6"/>
-    <w:basedOn w:val="599"/>
+    <w:basedOn w:val="817"/>
     <w:uiPriority w:val="99"/>
     <w:pPr>
       <w:spacing w:after="0" w:line="240" w:lineRule="auto"/>
@@ -10058,11 +16022,11 @@
         <w:jc w:val="right"/>
       </w:pPr>
       <w:tcPr>
-        <w:shd w:color="ffffff"/>
-        <w:tcBorders>
-          <w:top w:val="none"/>
-          <w:left w:val="none"/>
-          <w:bottom w:val="none"/>
+        <w:shd w:val="clear" w:color="ffffff"/>
+        <w:tcBorders>
+          <w:top w:val="none" w:color="000000" w:sz="4" w:space="0"/>
+          <w:left w:val="none" w:color="000000" w:sz="4" w:space="0"/>
+          <w:bottom w:val="none" w:color="000000" w:sz="4" w:space="0"/>
           <w:right w:val="single" w:color="000000" w:themeColor="accent6" w:themeTint="98" w:sz="4" w:space="0"/>
         </w:tcBorders>
       </w:tcPr>
@@ -10077,10 +16041,10 @@
       <w:tcPr>
         <w:shd w:val="clear" w:color="ffffff" w:themeColor="light1" w:fill="ffffff" w:themeFill="light1"/>
         <w:tcBorders>
-          <w:top w:val="none"/>
-          <w:left w:val="none"/>
+          <w:top w:val="none" w:color="000000" w:sz="4" w:space="0"/>
+          <w:left w:val="none" w:color="000000" w:sz="4" w:space="0"/>
           <w:bottom w:val="single" w:color="000000" w:themeColor="accent6" w:themeTint="98" w:sz="4" w:space="0"/>
-          <w:right w:val="none"/>
+          <w:right w:val="none" w:color="000000" w:sz="4" w:space="0"/>
         </w:tcBorders>
       </w:tcPr>
     </w:tblStylePr>
@@ -10092,12 +16056,12 @@
         <w:sz w:val="22"/>
       </w:rPr>
       <w:tcPr>
-        <w:shd w:color="ffffff"/>
-        <w:tcBorders>
-          <w:top w:val="none"/>
+        <w:shd w:val="clear" w:color="ffffff"/>
+        <w:tcBorders>
+          <w:top w:val="none" w:color="000000" w:sz="4" w:space="0"/>
           <w:left w:val="single" w:color="000000" w:themeColor="accent6" w:themeTint="98" w:sz="4" w:space="0"/>
-          <w:bottom w:val="none"/>
-          <w:right w:val="none"/>
+          <w:bottom w:val="none" w:color="000000" w:sz="4" w:space="0"/>
+          <w:right w:val="none" w:color="000000" w:sz="4" w:space="0"/>
         </w:tcBorders>
       </w:tcPr>
     </w:tblStylePr>
@@ -10112,9 +16076,9 @@
         <w:shd w:val="clear" w:color="ffffff" w:themeColor="light1" w:fill="ffffff" w:themeFill="light1"/>
         <w:tcBorders>
           <w:top w:val="single" w:color="000000" w:themeColor="accent6" w:themeTint="98" w:sz="4" w:space="0"/>
-          <w:left w:val="none"/>
-          <w:bottom w:val="none"/>
-          <w:right w:val="none"/>
+          <w:left w:val="none" w:color="000000" w:sz="4" w:space="0"/>
+          <w:bottom w:val="none" w:color="000000" w:sz="4" w:space="0"/>
+          <w:right w:val="none" w:color="000000" w:sz="4" w:space="0"/>
         </w:tcBorders>
       </w:tcPr>
     </w:tblStylePr>
@@ -10126,9 +16090,9 @@
       </w:rPr>
     </w:tblStylePr>
   </w:style>
-  <w:style w:type="table" w:styleId="152">
+  <w:style w:type="table" w:styleId="777">
     <w:name w:val="Lined - Accent"/>
-    <w:basedOn w:val="599"/>
+    <w:basedOn w:val="817"/>
     <w:uiPriority w:val="99"/>
     <w:pPr>
       <w:spacing w:after="0" w:line="240" w:lineRule="auto"/>
@@ -10216,9 +16180,9 @@
       </w:tcPr>
     </w:tblStylePr>
   </w:style>
-  <w:style w:type="table" w:styleId="153">
+  <w:style w:type="table" w:styleId="778">
     <w:name w:val="Lined - Accent 1"/>
-    <w:basedOn w:val="599"/>
+    <w:basedOn w:val="817"/>
     <w:uiPriority w:val="99"/>
     <w:pPr>
       <w:spacing w:after="0" w:line="240" w:lineRule="auto"/>
@@ -10306,9 +16270,9 @@
       </w:tcPr>
     </w:tblStylePr>
   </w:style>
-  <w:style w:type="table" w:styleId="154">
+  <w:style w:type="table" w:styleId="779">
     <w:name w:val="Lined - Accent 2"/>
-    <w:basedOn w:val="599"/>
+    <w:basedOn w:val="817"/>
     <w:uiPriority w:val="99"/>
     <w:pPr>
       <w:spacing w:after="0" w:line="240" w:lineRule="auto"/>
@@ -10396,9 +16360,9 @@
       </w:tcPr>
     </w:tblStylePr>
   </w:style>
-  <w:style w:type="table" w:styleId="155">
+  <w:style w:type="table" w:styleId="780">
     <w:name w:val="Lined - Accent 3"/>
-    <w:basedOn w:val="599"/>
+    <w:basedOn w:val="817"/>
     <w:uiPriority w:val="99"/>
     <w:pPr>
       <w:spacing w:after="0" w:line="240" w:lineRule="auto"/>
@@ -10486,9 +16450,9 @@
       </w:tcPr>
     </w:tblStylePr>
   </w:style>
-  <w:style w:type="table" w:styleId="156">
+  <w:style w:type="table" w:styleId="781">
     <w:name w:val="Lined - Accent 4"/>
-    <w:basedOn w:val="599"/>
+    <w:basedOn w:val="817"/>
     <w:uiPriority w:val="99"/>
     <w:pPr>
       <w:spacing w:after="0" w:line="240" w:lineRule="auto"/>
@@ -10576,9 +16540,9 @@
       </w:tcPr>
     </w:tblStylePr>
   </w:style>
-  <w:style w:type="table" w:styleId="157">
+  <w:style w:type="table" w:styleId="782">
     <w:name w:val="Lined - Accent 5"/>
-    <w:basedOn w:val="599"/>
+    <w:basedOn w:val="817"/>
     <w:uiPriority w:val="99"/>
     <w:pPr>
       <w:spacing w:after="0" w:line="240" w:lineRule="auto"/>
@@ -10666,9 +16630,9 @@
       </w:tcPr>
     </w:tblStylePr>
   </w:style>
-  <w:style w:type="table" w:styleId="158">
+  <w:style w:type="table" w:styleId="783">
     <w:name w:val="Lined - Accent 6"/>
-    <w:basedOn w:val="599"/>
+    <w:basedOn w:val="817"/>
     <w:uiPriority w:val="99"/>
     <w:pPr>
       <w:spacing w:after="0" w:line="240" w:lineRule="auto"/>
@@ -10756,9 +16720,9 @@
       </w:tcPr>
     </w:tblStylePr>
   </w:style>
-  <w:style w:type="table" w:styleId="159">
+  <w:style w:type="table" w:styleId="784">
     <w:name w:val="Bordered &amp; Lined - Accent"/>
-    <w:basedOn w:val="599"/>
+    <w:basedOn w:val="817"/>
     <w:uiPriority w:val="99"/>
     <w:pPr>
       <w:spacing w:after="0" w:line="240" w:lineRule="auto"/>
@@ -10854,9 +16818,9 @@
       </w:tcPr>
     </w:tblStylePr>
   </w:style>
-  <w:style w:type="table" w:styleId="160">
+  <w:style w:type="table" w:styleId="785">
     <w:name w:val="Bordered &amp; Lined - Accent 1"/>
-    <w:basedOn w:val="599"/>
+    <w:basedOn w:val="817"/>
     <w:uiPriority w:val="99"/>
     <w:pPr>
       <w:spacing w:after="0" w:line="240" w:lineRule="auto"/>
@@ -10952,9 +16916,9 @@
       </w:tcPr>
     </w:tblStylePr>
   </w:style>
-  <w:style w:type="table" w:styleId="161">
+  <w:style w:type="table" w:styleId="786">
     <w:name w:val="Bordered &amp; Lined - Accent 2"/>
-    <w:basedOn w:val="599"/>
+    <w:basedOn w:val="817"/>
     <w:uiPriority w:val="99"/>
     <w:pPr>
       <w:spacing w:after="0" w:line="240" w:lineRule="auto"/>
@@ -11050,9 +17014,9 @@
       </w:tcPr>
     </w:tblStylePr>
   </w:style>
-  <w:style w:type="table" w:styleId="162">
+  <w:style w:type="table" w:styleId="787">
     <w:name w:val="Bordered &amp; Lined - Accent 3"/>
-    <w:basedOn w:val="599"/>
+    <w:basedOn w:val="817"/>
     <w:uiPriority w:val="99"/>
     <w:pPr>
       <w:spacing w:after="0" w:line="240" w:lineRule="auto"/>
@@ -11148,9 +17112,9 @@
       </w:tcPr>
     </w:tblStylePr>
   </w:style>
-  <w:style w:type="table" w:styleId="163">
+  <w:style w:type="table" w:styleId="788">
     <w:name w:val="Bordered &amp; Lined - Accent 4"/>
-    <w:basedOn w:val="599"/>
+    <w:basedOn w:val="817"/>
     <w:uiPriority w:val="99"/>
     <w:pPr>
       <w:spacing w:after="0" w:line="240" w:lineRule="auto"/>
@@ -11246,9 +17210,9 @@
       </w:tcPr>
     </w:tblStylePr>
   </w:style>
-  <w:style w:type="table" w:styleId="164">
+  <w:style w:type="table" w:styleId="789">
     <w:name w:val="Bordered &amp; Lined - Accent 5"/>
-    <w:basedOn w:val="599"/>
+    <w:basedOn w:val="817"/>
     <w:uiPriority w:val="99"/>
     <w:pPr>
       <w:spacing w:after="0" w:line="240" w:lineRule="auto"/>
@@ -11344,9 +17308,9 @@
       </w:tcPr>
     </w:tblStylePr>
   </w:style>
-  <w:style w:type="table" w:styleId="165">
+  <w:style w:type="table" w:styleId="790">
     <w:name w:val="Bordered &amp; Lined - Accent 6"/>
-    <w:basedOn w:val="599"/>
+    <w:basedOn w:val="817"/>
     <w:uiPriority w:val="99"/>
     <w:pPr>
       <w:spacing w:after="0" w:line="240" w:lineRule="auto"/>
@@ -11442,9 +17406,9 @@
       </w:tcPr>
     </w:tblStylePr>
   </w:style>
-  <w:style w:type="table" w:styleId="166">
+  <w:style w:type="table" w:styleId="791">
     <w:name w:val="Bordered"/>
-    <w:basedOn w:val="599"/>
+    <w:basedOn w:val="817"/>
     <w:uiPriority w:val="99"/>
     <w:pPr>
       <w:spacing w:after="0" w:line="240" w:lineRule="auto"/>
@@ -11521,9 +17485,9 @@
       </w:tcPr>
     </w:tblStylePr>
   </w:style>
-  <w:style w:type="table" w:styleId="167">
+  <w:style w:type="table" w:styleId="792">
     <w:name w:val="Bordered - Accent 1"/>
-    <w:basedOn w:val="599"/>
+    <w:basedOn w:val="817"/>
     <w:uiPriority w:val="99"/>
     <w:pPr>
       <w:spacing w:after="0" w:line="240" w:lineRule="auto"/>
@@ -11600,9 +17564,9 @@
       </w:tcPr>
     </w:tblStylePr>
   </w:style>
-  <w:style w:type="table" w:styleId="168">
+  <w:style w:type="table" w:styleId="793">
     <w:name w:val="Bordered - Accent 2"/>
-    <w:basedOn w:val="599"/>
+    <w:basedOn w:val="817"/>
     <w:uiPriority w:val="99"/>
     <w:pPr>
       <w:spacing w:after="0" w:line="240" w:lineRule="auto"/>
@@ -11679,9 +17643,9 @@
       </w:tcPr>
     </w:tblStylePr>
   </w:style>
-  <w:style w:type="table" w:styleId="169">
+  <w:style w:type="table" w:styleId="794">
     <w:name w:val="Bordered - Accent 3"/>
-    <w:basedOn w:val="599"/>
+    <w:basedOn w:val="817"/>
     <w:uiPriority w:val="99"/>
     <w:pPr>
       <w:spacing w:after="0" w:line="240" w:lineRule="auto"/>
@@ -11758,9 +17722,9 @@
       </w:tcPr>
     </w:tblStylePr>
   </w:style>
-  <w:style w:type="table" w:styleId="170">
+  <w:style w:type="table" w:styleId="795">
     <w:name w:val="Bordered - Accent 4"/>
-    <w:basedOn w:val="599"/>
+    <w:basedOn w:val="817"/>
     <w:uiPriority w:val="99"/>
     <w:pPr>
       <w:spacing w:after="0" w:line="240" w:lineRule="auto"/>
@@ -11837,9 +17801,9 @@
       </w:tcPr>
     </w:tblStylePr>
   </w:style>
-  <w:style w:type="table" w:styleId="171">
+  <w:style w:type="table" w:styleId="796">
     <w:name w:val="Bordered - Accent 5"/>
-    <w:basedOn w:val="599"/>
+    <w:basedOn w:val="817"/>
     <w:uiPriority w:val="99"/>
     <w:pPr>
       <w:spacing w:after="0" w:line="240" w:lineRule="auto"/>
@@ -11916,9 +17880,9 @@
       </w:tcPr>
     </w:tblStylePr>
   </w:style>
-  <w:style w:type="table" w:styleId="172">
+  <w:style w:type="table" w:styleId="797">
     <w:name w:val="Bordered - Accent 6"/>
-    <w:basedOn w:val="599"/>
+    <w:basedOn w:val="817"/>
     <w:uiPriority w:val="99"/>
     <w:pPr>
       <w:spacing w:after="0" w:line="240" w:lineRule="auto"/>
@@ -11995,7 +17959,7 @@
       </w:tcPr>
     </w:tblStylePr>
   </w:style>
-  <w:style w:type="character" w:styleId="173">
+  <w:style w:type="character" w:styleId="798">
     <w:name w:val="Hyperlink"/>
     <w:uiPriority w:val="99"/>
     <w:unhideWhenUsed/>
@@ -12004,10 +17968,10 @@
       <w:u w:val="single"/>
     </w:rPr>
   </w:style>
-  <w:style w:type="paragraph" w:styleId="174">
+  <w:style w:type="paragraph" w:styleId="799">
     <w:name w:val="footnote text"/>
-    <w:basedOn w:val="598"/>
-    <w:link w:val="175"/>
+    <w:basedOn w:val="816"/>
+    <w:link w:val="800"/>
     <w:uiPriority w:val="99"/>
     <w:semiHidden/>
     <w:unhideWhenUsed/>
@@ -12018,27 +17982,26 @@
       <w:sz w:val="18"/>
     </w:rPr>
   </w:style>
-  <w:style w:type="character" w:styleId="175">
+  <w:style w:type="character" w:styleId="800">
     <w:name w:val="Footnote Text Char"/>
-    <w:link w:val="174"/>
+    <w:link w:val="799"/>
     <w:uiPriority w:val="99"/>
     <w:rPr>
       <w:sz w:val="18"/>
     </w:rPr>
   </w:style>
-  <w:style w:type="character" w:styleId="176">
+  <w:style w:type="character" w:styleId="801">
     <w:name w:val="footnote reference"/>
-    <w:basedOn w:val="10"/>
     <w:uiPriority w:val="99"/>
     <w:unhideWhenUsed/>
     <w:rPr>
       <w:vertAlign w:val="superscript"/>
     </w:rPr>
   </w:style>
-  <w:style w:type="paragraph" w:styleId="177">
+  <w:style w:type="paragraph" w:styleId="802">
     <w:name w:val="endnote text"/>
-    <w:basedOn w:val="598"/>
-    <w:link w:val="178"/>
+    <w:basedOn w:val="816"/>
+    <w:link w:val="803"/>
     <w:uiPriority w:val="99"/>
     <w:semiHidden/>
     <w:unhideWhenUsed/>
@@ -12049,17 +18012,16 @@
       <w:sz w:val="20"/>
     </w:rPr>
   </w:style>
-  <w:style w:type="character" w:styleId="178">
+  <w:style w:type="character" w:styleId="803">
     <w:name w:val="Endnote Text Char"/>
-    <w:link w:val="177"/>
+    <w:link w:val="802"/>
     <w:uiPriority w:val="99"/>
     <w:rPr>
       <w:sz w:val="20"/>
     </w:rPr>
   </w:style>
-  <w:style w:type="character" w:styleId="179">
+  <w:style w:type="character" w:styleId="804">
     <w:name w:val="endnote reference"/>
-    <w:basedOn w:val="10"/>
     <w:uiPriority w:val="99"/>
     <w:semiHidden/>
     <w:unhideWhenUsed/>
@@ -12067,10 +18029,10 @@
       <w:vertAlign w:val="superscript"/>
     </w:rPr>
   </w:style>
-  <w:style w:type="paragraph" w:styleId="180">
+  <w:style w:type="paragraph" w:styleId="805">
     <w:name w:val="toc 1"/>
-    <w:basedOn w:val="598"/>
-    <w:next w:val="598"/>
+    <w:basedOn w:val="816"/>
+    <w:next w:val="816"/>
     <w:uiPriority w:val="39"/>
     <w:unhideWhenUsed/>
     <w:pPr>
@@ -12078,10 +18040,10 @@
       <w:spacing w:after="57"/>
     </w:pPr>
   </w:style>
-  <w:style w:type="paragraph" w:styleId="181">
+  <w:style w:type="paragraph" w:styleId="806">
     <w:name w:val="toc 2"/>
-    <w:basedOn w:val="598"/>
-    <w:next w:val="598"/>
+    <w:basedOn w:val="816"/>
+    <w:next w:val="816"/>
     <w:uiPriority w:val="39"/>
     <w:unhideWhenUsed/>
     <w:pPr>
@@ -12089,10 +18051,10 @@
       <w:spacing w:after="57"/>
     </w:pPr>
   </w:style>
-  <w:style w:type="paragraph" w:styleId="182">
+  <w:style w:type="paragraph" w:styleId="807">
     <w:name w:val="toc 3"/>
-    <w:basedOn w:val="598"/>
-    <w:next w:val="598"/>
+    <w:basedOn w:val="816"/>
+    <w:next w:val="816"/>
     <w:uiPriority w:val="39"/>
     <w:unhideWhenUsed/>
     <w:pPr>
@@ -12100,10 +18062,10 @@
       <w:spacing w:after="57"/>
     </w:pPr>
   </w:style>
-  <w:style w:type="paragraph" w:styleId="183">
+  <w:style w:type="paragraph" w:styleId="808">
     <w:name w:val="toc 4"/>
-    <w:basedOn w:val="598"/>
-    <w:next w:val="598"/>
+    <w:basedOn w:val="816"/>
+    <w:next w:val="816"/>
     <w:uiPriority w:val="39"/>
     <w:unhideWhenUsed/>
     <w:pPr>
@@ -12111,10 +18073,10 @@
       <w:spacing w:after="57"/>
     </w:pPr>
   </w:style>
-  <w:style w:type="paragraph" w:styleId="184">
+  <w:style w:type="paragraph" w:styleId="809">
     <w:name w:val="toc 5"/>
-    <w:basedOn w:val="598"/>
-    <w:next w:val="598"/>
+    <w:basedOn w:val="816"/>
+    <w:next w:val="816"/>
     <w:uiPriority w:val="39"/>
     <w:unhideWhenUsed/>
     <w:pPr>
@@ -12122,10 +18084,10 @@
       <w:spacing w:after="57"/>
     </w:pPr>
   </w:style>
-  <w:style w:type="paragraph" w:styleId="185">
+  <w:style w:type="paragraph" w:styleId="810">
     <w:name w:val="toc 6"/>
-    <w:basedOn w:val="598"/>
-    <w:next w:val="598"/>
+    <w:basedOn w:val="816"/>
+    <w:next w:val="816"/>
     <w:uiPriority w:val="39"/>
     <w:unhideWhenUsed/>
     <w:pPr>
@@ -12133,10 +18095,10 @@
       <w:spacing w:after="57"/>
     </w:pPr>
   </w:style>
-  <w:style w:type="paragraph" w:styleId="186">
+  <w:style w:type="paragraph" w:styleId="811">
     <w:name w:val="toc 7"/>
-    <w:basedOn w:val="598"/>
-    <w:next w:val="598"/>
+    <w:basedOn w:val="816"/>
+    <w:next w:val="816"/>
     <w:uiPriority w:val="39"/>
     <w:unhideWhenUsed/>
     <w:pPr>
@@ -12144,10 +18106,10 @@
       <w:spacing w:after="57"/>
     </w:pPr>
   </w:style>
-  <w:style w:type="paragraph" w:styleId="187">
+  <w:style w:type="paragraph" w:styleId="812">
     <w:name w:val="toc 8"/>
-    <w:basedOn w:val="598"/>
-    <w:next w:val="598"/>
+    <w:basedOn w:val="816"/>
+    <w:next w:val="816"/>
     <w:uiPriority w:val="39"/>
     <w:unhideWhenUsed/>
     <w:pPr>
@@ -12155,10 +18117,10 @@
       <w:spacing w:after="57"/>
     </w:pPr>
   </w:style>
-  <w:style w:type="paragraph" w:styleId="188">
+  <w:style w:type="paragraph" w:styleId="813">
     <w:name w:val="toc 9"/>
-    <w:basedOn w:val="598"/>
-    <w:next w:val="598"/>
+    <w:basedOn w:val="816"/>
+    <w:next w:val="816"/>
     <w:uiPriority w:val="39"/>
     <w:unhideWhenUsed/>
     <w:pPr>
@@ -12166,26 +18128,26 @@
       <w:spacing w:after="57"/>
     </w:pPr>
   </w:style>
-  <w:style w:type="paragraph" w:styleId="189">
+  <w:style w:type="paragraph" w:styleId="814">
     <w:name w:val="TOC Heading"/>
     <w:uiPriority w:val="39"/>
     <w:unhideWhenUsed/>
   </w:style>
-  <w:style w:type="paragraph" w:styleId="190">
+  <w:style w:type="paragraph" w:styleId="815">
     <w:name w:val="table of figures"/>
-    <w:basedOn w:val="598"/>
-    <w:next w:val="598"/>
+    <w:basedOn w:val="816"/>
+    <w:next w:val="816"/>
     <w:uiPriority w:val="99"/>
     <w:unhideWhenUsed/>
     <w:pPr>
       <w:spacing w:after="0" w:afterAutospacing="0"/>
     </w:pPr>
   </w:style>
-  <w:style w:type="paragraph" w:styleId="598" w:default="1">
+  <w:style w:type="paragraph" w:styleId="816" w:default="1">
     <w:name w:val="Normal"/>
     <w:qFormat/>
   </w:style>
-  <w:style w:type="table" w:styleId="599" w:default="1">
+  <w:style w:type="table" w:styleId="817" w:default="1">
     <w:name w:val="Normal Table"/>
     <w:uiPriority w:val="99"/>
     <w:semiHidden/>
@@ -12200,24 +18162,24 @@
       </w:tblCellMar>
     </w:tblPr>
   </w:style>
-  <w:style w:type="numbering" w:styleId="600" w:default="1">
+  <w:style w:type="numbering" w:styleId="818" w:default="1">
     <w:name w:val="No List"/>
     <w:uiPriority w:val="99"/>
     <w:semiHidden/>
     <w:unhideWhenUsed/>
   </w:style>
-  <w:style w:type="paragraph" w:styleId="601">
+  <w:style w:type="paragraph" w:styleId="819">
     <w:name w:val="No Spacing"/>
-    <w:basedOn w:val="598"/>
+    <w:basedOn w:val="816"/>
     <w:uiPriority w:val="1"/>
     <w:qFormat/>
     <w:pPr>
       <w:spacing w:after="0" w:line="240" w:lineRule="auto"/>
     </w:pPr>
   </w:style>
-  <w:style w:type="paragraph" w:styleId="602">
+  <w:style w:type="paragraph" w:styleId="820">
     <w:name w:val="List Paragraph"/>
-    <w:basedOn w:val="598"/>
+    <w:basedOn w:val="816"/>
     <w:uiPriority w:val="34"/>
     <w:qFormat/>
     <w:pPr>
@@ -12225,7 +18187,7 @@
       <w:ind w:left="720"/>
     </w:pPr>
   </w:style>
-  <w:style w:type="character" w:styleId="607" w:default="1">
+  <w:style w:type="character" w:styleId="821" w:default="1">
     <w:name w:val="Default Paragraph Font"/>
     <w:uiPriority w:val="1"/>
     <w:semiHidden/>
